--- a/documentv2.docx
+++ b/documentv2.docx
@@ -14,7 +14,7 @@
           <w:lang w:val="pl-PL"/>
         </w:rPr>
       </w:pPr>
-      <w:bookmarkStart w:id="0" w:name="_Toc202954466"/>
+      <w:bookmarkStart w:id="0" w:name="_Toc202974414"/>
       <w:r>
         <w:rPr>
           <w:rFonts w:hint="cs"/>
@@ -62,29 +62,123 @@
       <w:r>
         <w:rPr>
           <w:rFonts w:hint="cs"/>
-          <w:color w:val="000000"/>
-          <w:lang w:val="pl-PL"/>
-        </w:rPr>
-        <w:t>Wdrożenie ujednoliconego podejścia do zarządzania wiedzą o testach. Zamiast budowy jednej centralnej platformy, strategia skupia się na</w:t>
-      </w:r>
-      <w:r>
-        <w:rPr>
-          <w:rStyle w:val="apple-converted-space"/>
-          <w:rFonts w:hint="cs"/>
-          <w:color w:val="000000"/>
-          <w:lang w:val="pl-PL"/>
-        </w:rPr>
-        <w:t> </w:t>
-      </w:r>
-      <w:r>
-        <w:rPr>
-          <w:rFonts w:hint="cs"/>
           <w:b/>
           <w:bCs/>
           <w:color w:val="000000"/>
           <w:lang w:val="pl-PL"/>
         </w:rPr>
-        <w:t>wsparciu zespołów poprzez dostarczenie im gotowych szablonów i potoków (</w:t>
+        <w:t>Problem:</w:t>
+      </w:r>
+      <w:r>
+        <w:rPr>
+          <w:rStyle w:val="apple-converted-space"/>
+          <w:rFonts w:hint="cs"/>
+          <w:color w:val="000000"/>
+          <w:lang w:val="pl-PL"/>
+        </w:rPr>
+        <w:t> </w:t>
+      </w:r>
+      <w:r>
+        <w:rPr>
+          <w:rFonts w:hint="cs"/>
+          <w:color w:val="000000"/>
+          <w:lang w:val="pl-PL"/>
+        </w:rPr>
+        <w:t xml:space="preserve">Obecne procesy testowe w </w:t>
+      </w:r>
+      <w:proofErr w:type="spellStart"/>
+      <w:r>
+        <w:rPr>
+          <w:rFonts w:hint="cs"/>
+          <w:color w:val="000000"/>
+          <w:lang w:val="pl-PL"/>
+        </w:rPr>
+        <w:t>Tribe</w:t>
+      </w:r>
+      <w:proofErr w:type="spellEnd"/>
+      <w:r>
+        <w:rPr>
+          <w:rFonts w:hint="cs"/>
+          <w:color w:val="000000"/>
+          <w:lang w:val="pl-PL"/>
+        </w:rPr>
+        <w:t xml:space="preserve"> są zdecentralizowane i niespójne. Prowadzi to do problemów ze stabilnością środowisk, powielania wysiłków, wydłuża czas dostarczania oprogramowania i utrudnia efektywną współpracę oraz skalowanie operacji.</w:t>
+      </w:r>
+    </w:p>
+    <w:p>
+      <w:pPr>
+        <w:pStyle w:val="NormalnyWeb"/>
+        <w:jc w:val="both"/>
+        <w:rPr>
+          <w:rFonts w:hint="cs"/>
+          <w:color w:val="000000"/>
+          <w:lang w:val="pl-PL"/>
+        </w:rPr>
+      </w:pPr>
+      <w:r>
+        <w:rPr>
+          <w:rFonts w:hint="cs"/>
+          <w:b/>
+          <w:bCs/>
+          <w:color w:val="000000"/>
+          <w:lang w:val="pl-PL"/>
+        </w:rPr>
+        <w:t>Propozycja:</w:t>
+      </w:r>
+      <w:r>
+        <w:rPr>
+          <w:rStyle w:val="apple-converted-space"/>
+          <w:rFonts w:hint="cs"/>
+          <w:color w:val="000000"/>
+          <w:lang w:val="pl-PL"/>
+        </w:rPr>
+        <w:t> </w:t>
+      </w:r>
+      <w:r>
+        <w:rPr>
+          <w:rFonts w:hint="cs"/>
+          <w:color w:val="000000"/>
+          <w:lang w:val="pl-PL"/>
+        </w:rPr>
+        <w:t>Wdrożenie ujednoliconego podejścia do zarządzania wiedzą o testach. Zamiast budowy jednej centralnej platformy, strategia skupia się na</w:t>
+      </w:r>
+      <w:r>
+        <w:rPr>
+          <w:rStyle w:val="apple-converted-space"/>
+          <w:rFonts w:hint="cs"/>
+          <w:color w:val="000000"/>
+          <w:lang w:val="pl-PL"/>
+        </w:rPr>
+        <w:t> </w:t>
+      </w:r>
+      <w:r>
+        <w:rPr>
+          <w:rFonts w:hint="cs"/>
+          <w:b/>
+          <w:bCs/>
+          <w:color w:val="000000"/>
+          <w:lang w:val="pl-PL"/>
+        </w:rPr>
+        <w:t>wsparciu zespołów poprzez dostarczenie im gotowych szablonó</w:t>
+      </w:r>
+      <w:r>
+        <w:rPr>
+          <w:b/>
+          <w:bCs/>
+          <w:color w:val="000000"/>
+          <w:lang w:val="pl-PL"/>
+        </w:rPr>
+        <w:t xml:space="preserve">w </w:t>
+      </w:r>
+      <w:r>
+        <w:rPr>
+          <w:rFonts w:hint="cs"/>
+          <w:b/>
+          <w:bCs/>
+          <w:color w:val="000000"/>
+          <w:lang w:val="pl-PL"/>
+        </w:rPr>
+        <w:t>(</w:t>
       </w:r>
       <w:proofErr w:type="spellStart"/>
       <w:r>
@@ -179,7 +273,7 @@
         <w:pStyle w:val="NormalnyWeb"/>
         <w:numPr>
           <w:ilvl w:val="0"/>
-          <w:numId w:val="70"/>
+          <w:numId w:val="81"/>
         </w:numPr>
         <w:jc w:val="both"/>
         <w:rPr>
@@ -196,7 +290,7 @@
           <w:color w:val="000000"/>
           <w:lang w:val="pl-PL"/>
         </w:rPr>
-        <w:t>Wzrost Produktywności Zespołów:</w:t>
+        <w:t>Redukcja Testów Manualnych i Przyspieszenie Regresji:</w:t>
       </w:r>
       <w:r>
         <w:rPr>
@@ -213,7 +307,7 @@
           <w:color w:val="000000"/>
           <w:lang w:val="pl-PL"/>
         </w:rPr>
-        <w:t>Dostarczenie gotowych do użycia szablonów i rozwiązań, które eliminują potrzebę "wymyślania koła na nowo".</w:t>
+        <w:t>Wsparcie zespołów w rozwoju automatyzacji przełoży się bezpośrednio na zmniejszenie pracochłonnych testów manualnych i skrócenie czasu trwania testów regresyjnych.</w:t>
       </w:r>
     </w:p>
     <w:p>
@@ -221,7 +315,7 @@
         <w:pStyle w:val="NormalnyWeb"/>
         <w:numPr>
           <w:ilvl w:val="0"/>
-          <w:numId w:val="70"/>
+          <w:numId w:val="81"/>
         </w:numPr>
         <w:jc w:val="both"/>
         <w:rPr>
@@ -238,7 +332,29 @@
           <w:color w:val="000000"/>
           <w:lang w:val="pl-PL"/>
         </w:rPr>
-        <w:t>Lepsza Współpraca i Wymiana Wiedzy:</w:t>
+        <w:t>Umożliwienie Automatyzacji Wdrożeń (</w:t>
+      </w:r>
+      <w:proofErr w:type="spellStart"/>
+      <w:r>
+        <w:rPr>
+          <w:rFonts w:hint="cs"/>
+          <w:b/>
+          <w:bCs/>
+          <w:color w:val="000000"/>
+          <w:lang w:val="pl-PL"/>
+        </w:rPr>
+        <w:t>Continuous</w:t>
+      </w:r>
+      <w:proofErr w:type="spellEnd"/>
+      <w:r>
+        <w:rPr>
+          <w:rFonts w:hint="cs"/>
+          <w:b/>
+          <w:bCs/>
+          <w:color w:val="000000"/>
+          <w:lang w:val="pl-PL"/>
+        </w:rPr>
+        <w:t xml:space="preserve"> Deployment):</w:t>
       </w:r>
       <w:r>
         <w:rPr>
@@ -255,7 +371,25 @@
           <w:color w:val="000000"/>
           <w:lang w:val="pl-PL"/>
         </w:rPr>
-        <w:t>Stworzenie centralnego repozytorium wiedzy i dobrych praktyk ułatwi komunikację i wzajemne wsparcie między zespołami.</w:t>
+        <w:t xml:space="preserve">Rozbudowane i niezawodne testy automatyczne są fundamentem dla wdrożenia w pełni zautomatyzowanego procesu </w:t>
+      </w:r>
+      <w:proofErr w:type="spellStart"/>
+      <w:r>
+        <w:rPr>
+          <w:rFonts w:hint="cs"/>
+          <w:color w:val="000000"/>
+          <w:lang w:val="pl-PL"/>
+        </w:rPr>
+        <w:t>deploymentu</w:t>
+      </w:r>
+      <w:proofErr w:type="spellEnd"/>
+      <w:r>
+        <w:rPr>
+          <w:rFonts w:hint="cs"/>
+          <w:color w:val="000000"/>
+          <w:lang w:val="pl-PL"/>
+        </w:rPr>
+        <w:t>, co jest nadrzędnym celem transformacji.</w:t>
       </w:r>
     </w:p>
     <w:p>
@@ -263,7 +397,7 @@
         <w:pStyle w:val="NormalnyWeb"/>
         <w:numPr>
           <w:ilvl w:val="0"/>
-          <w:numId w:val="70"/>
+          <w:numId w:val="81"/>
         </w:numPr>
         <w:jc w:val="both"/>
         <w:rPr>
@@ -280,7 +414,7 @@
           <w:color w:val="000000"/>
           <w:lang w:val="pl-PL"/>
         </w:rPr>
-        <w:t>Podniesienie Jakości i Kompetencji:</w:t>
+        <w:t>Wzrost Produktywności Zespołów:</w:t>
       </w:r>
       <w:r>
         <w:rPr>
@@ -297,43 +431,7 @@
           <w:color w:val="000000"/>
           <w:lang w:val="pl-PL"/>
         </w:rPr>
-        <w:t xml:space="preserve">Promowanie sprawdzonych wzorców i narzędzi (np. </w:t>
-      </w:r>
-      <w:proofErr w:type="spellStart"/>
-      <w:r>
-        <w:rPr>
-          <w:rFonts w:hint="cs"/>
-          <w:color w:val="000000"/>
-          <w:lang w:val="pl-PL"/>
-        </w:rPr>
-        <w:t>Cypress</w:t>
-      </w:r>
-      <w:proofErr w:type="spellEnd"/>
-      <w:r>
-        <w:rPr>
-          <w:rFonts w:hint="cs"/>
-          <w:color w:val="000000"/>
-          <w:lang w:val="pl-PL"/>
-        </w:rPr>
-        <w:t xml:space="preserve">, </w:t>
-      </w:r>
-      <w:proofErr w:type="spellStart"/>
-      <w:r>
-        <w:rPr>
-          <w:rFonts w:hint="cs"/>
-          <w:color w:val="000000"/>
-          <w:lang w:val="pl-PL"/>
-        </w:rPr>
-        <w:t>Gatling</w:t>
-      </w:r>
-      <w:proofErr w:type="spellEnd"/>
-      <w:r>
-        <w:rPr>
-          <w:rFonts w:hint="cs"/>
-          <w:color w:val="000000"/>
-          <w:lang w:val="pl-PL"/>
-        </w:rPr>
-        <w:t>) przyczyni się do podniesienia ogólnej jakości testów i oprogramowania.</w:t>
+        <w:t>Dostarczenie gotowych do użycia szablonów i rozwiązań, które eliminują potrzebę "wymyślania koła na nowo".</w:t>
       </w:r>
     </w:p>
     <w:p>
@@ -341,7 +439,7 @@
         <w:pStyle w:val="NormalnyWeb"/>
         <w:numPr>
           <w:ilvl w:val="0"/>
-          <w:numId w:val="70"/>
+          <w:numId w:val="81"/>
         </w:numPr>
         <w:jc w:val="both"/>
         <w:rPr>
@@ -358,7 +456,7 @@
           <w:color w:val="000000"/>
           <w:lang w:val="pl-PL"/>
         </w:rPr>
-        <w:t>Większa Autonomia i Elastyczność Zespołów:</w:t>
+        <w:t>Lepsza Współpraca i Wymiana Wiedzy:</w:t>
       </w:r>
       <w:r>
         <w:rPr>
@@ -375,7 +473,7 @@
           <w:color w:val="000000"/>
           <w:lang w:val="pl-PL"/>
         </w:rPr>
-        <w:t>Zespoły otrzymują wsparcie i wzorce, ale zachowują elastyczność w doborze narzędzi i procesów najlepiej pasujących do ich specyfiki.</w:t>
+        <w:t>Stworzenie centralnego repozytorium wiedzy i dobrych praktyk ułatwi komunikację i wzajemne wsparcie między zespołami.</w:t>
       </w:r>
     </w:p>
     <w:p>
@@ -383,6 +481,7 @@
         <w:pStyle w:val="NormalnyWeb"/>
         <w:jc w:val="both"/>
         <w:rPr>
+          <w:rFonts w:hint="cs"/>
           <w:color w:val="000000"/>
           <w:lang w:val="pl-PL"/>
         </w:rPr>
@@ -456,6 +555,7 @@
         <w:pStyle w:val="NormalnyWeb"/>
         <w:jc w:val="both"/>
         <w:rPr>
+          <w:rFonts w:hint="cs"/>
           <w:color w:val="000000"/>
           <w:lang w:val="pl-PL"/>
         </w:rPr>
@@ -475,77 +575,90 @@
     <w:p>
       <w:pPr>
         <w:jc w:val="both"/>
+        <w:rPr>
+          <w:rFonts w:hint="cs"/>
+          <w:lang w:val="pl-PL"/>
+        </w:rPr>
       </w:pPr>
     </w:p>
     <w:p>
       <w:pPr>
         <w:jc w:val="both"/>
+        <w:rPr>
+          <w:lang w:val="pl-PL"/>
+        </w:rPr>
       </w:pPr>
     </w:p>
     <w:p>
       <w:pPr>
         <w:jc w:val="both"/>
+        <w:rPr>
+          <w:lang w:val="pl-PL"/>
+        </w:rPr>
       </w:pPr>
     </w:p>
     <w:p>
       <w:pPr>
         <w:jc w:val="both"/>
+        <w:rPr>
+          <w:rFonts w:hint="cs"/>
+          <w:lang w:val="pl-PL"/>
+        </w:rPr>
       </w:pPr>
     </w:p>
     <w:p>
       <w:pPr>
         <w:jc w:val="both"/>
+        <w:rPr>
+          <w:lang w:val="pl-PL"/>
+        </w:rPr>
       </w:pPr>
     </w:p>
     <w:p>
       <w:pPr>
         <w:jc w:val="both"/>
+        <w:rPr>
+          <w:rFonts w:hint="cs"/>
+          <w:lang w:val="pl-PL"/>
+        </w:rPr>
       </w:pPr>
     </w:p>
     <w:p>
       <w:pPr>
         <w:jc w:val="both"/>
+        <w:rPr>
+          <w:lang w:val="pl-PL"/>
+        </w:rPr>
       </w:pPr>
     </w:p>
     <w:p>
       <w:pPr>
         <w:jc w:val="both"/>
+        <w:rPr>
+          <w:rFonts w:hint="cs"/>
+          <w:lang w:val="pl-PL"/>
+        </w:rPr>
       </w:pPr>
     </w:p>
     <w:p>
       <w:pPr>
         <w:jc w:val="both"/>
-      </w:pPr>
-    </w:p>
-    <w:p>
-      <w:pPr>
-        <w:jc w:val="both"/>
-      </w:pPr>
-    </w:p>
-    <w:p>
-      <w:pPr>
-        <w:jc w:val="both"/>
-      </w:pPr>
-    </w:p>
-    <w:p>
-      <w:pPr>
-        <w:jc w:val="both"/>
-      </w:pPr>
-    </w:p>
-    <w:p>
-      <w:pPr>
-        <w:jc w:val="both"/>
-        <w:rPr>
-          <w:rFonts w:hint="cs"/>
+        <w:rPr>
+          <w:rFonts w:hint="cs"/>
+          <w:lang w:val="pl-PL"/>
         </w:rPr>
       </w:pPr>
     </w:p>
     <w:sdt>
       <w:sdtPr>
         <w:rPr>
+          <w:rFonts w:ascii="Times New Roman" w:eastAsiaTheme="minorEastAsia" w:hAnsi="Times New Roman" w:cs="Times New Roman" w:hint="cs"/>
           <w:b w:val="0"/>
           <w:bCs w:val="0"/>
           <w:color w:val="000000" w:themeColor="text1"/>
+          <w:sz w:val="24"/>
+          <w:szCs w:val="24"/>
+          <w:lang w:val="en-US" w:eastAsia="zh-CN"/>
         </w:rPr>
         <w:id w:val="245690930"/>
         <w:docPartObj>
@@ -555,14 +668,10 @@
       </w:sdtPr>
       <w:sdtEndPr>
         <w:rPr>
-          <w:rFonts w:ascii="Times New Roman" w:eastAsiaTheme="minorEastAsia" w:hAnsi="Times New Roman" w:cs="Times New Roman"/>
           <w:b/>
           <w:bCs/>
           <w:noProof/>
           <w:color w:val="auto"/>
-          <w:sz w:val="24"/>
-          <w:szCs w:val="24"/>
-          <w:lang w:val="en-US" w:eastAsia="zh-CN"/>
         </w:rPr>
       </w:sdtEndPr>
       <w:sdtContent>
@@ -571,16 +680,22 @@
             <w:pStyle w:val="Nagwekspisutreci"/>
             <w:jc w:val="both"/>
             <w:rPr>
+              <w:rFonts w:ascii="Times New Roman" w:hAnsi="Times New Roman" w:cs="Times New Roman" w:hint="cs"/>
               <w:b w:val="0"/>
               <w:bCs w:val="0"/>
               <w:color w:val="000000" w:themeColor="text1"/>
+              <w:sz w:val="24"/>
+              <w:szCs w:val="24"/>
             </w:rPr>
           </w:pPr>
           <w:r>
             <w:rPr>
+              <w:rFonts w:ascii="Times New Roman" w:hAnsi="Times New Roman" w:cs="Times New Roman" w:hint="cs"/>
               <w:b w:val="0"/>
               <w:bCs w:val="0"/>
               <w:color w:val="000000" w:themeColor="text1"/>
+              <w:sz w:val="24"/>
+              <w:szCs w:val="24"/>
             </w:rPr>
             <w:t>Spis treści</w:t>
           </w:r>
@@ -591,7 +706,6 @@
             <w:tabs>
               <w:tab w:val="right" w:leader="dot" w:pos="9350"/>
             </w:tabs>
-            <w:jc w:val="both"/>
             <w:rPr>
               <w:rFonts w:cstheme="minorBidi"/>
               <w:i w:val="0"/>
@@ -605,38 +719,37 @@
             </w:rPr>
           </w:pPr>
           <w:r>
+            <w:rPr>
+              <w:rFonts w:ascii="Times New Roman" w:hAnsi="Times New Roman" w:cs="Times New Roman" w:hint="cs"/>
+              <w:sz w:val="24"/>
+              <w:szCs w:val="24"/>
+            </w:rPr>
             <w:fldChar w:fldCharType="begin"/>
           </w:r>
           <w:r>
+            <w:rPr>
+              <w:rFonts w:ascii="Times New Roman" w:hAnsi="Times New Roman" w:cs="Times New Roman" w:hint="cs"/>
+              <w:sz w:val="24"/>
+              <w:szCs w:val="24"/>
+            </w:rPr>
             <w:instrText>TOC \o "1-3" \h \z \u</w:instrText>
           </w:r>
           <w:r>
+            <w:rPr>
+              <w:rFonts w:ascii="Times New Roman" w:hAnsi="Times New Roman" w:cs="Times New Roman" w:hint="cs"/>
+              <w:sz w:val="24"/>
+              <w:szCs w:val="24"/>
+            </w:rPr>
             <w:fldChar w:fldCharType="separate"/>
           </w:r>
-          <w:hyperlink w:anchor="_Toc202954466" w:history="1">
+          <w:hyperlink w:anchor="_Toc202974414" w:history="1">
             <w:r>
               <w:rPr>
                 <w:rStyle w:val="Hipercze"/>
                 <w:noProof/>
                 <w:lang w:val="pl-PL"/>
               </w:rPr>
-              <w:t>Strategia Testów w Tribe: Ujednoli</w:t>
-            </w:r>
-            <w:r>
-              <w:rPr>
-                <w:rStyle w:val="Hipercze"/>
-                <w:noProof/>
-                <w:lang w:val="pl-PL"/>
-              </w:rPr>
-              <w:t>c</w:t>
-            </w:r>
-            <w:r>
-              <w:rPr>
-                <w:rStyle w:val="Hipercze"/>
-                <w:noProof/>
-                <w:lang w:val="pl-PL"/>
-              </w:rPr>
-              <w:t>enie Wiedzy i Wsparcie Zespołów</w:t>
+              <w:t>Strategia Testów w Tribe: Ujednolicenie Wiedzy i Wsparcie Zespołów</w:t>
             </w:r>
             <w:r>
               <w:rPr>
@@ -657,7 +770,7 @@
                 <w:noProof/>
                 <w:webHidden/>
               </w:rPr>
-              <w:instrText xml:space="preserve"> PAGEREF _Toc202954466 \h </w:instrText>
+              <w:instrText xml:space="preserve"> PAGEREF _Toc202974414 \h </w:instrText>
             </w:r>
             <w:r>
               <w:rPr>
@@ -694,7 +807,6 @@
             <w:tabs>
               <w:tab w:val="right" w:leader="dot" w:pos="9350"/>
             </w:tabs>
-            <w:jc w:val="both"/>
             <w:rPr>
               <w:rFonts w:cstheme="minorBidi"/>
               <w:i w:val="0"/>
@@ -707,7 +819,7 @@
               <w14:ligatures w14:val="standardContextual"/>
             </w:rPr>
           </w:pPr>
-          <w:hyperlink w:anchor="_Toc202954467" w:history="1">
+          <w:hyperlink w:anchor="_Toc202974415" w:history="1">
             <w:r>
               <w:rPr>
                 <w:rStyle w:val="Hipercze"/>
@@ -735,7 +847,7 @@
                 <w:noProof/>
                 <w:webHidden/>
               </w:rPr>
-              <w:instrText xml:space="preserve"> PAGEREF _Toc202954467 \h </w:instrText>
+              <w:instrText xml:space="preserve"> PAGEREF _Toc202974415 \h </w:instrText>
             </w:r>
             <w:r>
               <w:rPr>
@@ -772,7 +884,6 @@
             <w:tabs>
               <w:tab w:val="right" w:leader="dot" w:pos="9350"/>
             </w:tabs>
-            <w:jc w:val="both"/>
             <w:rPr>
               <w:rFonts w:cstheme="minorBidi"/>
               <w:i w:val="0"/>
@@ -785,7 +896,7 @@
               <w14:ligatures w14:val="standardContextual"/>
             </w:rPr>
           </w:pPr>
-          <w:hyperlink w:anchor="_Toc202954468" w:history="1">
+          <w:hyperlink w:anchor="_Toc202974416" w:history="1">
             <w:r>
               <w:rPr>
                 <w:rStyle w:val="Hipercze"/>
@@ -813,7 +924,7 @@
                 <w:noProof/>
                 <w:webHidden/>
               </w:rPr>
-              <w:instrText xml:space="preserve"> PAGEREF _Toc202954468 \h </w:instrText>
+              <w:instrText xml:space="preserve"> PAGEREF _Toc202974416 \h </w:instrText>
             </w:r>
             <w:r>
               <w:rPr>
@@ -850,7 +961,6 @@
             <w:tabs>
               <w:tab w:val="right" w:leader="dot" w:pos="9350"/>
             </w:tabs>
-            <w:jc w:val="both"/>
             <w:rPr>
               <w:rFonts w:cstheme="minorBidi"/>
               <w:i w:val="0"/>
@@ -863,7 +973,7 @@
               <w14:ligatures w14:val="standardContextual"/>
             </w:rPr>
           </w:pPr>
-          <w:hyperlink w:anchor="_Toc202954469" w:history="1">
+          <w:hyperlink w:anchor="_Toc202974417" w:history="1">
             <w:r>
               <w:rPr>
                 <w:rStyle w:val="Hipercze"/>
@@ -891,7 +1001,7 @@
                 <w:noProof/>
                 <w:webHidden/>
               </w:rPr>
-              <w:instrText xml:space="preserve"> PAGEREF _Toc202954469 \h </w:instrText>
+              <w:instrText xml:space="preserve"> PAGEREF _Toc202974417 \h </w:instrText>
             </w:r>
             <w:r>
               <w:rPr>
@@ -911,7 +1021,7 @@
                 <w:noProof/>
                 <w:webHidden/>
               </w:rPr>
-              <w:t>4</w:t>
+              <w:t>3</w:t>
             </w:r>
             <w:r>
               <w:rPr>
@@ -928,7 +1038,6 @@
             <w:tabs>
               <w:tab w:val="right" w:leader="dot" w:pos="9350"/>
             </w:tabs>
-            <w:jc w:val="both"/>
             <w:rPr>
               <w:rFonts w:cstheme="minorBidi"/>
               <w:i w:val="0"/>
@@ -941,7 +1050,7 @@
               <w14:ligatures w14:val="standardContextual"/>
             </w:rPr>
           </w:pPr>
-          <w:hyperlink w:anchor="_Toc202954470" w:history="1">
+          <w:hyperlink w:anchor="_Toc202974418" w:history="1">
             <w:r>
               <w:rPr>
                 <w:rStyle w:val="Hipercze"/>
@@ -969,7 +1078,7 @@
                 <w:noProof/>
                 <w:webHidden/>
               </w:rPr>
-              <w:instrText xml:space="preserve"> PAGEREF _Toc202954470 \h </w:instrText>
+              <w:instrText xml:space="preserve"> PAGEREF _Toc202974418 \h </w:instrText>
             </w:r>
             <w:r>
               <w:rPr>
@@ -989,7 +1098,7 @@
                 <w:noProof/>
                 <w:webHidden/>
               </w:rPr>
-              <w:t>5</w:t>
+              <w:t>4</w:t>
             </w:r>
             <w:r>
               <w:rPr>
@@ -1006,7 +1115,6 @@
             <w:tabs>
               <w:tab w:val="right" w:leader="dot" w:pos="9350"/>
             </w:tabs>
-            <w:jc w:val="both"/>
             <w:rPr>
               <w:rFonts w:cstheme="minorBidi"/>
               <w:i w:val="0"/>
@@ -1019,7 +1127,7 @@
               <w14:ligatures w14:val="standardContextual"/>
             </w:rPr>
           </w:pPr>
-          <w:hyperlink w:anchor="_Toc202954471" w:history="1">
+          <w:hyperlink w:anchor="_Toc202974419" w:history="1">
             <w:r>
               <w:rPr>
                 <w:rStyle w:val="Hipercze"/>
@@ -1047,7 +1155,7 @@
                 <w:noProof/>
                 <w:webHidden/>
               </w:rPr>
-              <w:instrText xml:space="preserve"> PAGEREF _Toc202954471 \h </w:instrText>
+              <w:instrText xml:space="preserve"> PAGEREF _Toc202974419 \h </w:instrText>
             </w:r>
             <w:r>
               <w:rPr>
@@ -1067,7 +1175,7 @@
                 <w:noProof/>
                 <w:webHidden/>
               </w:rPr>
-              <w:t>6</w:t>
+              <w:t>5</w:t>
             </w:r>
             <w:r>
               <w:rPr>
@@ -1084,7 +1192,6 @@
             <w:tabs>
               <w:tab w:val="right" w:leader="dot" w:pos="9350"/>
             </w:tabs>
-            <w:jc w:val="both"/>
             <w:rPr>
               <w:rFonts w:cstheme="minorBidi"/>
               <w:i w:val="0"/>
@@ -1097,13 +1204,14 @@
               <w14:ligatures w14:val="standardContextual"/>
             </w:rPr>
           </w:pPr>
-          <w:hyperlink w:anchor="_Toc202954472" w:history="1">
+          <w:hyperlink w:anchor="_Toc202974420" w:history="1">
             <w:r>
               <w:rPr>
                 <w:rStyle w:val="Hipercze"/>
                 <w:noProof/>
-              </w:rPr>
-              <w:t>5. Implementacja: Wymagania i Wyzwania</w:t>
+                <w:lang w:val="pl-PL"/>
+              </w:rPr>
+              <w:t>5. Analiza Procesu Wdrożeniowego</w:t>
             </w:r>
             <w:r>
               <w:rPr>
@@ -1124,7 +1232,7 @@
                 <w:noProof/>
                 <w:webHidden/>
               </w:rPr>
-              <w:instrText xml:space="preserve"> PAGEREF _Toc202954472 \h </w:instrText>
+              <w:instrText xml:space="preserve"> PAGEREF _Toc202974420 \h </w:instrText>
             </w:r>
             <w:r>
               <w:rPr>
@@ -1144,7 +1252,7 @@
                 <w:noProof/>
                 <w:webHidden/>
               </w:rPr>
-              <w:t>6</w:t>
+              <w:t>5</w:t>
             </w:r>
             <w:r>
               <w:rPr>
@@ -1158,9 +1266,13 @@
         <w:p>
           <w:pPr>
             <w:jc w:val="both"/>
+            <w:rPr>
+              <w:rFonts w:hint="cs"/>
+            </w:rPr>
           </w:pPr>
           <w:r>
             <w:rPr>
+              <w:rFonts w:hint="cs"/>
               <w:b/>
               <w:bCs/>
               <w:noProof/>
@@ -1190,7 +1302,7 @@
           <w:lang w:val="pl-PL"/>
         </w:rPr>
       </w:pPr>
-      <w:bookmarkStart w:id="1" w:name="_Toc202954467"/>
+      <w:bookmarkStart w:id="1" w:name="_Toc202974415"/>
       <w:r>
         <w:rPr>
           <w:rFonts w:hint="cs"/>
@@ -1304,321 +1416,331 @@
         <w:rPr>
           <w:rFonts w:hint="cs"/>
           <w:color w:val="000000"/>
-        </w:rPr>
-      </w:pPr>
-      <w:r>
-        <w:rPr>
-          <w:rFonts w:hint="cs"/>
-          <w:color w:val="000000"/>
-        </w:rPr>
-        <w:t xml:space="preserve">1.3. Główne Cele </w:t>
-      </w:r>
-      <w:proofErr w:type="spellStart"/>
-      <w:r>
-        <w:rPr>
-          <w:rFonts w:hint="cs"/>
-          <w:color w:val="000000"/>
-        </w:rPr>
-        <w:t>Inicjatywy</w:t>
-      </w:r>
-      <w:proofErr w:type="spellEnd"/>
+          <w:lang w:val="pl-PL"/>
+        </w:rPr>
+      </w:pPr>
+      <w:r>
+        <w:rPr>
+          <w:rFonts w:hint="cs"/>
+          <w:color w:val="000000"/>
+          <w:lang w:val="pl-PL"/>
+        </w:rPr>
+        <w:t>1.3. Główne Cele Inicjatywy</w:t>
+      </w:r>
     </w:p>
     <w:p>
       <w:pPr>
-        <w:pStyle w:val="NormalnyWeb"/>
+        <w:spacing w:before="100" w:beforeAutospacing="1" w:after="100" w:afterAutospacing="1"/>
+        <w:jc w:val="both"/>
+        <w:rPr>
+          <w:rFonts w:eastAsia="Times New Roman" w:hint="cs"/>
+          <w:color w:val="000000"/>
+          <w:lang w:val="pl-PL" w:eastAsia="pl-PL"/>
+        </w:rPr>
+      </w:pPr>
+      <w:r>
+        <w:rPr>
+          <w:rFonts w:eastAsia="Times New Roman" w:hint="cs"/>
+          <w:color w:val="000000"/>
+          <w:lang w:val="pl-PL" w:eastAsia="pl-PL"/>
+        </w:rPr>
+        <w:t>Nadrzędnym celem jest </w:t>
+      </w:r>
+      <w:r>
+        <w:rPr>
+          <w:rFonts w:eastAsia="Times New Roman" w:hint="cs"/>
+          <w:b/>
+          <w:bCs/>
+          <w:color w:val="000000"/>
+          <w:lang w:val="pl-PL" w:eastAsia="pl-PL"/>
+        </w:rPr>
+        <w:t>umożliwienie automatycznego wdrażania aplikacji na produkcję (</w:t>
+      </w:r>
+      <w:proofErr w:type="spellStart"/>
+      <w:r>
+        <w:rPr>
+          <w:rFonts w:eastAsia="Times New Roman" w:hint="cs"/>
+          <w:b/>
+          <w:bCs/>
+          <w:color w:val="000000"/>
+          <w:lang w:val="pl-PL" w:eastAsia="pl-PL"/>
+        </w:rPr>
+        <w:t>Continuous</w:t>
+      </w:r>
+      <w:proofErr w:type="spellEnd"/>
+      <w:r>
+        <w:rPr>
+          <w:rFonts w:eastAsia="Times New Roman" w:hint="cs"/>
+          <w:b/>
+          <w:bCs/>
+          <w:color w:val="000000"/>
+          <w:lang w:val="pl-PL" w:eastAsia="pl-PL"/>
+        </w:rPr>
+        <w:t xml:space="preserve"> Deployment)</w:t>
+      </w:r>
+      <w:r>
+        <w:rPr>
+          <w:rFonts w:eastAsia="Times New Roman" w:hint="cs"/>
+          <w:color w:val="000000"/>
+          <w:lang w:val="pl-PL" w:eastAsia="pl-PL"/>
+        </w:rPr>
+        <w:t>. Aby to osiągnąć, inicjatywa skupia się na następujących celach pośrednich:</w:t>
+      </w:r>
+    </w:p>
+    <w:p>
+      <w:pPr>
         <w:numPr>
           <w:ilvl w:val="0"/>
-          <w:numId w:val="72"/>
+          <w:numId w:val="82"/>
         </w:numPr>
+        <w:spacing w:before="100" w:beforeAutospacing="1" w:after="100" w:afterAutospacing="1"/>
         <w:jc w:val="both"/>
         <w:rPr>
-          <w:rFonts w:hint="cs"/>
-          <w:color w:val="000000"/>
-          <w:lang w:val="pl-PL"/>
-        </w:rPr>
-      </w:pPr>
-      <w:r>
-        <w:rPr>
-          <w:rFonts w:hint="cs"/>
+          <w:rFonts w:eastAsia="Times New Roman" w:hint="cs"/>
+          <w:color w:val="000000"/>
+          <w:lang w:val="pl-PL" w:eastAsia="pl-PL"/>
+        </w:rPr>
+      </w:pPr>
+      <w:r>
+        <w:rPr>
+          <w:rFonts w:eastAsia="Times New Roman" w:hint="cs"/>
           <w:b/>
           <w:bCs/>
           <w:color w:val="000000"/>
-          <w:lang w:val="pl-PL"/>
-        </w:rPr>
-        <w:t>Usystematyzowanie i centralizacja wiedzy</w:t>
-      </w:r>
-      <w:r>
-        <w:rPr>
-          <w:rStyle w:val="apple-converted-space"/>
-          <w:rFonts w:hint="cs"/>
-          <w:color w:val="000000"/>
-          <w:lang w:val="pl-PL"/>
-        </w:rPr>
-        <w:t> </w:t>
-      </w:r>
-      <w:r>
-        <w:rPr>
-          <w:rFonts w:hint="cs"/>
-          <w:color w:val="000000"/>
-          <w:lang w:val="pl-PL"/>
-        </w:rPr>
-        <w:t xml:space="preserve">o testach, narzędziach i procesach w całym </w:t>
-      </w:r>
-      <w:proofErr w:type="spellStart"/>
-      <w:r>
-        <w:rPr>
-          <w:rFonts w:hint="cs"/>
-          <w:color w:val="000000"/>
-          <w:lang w:val="pl-PL"/>
-        </w:rPr>
-        <w:t>Tribe</w:t>
-      </w:r>
-      <w:proofErr w:type="spellEnd"/>
-      <w:r>
-        <w:rPr>
-          <w:rFonts w:hint="cs"/>
-          <w:color w:val="000000"/>
-          <w:lang w:val="pl-PL"/>
-        </w:rPr>
-        <w:t>.</w:t>
+          <w:lang w:val="pl-PL" w:eastAsia="pl-PL"/>
+        </w:rPr>
+        <w:t>Znacząca redukcja liczby testów manualnych</w:t>
+      </w:r>
+      <w:r>
+        <w:rPr>
+          <w:rFonts w:eastAsia="Times New Roman" w:hint="cs"/>
+          <w:color w:val="000000"/>
+          <w:lang w:val="pl-PL" w:eastAsia="pl-PL"/>
+        </w:rPr>
+        <w:t> na rzecz rozwiązań zautomatyzowanych.</w:t>
       </w:r>
     </w:p>
     <w:p>
       <w:pPr>
-        <w:pStyle w:val="NormalnyWeb"/>
         <w:numPr>
           <w:ilvl w:val="0"/>
-          <w:numId w:val="72"/>
+          <w:numId w:val="82"/>
         </w:numPr>
+        <w:spacing w:before="100" w:beforeAutospacing="1" w:after="100" w:afterAutospacing="1"/>
         <w:jc w:val="both"/>
         <w:rPr>
-          <w:rFonts w:hint="cs"/>
-          <w:color w:val="000000"/>
-          <w:lang w:val="pl-PL"/>
-        </w:rPr>
-      </w:pPr>
-      <w:r>
-        <w:rPr>
-          <w:rFonts w:hint="cs"/>
+          <w:rFonts w:eastAsia="Times New Roman" w:hint="cs"/>
+          <w:color w:val="000000"/>
+          <w:lang w:val="pl-PL" w:eastAsia="pl-PL"/>
+        </w:rPr>
+      </w:pPr>
+      <w:r>
+        <w:rPr>
+          <w:rFonts w:eastAsia="Times New Roman" w:hint="cs"/>
           <w:b/>
           <w:bCs/>
           <w:color w:val="000000"/>
-          <w:lang w:val="pl-PL"/>
-        </w:rPr>
-        <w:t>Stworzenie bazy dobrych praktyk i szablonów testowych</w:t>
-      </w:r>
-      <w:r>
-        <w:rPr>
-          <w:rStyle w:val="apple-converted-space"/>
-          <w:rFonts w:hint="cs"/>
-          <w:color w:val="000000"/>
-          <w:lang w:val="pl-PL"/>
-        </w:rPr>
-        <w:t> </w:t>
-      </w:r>
-      <w:r>
-        <w:rPr>
-          <w:rFonts w:hint="cs"/>
-          <w:color w:val="000000"/>
-          <w:lang w:val="pl-PL"/>
-        </w:rPr>
-        <w:t>w celu zwiększenia efektywności i redukcji powielanej pracy.</w:t>
+          <w:lang w:val="pl-PL" w:eastAsia="pl-PL"/>
+        </w:rPr>
+        <w:t>Przyspieszenie wykonywania testów regresyjnych</w:t>
+      </w:r>
+      <w:r>
+        <w:rPr>
+          <w:rFonts w:eastAsia="Times New Roman" w:hint="cs"/>
+          <w:color w:val="000000"/>
+          <w:lang w:val="pl-PL" w:eastAsia="pl-PL"/>
+        </w:rPr>
+        <w:t> poprzez ich pełną automatyzację.</w:t>
       </w:r>
     </w:p>
     <w:p>
       <w:pPr>
-        <w:pStyle w:val="NormalnyWeb"/>
         <w:numPr>
           <w:ilvl w:val="0"/>
-          <w:numId w:val="72"/>
+          <w:numId w:val="82"/>
         </w:numPr>
+        <w:spacing w:before="100" w:beforeAutospacing="1" w:after="100" w:afterAutospacing="1"/>
         <w:jc w:val="both"/>
         <w:rPr>
-          <w:rFonts w:hint="cs"/>
-          <w:color w:val="000000"/>
-          <w:lang w:val="pl-PL"/>
-        </w:rPr>
-      </w:pPr>
-      <w:r>
-        <w:rPr>
-          <w:rFonts w:hint="cs"/>
+          <w:rFonts w:eastAsia="Times New Roman" w:hint="cs"/>
+          <w:color w:val="000000"/>
+          <w:lang w:val="pl-PL" w:eastAsia="pl-PL"/>
+        </w:rPr>
+      </w:pPr>
+      <w:r>
+        <w:rPr>
+          <w:rFonts w:eastAsia="Times New Roman" w:hint="cs"/>
           <w:b/>
           <w:bCs/>
           <w:color w:val="000000"/>
-          <w:lang w:val="pl-PL"/>
-        </w:rPr>
-        <w:t>Wsparcie zespołów w rozwiązywaniu problemów</w:t>
-      </w:r>
-      <w:r>
-        <w:rPr>
-          <w:rStyle w:val="apple-converted-space"/>
-          <w:rFonts w:hint="cs"/>
-          <w:color w:val="000000"/>
-          <w:lang w:val="pl-PL"/>
-        </w:rPr>
-        <w:t> </w:t>
-      </w:r>
-      <w:r>
-        <w:rPr>
-          <w:rFonts w:hint="cs"/>
-          <w:color w:val="000000"/>
-          <w:lang w:val="pl-PL"/>
-        </w:rPr>
-        <w:t>związanych z automatyzacją i środowiskami testowymi.</w:t>
+          <w:lang w:val="pl-PL" w:eastAsia="pl-PL"/>
+        </w:rPr>
+        <w:t>Usystematyzowanie i centralizacja wiedzy</w:t>
+      </w:r>
+      <w:r>
+        <w:rPr>
+          <w:rFonts w:eastAsia="Times New Roman" w:hint="cs"/>
+          <w:color w:val="000000"/>
+          <w:lang w:val="pl-PL" w:eastAsia="pl-PL"/>
+        </w:rPr>
+        <w:t xml:space="preserve"> o testach, narzędziach i procesach w całym </w:t>
+      </w:r>
+      <w:proofErr w:type="spellStart"/>
+      <w:r>
+        <w:rPr>
+          <w:rFonts w:eastAsia="Times New Roman" w:hint="cs"/>
+          <w:color w:val="000000"/>
+          <w:lang w:val="pl-PL" w:eastAsia="pl-PL"/>
+        </w:rPr>
+        <w:t>Tribe</w:t>
+      </w:r>
+      <w:proofErr w:type="spellEnd"/>
+      <w:r>
+        <w:rPr>
+          <w:rFonts w:eastAsia="Times New Roman" w:hint="cs"/>
+          <w:color w:val="000000"/>
+          <w:lang w:val="pl-PL" w:eastAsia="pl-PL"/>
+        </w:rPr>
+        <w:t>.</w:t>
       </w:r>
     </w:p>
     <w:p>
       <w:pPr>
-        <w:pStyle w:val="NormalnyWeb"/>
         <w:numPr>
           <w:ilvl w:val="0"/>
-          <w:numId w:val="72"/>
+          <w:numId w:val="82"/>
         </w:numPr>
+        <w:spacing w:before="100" w:beforeAutospacing="1" w:after="100" w:afterAutospacing="1"/>
         <w:jc w:val="both"/>
         <w:rPr>
-          <w:rFonts w:hint="cs"/>
-          <w:color w:val="000000"/>
-          <w:lang w:val="pl-PL"/>
-        </w:rPr>
-      </w:pPr>
-      <w:r>
-        <w:rPr>
-          <w:rFonts w:hint="cs"/>
+          <w:rFonts w:eastAsia="Times New Roman" w:hint="cs"/>
+          <w:color w:val="000000"/>
+          <w:lang w:val="pl-PL" w:eastAsia="pl-PL"/>
+        </w:rPr>
+      </w:pPr>
+      <w:r>
+        <w:rPr>
+          <w:rFonts w:eastAsia="Times New Roman" w:hint="cs"/>
           <w:b/>
           <w:bCs/>
           <w:color w:val="000000"/>
-          <w:lang w:val="pl-PL"/>
-        </w:rPr>
-        <w:t>Skrócenie pętli feedbacku</w:t>
-      </w:r>
-      <w:r>
-        <w:rPr>
-          <w:rStyle w:val="apple-converted-space"/>
-          <w:rFonts w:hint="cs"/>
-          <w:color w:val="000000"/>
-          <w:lang w:val="pl-PL"/>
-        </w:rPr>
-        <w:t> </w:t>
-      </w:r>
-      <w:r>
-        <w:rPr>
-          <w:rFonts w:hint="cs"/>
-          <w:color w:val="000000"/>
-          <w:lang w:val="pl-PL"/>
-        </w:rPr>
-        <w:t>(czasu od zmiany w kodzie do uzyskania wyniku testu) poprzez promowanie efektywnych strategii automatyzacji.</w:t>
+          <w:lang w:val="pl-PL" w:eastAsia="pl-PL"/>
+        </w:rPr>
+        <w:t>Stworzenie bazy dobrych praktyk i szablonów testowych</w:t>
+      </w:r>
+      <w:r>
+        <w:rPr>
+          <w:rFonts w:eastAsia="Times New Roman" w:hint="cs"/>
+          <w:color w:val="000000"/>
+          <w:lang w:val="pl-PL" w:eastAsia="pl-PL"/>
+        </w:rPr>
+        <w:t> w celu zwiększenia efektywności i redukcji powielanej pracy.</w:t>
       </w:r>
     </w:p>
     <w:p>
       <w:pPr>
-        <w:pStyle w:val="NormalnyWeb"/>
         <w:numPr>
           <w:ilvl w:val="0"/>
-          <w:numId w:val="72"/>
+          <w:numId w:val="82"/>
         </w:numPr>
+        <w:spacing w:before="100" w:beforeAutospacing="1" w:after="100" w:afterAutospacing="1"/>
         <w:jc w:val="both"/>
         <w:rPr>
-          <w:color w:val="000000"/>
-          <w:lang w:val="pl-PL"/>
-        </w:rPr>
-      </w:pPr>
-      <w:r>
-        <w:rPr>
-          <w:rFonts w:hint="cs"/>
+          <w:rFonts w:eastAsia="Times New Roman" w:hint="cs"/>
+          <w:color w:val="000000"/>
+          <w:lang w:val="pl-PL" w:eastAsia="pl-PL"/>
+        </w:rPr>
+      </w:pPr>
+      <w:r>
+        <w:rPr>
+          <w:rFonts w:eastAsia="Times New Roman" w:hint="cs"/>
           <w:b/>
           <w:bCs/>
           <w:color w:val="000000"/>
-          <w:lang w:val="pl-PL"/>
-        </w:rPr>
-        <w:t>Stworzenie jednego, centralnego miejsca</w:t>
-      </w:r>
-      <w:r>
-        <w:rPr>
-          <w:rStyle w:val="apple-converted-space"/>
-          <w:rFonts w:hint="cs"/>
-          <w:color w:val="000000"/>
-          <w:lang w:val="pl-PL"/>
-        </w:rPr>
-        <w:t> </w:t>
-      </w:r>
-      <w:r>
-        <w:rPr>
-          <w:rFonts w:hint="cs"/>
-          <w:color w:val="000000"/>
-          <w:lang w:val="pl-PL"/>
-        </w:rPr>
-        <w:t xml:space="preserve">do wymiany wiedzy, ułatwiającego </w:t>
-      </w:r>
-      <w:proofErr w:type="spellStart"/>
-      <w:r>
-        <w:rPr>
-          <w:rFonts w:hint="cs"/>
-          <w:color w:val="000000"/>
-          <w:lang w:val="pl-PL"/>
-        </w:rPr>
-        <w:t>onboarding</w:t>
-      </w:r>
-      <w:proofErr w:type="spellEnd"/>
-      <w:r>
-        <w:rPr>
-          <w:rFonts w:hint="cs"/>
-          <w:color w:val="000000"/>
-          <w:lang w:val="pl-PL"/>
-        </w:rPr>
-        <w:t xml:space="preserve"> i rozwój kompetencji </w:t>
-      </w:r>
-      <w:proofErr w:type="spellStart"/>
-      <w:r>
-        <w:rPr>
-          <w:rFonts w:hint="cs"/>
-          <w:color w:val="000000"/>
-          <w:lang w:val="pl-PL"/>
-        </w:rPr>
-        <w:t>testerskich</w:t>
-      </w:r>
-      <w:proofErr w:type="spellEnd"/>
-      <w:r>
-        <w:rPr>
-          <w:rFonts w:hint="cs"/>
-          <w:color w:val="000000"/>
-          <w:lang w:val="pl-PL"/>
-        </w:rPr>
-        <w:t>.</w:t>
+          <w:lang w:val="pl-PL" w:eastAsia="pl-PL"/>
+        </w:rPr>
+        <w:t>Wsparcie zespołów w rozwiązywaniu problemów</w:t>
+      </w:r>
+      <w:r>
+        <w:rPr>
+          <w:rFonts w:eastAsia="Times New Roman" w:hint="cs"/>
+          <w:color w:val="000000"/>
+          <w:lang w:val="pl-PL" w:eastAsia="pl-PL"/>
+        </w:rPr>
+        <w:t> związanych z automatyzacją i środowiskami testowymi.</w:t>
       </w:r>
     </w:p>
     <w:p>
       <w:pPr>
-        <w:pStyle w:val="NormalnyWeb"/>
+        <w:numPr>
+          <w:ilvl w:val="0"/>
+          <w:numId w:val="82"/>
+        </w:numPr>
+        <w:spacing w:before="100" w:beforeAutospacing="1" w:after="100" w:afterAutospacing="1"/>
         <w:jc w:val="both"/>
         <w:rPr>
-          <w:color w:val="000000"/>
-          <w:lang w:val="pl-PL"/>
-        </w:rPr>
-      </w:pPr>
+          <w:rFonts w:eastAsia="Times New Roman" w:hint="cs"/>
+          <w:color w:val="000000"/>
+          <w:lang w:val="pl-PL" w:eastAsia="pl-PL"/>
+        </w:rPr>
+      </w:pPr>
+      <w:r>
+        <w:rPr>
+          <w:rFonts w:eastAsia="Times New Roman" w:hint="cs"/>
+          <w:b/>
+          <w:bCs/>
+          <w:color w:val="000000"/>
+          <w:lang w:val="pl-PL" w:eastAsia="pl-PL"/>
+        </w:rPr>
+        <w:t>Stworzenie jednego, centralnego miejsca</w:t>
+      </w:r>
+      <w:r>
+        <w:rPr>
+          <w:rFonts w:eastAsia="Times New Roman" w:hint="cs"/>
+          <w:color w:val="000000"/>
+          <w:lang w:val="pl-PL" w:eastAsia="pl-PL"/>
+        </w:rPr>
+        <w:t xml:space="preserve"> do wymiany wiedzy, ułatwiającego </w:t>
+      </w:r>
+      <w:proofErr w:type="spellStart"/>
+      <w:r>
+        <w:rPr>
+          <w:rFonts w:eastAsia="Times New Roman" w:hint="cs"/>
+          <w:color w:val="000000"/>
+          <w:lang w:val="pl-PL" w:eastAsia="pl-PL"/>
+        </w:rPr>
+        <w:t>onboarding</w:t>
+      </w:r>
+      <w:proofErr w:type="spellEnd"/>
+      <w:r>
+        <w:rPr>
+          <w:rFonts w:eastAsia="Times New Roman" w:hint="cs"/>
+          <w:color w:val="000000"/>
+          <w:lang w:val="pl-PL" w:eastAsia="pl-PL"/>
+        </w:rPr>
+        <w:t xml:space="preserve"> i rozwój kompetencji </w:t>
+      </w:r>
+      <w:proofErr w:type="spellStart"/>
+      <w:r>
+        <w:rPr>
+          <w:rFonts w:eastAsia="Times New Roman" w:hint="cs"/>
+          <w:color w:val="000000"/>
+          <w:lang w:val="pl-PL" w:eastAsia="pl-PL"/>
+        </w:rPr>
+        <w:t>testerskich</w:t>
+      </w:r>
+      <w:proofErr w:type="spellEnd"/>
+      <w:r>
+        <w:rPr>
+          <w:rFonts w:eastAsia="Times New Roman" w:hint="cs"/>
+          <w:color w:val="000000"/>
+          <w:lang w:val="pl-PL" w:eastAsia="pl-PL"/>
+        </w:rPr>
+        <w:t>.</w:t>
+      </w:r>
     </w:p>
     <w:p>
       <w:pPr>
-        <w:pStyle w:val="NormalnyWeb"/>
-        <w:jc w:val="both"/>
-        <w:rPr>
-          <w:color w:val="000000"/>
-          <w:lang w:val="pl-PL"/>
-        </w:rPr>
-      </w:pPr>
-    </w:p>
-    <w:p>
-      <w:pPr>
-        <w:pStyle w:val="NormalnyWeb"/>
-        <w:jc w:val="both"/>
-        <w:rPr>
-          <w:rFonts w:hint="cs"/>
-          <w:color w:val="000000"/>
-          <w:lang w:val="pl-PL"/>
-        </w:rPr>
-      </w:pPr>
-    </w:p>
-    <w:p>
-      <w:pPr>
         <w:pStyle w:val="Nagwek3"/>
         <w:jc w:val="both"/>
         <w:rPr>
@@ -1629,7 +1751,7 @@
           <w:lang w:val="pl-PL"/>
         </w:rPr>
       </w:pPr>
-      <w:bookmarkStart w:id="2" w:name="_Toc202954468"/>
+      <w:bookmarkStart w:id="2" w:name="_Toc202974416"/>
       <w:r>
         <w:rPr>
           <w:rFonts w:hint="cs"/>
@@ -1638,7 +1760,6 @@
           <w:szCs w:val="24"/>
           <w:lang w:val="pl-PL"/>
         </w:rPr>
-        <w:lastRenderedPageBreak/>
         <w:t>2. Stan Obecny: Analiza Procesów Testowych</w:t>
       </w:r>
       <w:bookmarkEnd w:id="2"/>
@@ -1659,6 +1780,7 @@
           <w:color w:val="000000"/>
           <w:lang w:val="pl-PL"/>
         </w:rPr>
+        <w:lastRenderedPageBreak/>
         <w:t>2.1. Ogólne Wyzwania i Obserwacje</w:t>
       </w:r>
     </w:p>
@@ -1818,10 +1940,9 @@
         <w:tblLook w:val="04A0" w:firstRow="1" w:lastRow="0" w:firstColumn="1" w:lastColumn="0" w:noHBand="0" w:noVBand="1"/>
       </w:tblPr>
       <w:tblGrid>
-        <w:gridCol w:w="1090"/>
-        <w:gridCol w:w="1720"/>
-        <w:gridCol w:w="4646"/>
-        <w:gridCol w:w="1894"/>
+        <w:gridCol w:w="1482"/>
+        <w:gridCol w:w="2497"/>
+        <w:gridCol w:w="5371"/>
       </w:tblGrid>
       <w:tr>
         <w:tc>
@@ -1880,23 +2001,7 @@
                 <w:b/>
                 <w:bCs/>
               </w:rPr>
-              <w:t>Rodzaj</w:t>
-            </w:r>
-            <w:r>
-              <w:rPr>
-                <w:rFonts w:hint="cs"/>
-                <w:b/>
-                <w:bCs/>
-              </w:rPr>
-              <w:t xml:space="preserve"> </w:t>
-            </w:r>
-            <w:r>
-              <w:rPr>
-                <w:rFonts w:hint="cs"/>
-                <w:b/>
-                <w:bCs/>
-              </w:rPr>
-              <w:t>Testów</w:t>
+              <w:t>Rodzaj Testów</w:t>
             </w:r>
           </w:p>
         </w:tc>
@@ -1959,33 +2064,6 @@
                 <w:bCs/>
               </w:rPr>
               <w:t>Proces</w:t>
-            </w:r>
-            <w:proofErr w:type="spellEnd"/>
-          </w:p>
-        </w:tc>
-        <w:tc>
-          <w:tcPr>
-            <w:tcW w:w="0" w:type="auto"/>
-            <w:hideMark/>
-          </w:tcPr>
-          <w:p>
-            <w:pPr>
-              <w:pStyle w:val="NormalnyWeb"/>
-              <w:jc w:val="both"/>
-              <w:rPr>
-                <w:rFonts w:hint="cs"/>
-                <w:b/>
-                <w:bCs/>
-              </w:rPr>
-            </w:pPr>
-            <w:proofErr w:type="spellStart"/>
-            <w:r>
-              <w:rPr>
-                <w:rFonts w:hint="cs"/>
-                <w:b/>
-                <w:bCs/>
-              </w:rPr>
-              <w:t>Wnioski</w:t>
             </w:r>
             <w:proofErr w:type="spellEnd"/>
           </w:p>
@@ -2000,7 +2078,6 @@
           <w:p>
             <w:pPr>
               <w:pStyle w:val="NormalnyWeb"/>
-              <w:jc w:val="both"/>
               <w:rPr>
                 <w:rFonts w:hint="cs"/>
               </w:rPr>
@@ -2033,7 +2110,6 @@
           <w:p>
             <w:pPr>
               <w:pStyle w:val="NormalnyWeb"/>
-              <w:jc w:val="both"/>
               <w:rPr>
                 <w:rFonts w:hint="cs"/>
               </w:rPr>
@@ -2076,7 +2152,6 @@
           <w:p>
             <w:pPr>
               <w:pStyle w:val="NormalnyWeb"/>
-              <w:jc w:val="both"/>
               <w:rPr>
                 <w:rFonts w:hint="cs"/>
               </w:rPr>
@@ -2188,29 +2263,6 @@
                 <w:rFonts w:hint="cs"/>
               </w:rPr>
               <w:t>)</w:t>
-            </w:r>
-          </w:p>
-        </w:tc>
-        <w:tc>
-          <w:tcPr>
-            <w:tcW w:w="0" w:type="auto"/>
-            <w:hideMark/>
-          </w:tcPr>
-          <w:p>
-            <w:pPr>
-              <w:pStyle w:val="NormalnyWeb"/>
-              <w:jc w:val="both"/>
-              <w:rPr>
-                <w:rFonts w:hint="cs"/>
-                <w:lang w:val="pl-PL"/>
-              </w:rPr>
-            </w:pPr>
-            <w:r>
-              <w:rPr>
-                <w:rFonts w:hint="cs"/>
-                <w:lang w:val="pl-PL"/>
-              </w:rPr>
-              <w:t>Strategia silnie oparta na testach frontowych. Duże obciążenie pracą manualną hamuje rozwój i pozyskiwanie nowej wiedzy.</w:t>
             </w:r>
           </w:p>
         </w:tc>
@@ -2224,7 +2276,6 @@
           <w:p>
             <w:pPr>
               <w:pStyle w:val="NormalnyWeb"/>
-              <w:jc w:val="both"/>
               <w:rPr>
                 <w:rFonts w:hint="cs"/>
               </w:rPr>
@@ -2247,7 +2298,6 @@
           <w:p>
             <w:pPr>
               <w:pStyle w:val="NormalnyWeb"/>
-              <w:jc w:val="both"/>
               <w:rPr>
                 <w:rFonts w:hint="cs"/>
               </w:rPr>
@@ -2304,7 +2354,6 @@
           <w:p>
             <w:pPr>
               <w:pStyle w:val="NormalnyWeb"/>
-              <w:jc w:val="both"/>
               <w:rPr>
                 <w:rFonts w:hint="cs"/>
               </w:rPr>
@@ -2360,29 +2409,6 @@
                 <w:szCs w:val="24"/>
               </w:rPr>
               <w:t>Gatling</w:t>
-            </w:r>
-          </w:p>
-        </w:tc>
-        <w:tc>
-          <w:tcPr>
-            <w:tcW w:w="0" w:type="auto"/>
-            <w:hideMark/>
-          </w:tcPr>
-          <w:p>
-            <w:pPr>
-              <w:pStyle w:val="NormalnyWeb"/>
-              <w:jc w:val="both"/>
-              <w:rPr>
-                <w:rFonts w:hint="cs"/>
-                <w:lang w:val="pl-PL"/>
-              </w:rPr>
-            </w:pPr>
-            <w:r>
-              <w:rPr>
-                <w:rFonts w:hint="cs"/>
-                <w:lang w:val="pl-PL"/>
-              </w:rPr>
-              <w:t>Problemy ze stabilnością dedykowanego środowiska VDI.</w:t>
             </w:r>
           </w:p>
         </w:tc>
@@ -2396,7 +2422,6 @@
           <w:p>
             <w:pPr>
               <w:pStyle w:val="NormalnyWeb"/>
-              <w:jc w:val="both"/>
               <w:rPr>
                 <w:rFonts w:hint="cs"/>
               </w:rPr>
@@ -2419,7 +2444,6 @@
           <w:p>
             <w:pPr>
               <w:pStyle w:val="NormalnyWeb"/>
-              <w:jc w:val="both"/>
               <w:rPr>
                 <w:rFonts w:hint="cs"/>
               </w:rPr>
@@ -2470,7 +2494,6 @@
           <w:p>
             <w:pPr>
               <w:pStyle w:val="NormalnyWeb"/>
-              <w:jc w:val="both"/>
               <w:rPr>
                 <w:rFonts w:hint="cs"/>
                 <w:lang w:val="pl-PL"/>
@@ -2519,86 +2542,6 @@
                 <w:lang w:val="pl-PL"/>
               </w:rPr>
               <w:t>. Pełne pokrycie manualne.</w:t>
-            </w:r>
-          </w:p>
-        </w:tc>
-        <w:tc>
-          <w:tcPr>
-            <w:tcW w:w="0" w:type="auto"/>
-            <w:hideMark/>
-          </w:tcPr>
-          <w:p>
-            <w:pPr>
-              <w:pStyle w:val="NormalnyWeb"/>
-              <w:jc w:val="both"/>
-              <w:rPr>
-                <w:rFonts w:hint="cs"/>
-              </w:rPr>
-            </w:pPr>
-            <w:r>
-              <w:rPr>
-                <w:rFonts w:hint="cs"/>
-                <w:lang w:val="pl-PL"/>
-              </w:rPr>
-              <w:t>Brak testów wydajnościowych. Dobra automatyzacja front/</w:t>
-            </w:r>
-            <w:proofErr w:type="spellStart"/>
-            <w:r>
-              <w:rPr>
-                <w:rFonts w:hint="cs"/>
-                <w:lang w:val="pl-PL"/>
-              </w:rPr>
-              <w:t>back</w:t>
-            </w:r>
-            <w:proofErr w:type="spellEnd"/>
-            <w:r>
-              <w:rPr>
-                <w:rFonts w:hint="cs"/>
-                <w:lang w:val="pl-PL"/>
-              </w:rPr>
-              <w:t xml:space="preserve">, ale dokumentacja jest rozproszona. </w:t>
-            </w:r>
-            <w:proofErr w:type="spellStart"/>
-            <w:r>
-              <w:rPr>
-                <w:rFonts w:hint="cs"/>
-              </w:rPr>
-              <w:t>Główny</w:t>
-            </w:r>
-            <w:proofErr w:type="spellEnd"/>
-            <w:r>
-              <w:rPr>
-                <w:rFonts w:hint="cs"/>
-              </w:rPr>
-              <w:t xml:space="preserve"> problem: </w:t>
-            </w:r>
-            <w:proofErr w:type="spellStart"/>
-            <w:r>
-              <w:rPr>
-                <w:rFonts w:hint="cs"/>
-              </w:rPr>
-              <w:t>brak</w:t>
-            </w:r>
-            <w:proofErr w:type="spellEnd"/>
-            <w:r>
-              <w:rPr>
-                <w:rFonts w:hint="cs"/>
-              </w:rPr>
-              <w:t xml:space="preserve"> </w:t>
-            </w:r>
-            <w:proofErr w:type="spellStart"/>
-            <w:r>
-              <w:rPr>
-                <w:rFonts w:hint="cs"/>
-              </w:rPr>
-              <w:t>czasu</w:t>
-            </w:r>
-            <w:proofErr w:type="spellEnd"/>
-            <w:r>
-              <w:rPr>
-                <w:rFonts w:hint="cs"/>
-              </w:rPr>
-              <w:t>.</w:t>
             </w:r>
           </w:p>
         </w:tc>
@@ -2612,62 +2555,18 @@
           <w:p>
             <w:pPr>
               <w:pStyle w:val="NormalnyWeb"/>
-              <w:jc w:val="both"/>
               <w:rPr>
                 <w:rFonts w:hint="cs"/>
               </w:rPr>
             </w:pPr>
+            <w:proofErr w:type="spellStart"/>
             <w:r>
               <w:rPr>
                 <w:rFonts w:hint="cs"/>
                 <w:b/>
                 <w:bCs/>
               </w:rPr>
-              <w:t>Ferr</w:t>
-            </w:r>
-            <w:r>
-              <w:rPr>
-                <w:rFonts w:hint="cs"/>
-                <w:b/>
-                <w:bCs/>
-              </w:rPr>
-              <w:t>y</w:t>
-            </w:r>
-            <w:r>
-              <w:rPr>
-                <w:rFonts w:hint="cs"/>
-                <w:b/>
-                <w:bCs/>
-              </w:rPr>
-              <w:t>t</w:t>
-            </w:r>
-          </w:p>
-        </w:tc>
-        <w:tc>
-          <w:tcPr>
-            <w:tcW w:w="0" w:type="auto"/>
-            <w:hideMark/>
-          </w:tcPr>
-          <w:p>
-            <w:pPr>
-              <w:pStyle w:val="NormalnyWeb"/>
-              <w:jc w:val="both"/>
-              <w:rPr>
-                <w:rFonts w:hint="cs"/>
-              </w:rPr>
-            </w:pPr>
-            <w:r>
-              <w:rPr>
-                <w:rFonts w:hint="cs"/>
-              </w:rPr>
-              <w:t xml:space="preserve">E2E (Front), </w:t>
-            </w:r>
-            <w:proofErr w:type="spellStart"/>
-            <w:r>
-              <w:rPr>
-                <w:rFonts w:hint="cs"/>
-              </w:rPr>
-              <w:t>Manualne</w:t>
+              <w:t>Ferryt</w:t>
             </w:r>
             <w:proofErr w:type="spellEnd"/>
           </w:p>
@@ -2680,31 +2579,24 @@
           <w:p>
             <w:pPr>
               <w:pStyle w:val="NormalnyWeb"/>
-              <w:jc w:val="both"/>
-              <w:rPr>
-                <w:rFonts w:hint="cs"/>
-                <w:lang w:val="pl-PL"/>
+              <w:rPr>
+                <w:rFonts w:hint="cs"/>
               </w:rPr>
             </w:pPr>
+            <w:r>
+              <w:rPr>
+                <w:rFonts w:hint="cs"/>
+              </w:rPr>
+              <w:t xml:space="preserve">E2E (Front), </w:t>
+            </w:r>
             <w:proofErr w:type="spellStart"/>
             <w:r>
               <w:rPr>
-                <w:rStyle w:val="HTML-kod"/>
-                <w:rFonts w:ascii="Times New Roman" w:hAnsi="Times New Roman" w:cs="Times New Roman" w:hint="cs"/>
-                <w:sz w:val="24"/>
-                <w:szCs w:val="24"/>
-                <w:lang w:val="pl-PL"/>
-              </w:rPr>
-              <w:t>Playwright</w:t>
+                <w:rFonts w:hint="cs"/>
+              </w:rPr>
+              <w:t>Manualne</w:t>
             </w:r>
             <w:proofErr w:type="spellEnd"/>
-            <w:r>
-              <w:rPr>
-                <w:rFonts w:hint="cs"/>
-                <w:lang w:val="pl-PL"/>
-              </w:rPr>
-              <w:t>. Testy manualne na wielu platformach.</w:t>
-            </w:r>
           </w:p>
         </w:tc>
         <w:tc>
@@ -2715,26 +2607,29 @@
           <w:p>
             <w:pPr>
               <w:pStyle w:val="NormalnyWeb"/>
-              <w:jc w:val="both"/>
               <w:rPr>
                 <w:rFonts w:hint="cs"/>
                 <w:lang w:val="pl-PL"/>
               </w:rPr>
             </w:pPr>
-            <w:r>
-              <w:rPr>
-                <w:rFonts w:hint="cs"/>
+            <w:proofErr w:type="spellStart"/>
+            <w:r>
+              <w:rPr>
+                <w:rStyle w:val="HTML-kod"/>
+                <w:rFonts w:ascii="Times New Roman" w:hAnsi="Times New Roman" w:cs="Times New Roman" w:hint="cs"/>
+                <w:sz w:val="24"/>
+                <w:szCs w:val="24"/>
                 <w:lang w:val="pl-PL"/>
               </w:rPr>
-              <w:t xml:space="preserve">Tylko 1 z 5 testerów automatyzuje. Brak dedykowanych środowisk, czasu </w:t>
-            </w:r>
+              <w:t>Playwright</w:t>
+            </w:r>
+            <w:proofErr w:type="spellEnd"/>
             <w:r>
               <w:rPr>
                 <w:rFonts w:hint="cs"/>
                 <w:lang w:val="pl-PL"/>
               </w:rPr>
-              <w:lastRenderedPageBreak/>
-              <w:t>na automatyzację i dokumentację.</w:t>
+              <w:t>. Testy manualne na wielu platformach.</w:t>
             </w:r>
           </w:p>
         </w:tc>
@@ -2748,7 +2643,6 @@
           <w:p>
             <w:pPr>
               <w:pStyle w:val="NormalnyWeb"/>
-              <w:jc w:val="both"/>
               <w:rPr>
                 <w:rFonts w:hint="cs"/>
               </w:rPr>
@@ -2759,22 +2653,15 @@
                 <w:b/>
                 <w:bCs/>
               </w:rPr>
-              <w:lastRenderedPageBreak/>
               <w:t>SPE1</w:t>
             </w:r>
             <w:r>
               <w:rPr>
+                <w:rFonts w:hint="cs"/>
                 <w:b/>
                 <w:bCs/>
               </w:rPr>
               <w:br/>
-            </w:r>
-            <w:r>
-              <w:rPr>
-                <w:rFonts w:hint="cs"/>
-                <w:b/>
-                <w:bCs/>
-              </w:rPr>
               <w:t xml:space="preserve">SPE2 </w:t>
             </w:r>
           </w:p>
@@ -2787,7 +2674,6 @@
           <w:p>
             <w:pPr>
               <w:pStyle w:val="NormalnyWeb"/>
-              <w:jc w:val="both"/>
               <w:rPr>
                 <w:rFonts w:hint="cs"/>
               </w:rPr>
@@ -2822,7 +2708,6 @@
           <w:p>
             <w:pPr>
               <w:pStyle w:val="NormalnyWeb"/>
-              <w:jc w:val="both"/>
               <w:rPr>
                 <w:rFonts w:hint="cs"/>
               </w:rPr>
@@ -2915,58 +2800,6 @@
                 <w:rFonts w:hint="cs"/>
               </w:rPr>
               <w:t xml:space="preserve"> VDI.</w:t>
-            </w:r>
-          </w:p>
-        </w:tc>
-        <w:tc>
-          <w:tcPr>
-            <w:tcW w:w="0" w:type="auto"/>
-            <w:hideMark/>
-          </w:tcPr>
-          <w:p>
-            <w:pPr>
-              <w:pStyle w:val="NormalnyWeb"/>
-              <w:jc w:val="both"/>
-              <w:rPr>
-                <w:rFonts w:hint="cs"/>
-              </w:rPr>
-            </w:pPr>
-            <w:r>
-              <w:rPr>
-                <w:rFonts w:hint="cs"/>
-                <w:lang w:val="pl-PL"/>
-              </w:rPr>
-              <w:t xml:space="preserve">Niewielka ilość automatyzacji, potrzeba rozwoju testów </w:t>
-            </w:r>
-            <w:proofErr w:type="spellStart"/>
-            <w:r>
-              <w:rPr>
-                <w:rFonts w:hint="cs"/>
-                <w:lang w:val="pl-PL"/>
-              </w:rPr>
-              <w:t>backendowych</w:t>
-            </w:r>
-            <w:proofErr w:type="spellEnd"/>
-            <w:r>
-              <w:rPr>
-                <w:rFonts w:hint="cs"/>
-                <w:lang w:val="pl-PL"/>
-              </w:rPr>
-              <w:t xml:space="preserve">. </w:t>
-            </w:r>
-            <w:proofErr w:type="spellStart"/>
-            <w:r>
-              <w:rPr>
-                <w:rFonts w:hint="cs"/>
-              </w:rPr>
-              <w:t>Dokumentacja</w:t>
-            </w:r>
-            <w:proofErr w:type="spellEnd"/>
-            <w:r>
-              <w:rPr>
-                <w:rFonts w:hint="cs"/>
-              </w:rPr>
-              <w:t xml:space="preserve"> w SNOW/TFS.</w:t>
             </w:r>
           </w:p>
         </w:tc>
@@ -2980,7 +2813,6 @@
           <w:p>
             <w:pPr>
               <w:pStyle w:val="NormalnyWeb"/>
-              <w:jc w:val="both"/>
               <w:rPr>
                 <w:rFonts w:hint="cs"/>
               </w:rPr>
@@ -3003,7 +2835,6 @@
           <w:p>
             <w:pPr>
               <w:pStyle w:val="NormalnyWeb"/>
-              <w:jc w:val="both"/>
               <w:rPr>
                 <w:rFonts w:hint="cs"/>
                 <w:lang w:val="pl-PL"/>
@@ -3026,7 +2857,6 @@
           <w:p>
             <w:pPr>
               <w:pStyle w:val="NormalnyWeb"/>
-              <w:jc w:val="both"/>
               <w:rPr>
                 <w:rFonts w:hint="cs"/>
                 <w:lang w:val="pl-PL"/>
@@ -3038,29 +2868,6 @@
                 <w:lang w:val="pl-PL"/>
               </w:rPr>
               <w:t>Proces wciąż mocno oparty na testach manualnych na UAT.</w:t>
-            </w:r>
-          </w:p>
-        </w:tc>
-        <w:tc>
-          <w:tcPr>
-            <w:tcW w:w="0" w:type="auto"/>
-            <w:hideMark/>
-          </w:tcPr>
-          <w:p>
-            <w:pPr>
-              <w:pStyle w:val="NormalnyWeb"/>
-              <w:jc w:val="both"/>
-              <w:rPr>
-                <w:rFonts w:hint="cs"/>
-                <w:lang w:val="pl-PL"/>
-              </w:rPr>
-            </w:pPr>
-            <w:r>
-              <w:rPr>
-                <w:rFonts w:hint="cs"/>
-                <w:lang w:val="pl-PL"/>
-              </w:rPr>
-              <w:t>Brak formalnej dokumentacji (tylko lista przypadków). Trudności z testami WCAG i brak czasu na rozwój automatyzacji.</w:t>
             </w:r>
           </w:p>
         </w:tc>
@@ -3074,7 +2881,6 @@
           <w:p>
             <w:pPr>
               <w:pStyle w:val="NormalnyWeb"/>
-              <w:jc w:val="both"/>
               <w:rPr>
                 <w:rFonts w:hint="cs"/>
               </w:rPr>
@@ -3097,7 +2903,6 @@
           <w:p>
             <w:pPr>
               <w:pStyle w:val="NormalnyWeb"/>
-              <w:jc w:val="both"/>
               <w:rPr>
                 <w:rFonts w:hint="cs"/>
               </w:rPr>
@@ -3126,7 +2931,6 @@
           <w:p>
             <w:pPr>
               <w:pStyle w:val="NormalnyWeb"/>
-              <w:jc w:val="both"/>
               <w:rPr>
                 <w:rFonts w:hint="cs"/>
               </w:rPr>
@@ -3182,29 +2986,6 @@
                 <w:rFonts w:hint="cs"/>
               </w:rPr>
               <w:t>.</w:t>
-            </w:r>
-          </w:p>
-        </w:tc>
-        <w:tc>
-          <w:tcPr>
-            <w:tcW w:w="0" w:type="auto"/>
-            <w:hideMark/>
-          </w:tcPr>
-          <w:p>
-            <w:pPr>
-              <w:pStyle w:val="NormalnyWeb"/>
-              <w:jc w:val="both"/>
-              <w:rPr>
-                <w:rFonts w:hint="cs"/>
-                <w:lang w:val="pl-PL"/>
-              </w:rPr>
-            </w:pPr>
-            <w:r>
-              <w:rPr>
-                <w:rFonts w:hint="cs"/>
-                <w:lang w:val="pl-PL"/>
-              </w:rPr>
-              <w:t>Duża liczba aplikacji w utrzymaniu. Brak czasu jest główną barierą dla rozwoju automatyzacji.</w:t>
             </w:r>
           </w:p>
         </w:tc>
@@ -3218,7 +2999,6 @@
           <w:p>
             <w:pPr>
               <w:pStyle w:val="NormalnyWeb"/>
-              <w:jc w:val="both"/>
               <w:rPr>
                 <w:rFonts w:hint="cs"/>
               </w:rPr>
@@ -3233,6 +3013,7 @@
             </w:r>
             <w:r>
               <w:rPr>
+                <w:rFonts w:hint="cs"/>
                 <w:b/>
                 <w:bCs/>
               </w:rPr>
@@ -3241,6 +3022,7 @@
             <w:proofErr w:type="spellStart"/>
             <w:r>
               <w:rPr>
+                <w:rFonts w:hint="cs"/>
                 <w:b/>
                 <w:bCs/>
               </w:rPr>
@@ -3249,6 +3031,7 @@
             <w:proofErr w:type="spellEnd"/>
             <w:r>
               <w:rPr>
+                <w:rFonts w:hint="cs"/>
                 <w:b/>
                 <w:bCs/>
               </w:rPr>
@@ -3265,7 +3048,6 @@
           <w:p>
             <w:pPr>
               <w:pStyle w:val="NormalnyWeb"/>
-              <w:jc w:val="both"/>
               <w:rPr>
                 <w:rFonts w:hint="cs"/>
               </w:rPr>
@@ -3308,7 +3090,6 @@
           <w:p>
             <w:pPr>
               <w:pStyle w:val="NormalnyWeb"/>
-              <w:jc w:val="both"/>
               <w:rPr>
                 <w:rFonts w:hint="cs"/>
                 <w:lang w:val="pl-PL"/>
@@ -3359,45 +3140,6 @@
                 <w:lang w:val="pl-PL"/>
               </w:rPr>
               <w:t>Gatling</w:t>
-            </w:r>
-            <w:proofErr w:type="spellEnd"/>
-            <w:r>
-              <w:rPr>
-                <w:rFonts w:hint="cs"/>
-                <w:lang w:val="pl-PL"/>
-              </w:rPr>
-              <w:t>.</w:t>
-            </w:r>
-          </w:p>
-        </w:tc>
-        <w:tc>
-          <w:tcPr>
-            <w:tcW w:w="0" w:type="auto"/>
-            <w:hideMark/>
-          </w:tcPr>
-          <w:p>
-            <w:pPr>
-              <w:pStyle w:val="NormalnyWeb"/>
-              <w:jc w:val="both"/>
-              <w:rPr>
-                <w:rFonts w:hint="cs"/>
-                <w:lang w:val="pl-PL"/>
-              </w:rPr>
-            </w:pPr>
-            <w:r>
-              <w:rPr>
-                <w:rFonts w:hint="cs"/>
-                <w:lang w:val="pl-PL"/>
-              </w:rPr>
-              <w:t xml:space="preserve">Dobry balans testów w procesie, opartym o środowisko UAT i </w:t>
-            </w:r>
-            <w:proofErr w:type="spellStart"/>
-            <w:r>
-              <w:rPr>
-                <w:rFonts w:hint="cs"/>
-                <w:lang w:val="pl-PL"/>
-              </w:rPr>
-              <w:t>mocki</w:t>
             </w:r>
             <w:proofErr w:type="spellEnd"/>
             <w:r>
@@ -3419,7 +3161,6 @@
           <w:p>
             <w:pPr>
               <w:pStyle w:val="NormalnyWeb"/>
-              <w:jc w:val="both"/>
               <w:rPr>
                 <w:rFonts w:hint="cs"/>
               </w:rPr>
@@ -3442,7 +3183,6 @@
           <w:p>
             <w:pPr>
               <w:pStyle w:val="NormalnyWeb"/>
-              <w:jc w:val="both"/>
               <w:rPr>
                 <w:rFonts w:hint="cs"/>
                 <w:lang w:val="pl-PL"/>
@@ -3465,7 +3205,6 @@
           <w:p>
             <w:pPr>
               <w:pStyle w:val="NormalnyWeb"/>
-              <w:jc w:val="both"/>
               <w:rPr>
                 <w:rFonts w:hint="cs"/>
               </w:rPr>
@@ -3595,6 +3334,330 @@
                 <w:rFonts w:hint="cs"/>
               </w:rPr>
               <w:t>.</w:t>
+            </w:r>
+          </w:p>
+        </w:tc>
+      </w:tr>
+    </w:tbl>
+    <w:p>
+      <w:pPr>
+        <w:pStyle w:val="Nagwek3"/>
+        <w:jc w:val="both"/>
+        <w:rPr>
+          <w:color w:val="000000"/>
+          <w:sz w:val="24"/>
+          <w:szCs w:val="24"/>
+          <w:lang w:val="pl-PL"/>
+        </w:rPr>
+      </w:pPr>
+    </w:p>
+    <w:p>
+      <w:pPr>
+        <w:pStyle w:val="Nagwek3"/>
+        <w:jc w:val="both"/>
+        <w:rPr>
+          <w:color w:val="000000"/>
+          <w:sz w:val="24"/>
+          <w:szCs w:val="24"/>
+          <w:lang w:val="pl-PL"/>
+        </w:rPr>
+      </w:pPr>
+    </w:p>
+    <w:p>
+      <w:pPr>
+        <w:pStyle w:val="Nagwek3"/>
+        <w:jc w:val="both"/>
+        <w:rPr>
+          <w:color w:val="000000"/>
+          <w:sz w:val="24"/>
+          <w:szCs w:val="24"/>
+          <w:lang w:val="pl-PL"/>
+        </w:rPr>
+      </w:pPr>
+    </w:p>
+    <w:p>
+      <w:pPr>
+        <w:pStyle w:val="Nagwek3"/>
+        <w:jc w:val="both"/>
+        <w:rPr>
+          <w:rFonts w:hint="cs"/>
+          <w:color w:val="000000"/>
+          <w:sz w:val="24"/>
+          <w:szCs w:val="24"/>
+          <w:lang w:val="pl-PL"/>
+        </w:rPr>
+      </w:pPr>
+    </w:p>
+    <w:p>
+      <w:pPr>
+        <w:pStyle w:val="Nagwek3"/>
+        <w:jc w:val="both"/>
+        <w:rPr>
+          <w:rFonts w:eastAsia="Times New Roman" w:hint="cs"/>
+          <w:color w:val="000000"/>
+          <w:sz w:val="24"/>
+          <w:szCs w:val="24"/>
+          <w:lang w:val="pl-PL"/>
+        </w:rPr>
+      </w:pPr>
+      <w:bookmarkStart w:id="3" w:name="_Toc202974417"/>
+      <w:r>
+        <w:rPr>
+          <w:rFonts w:hint="cs"/>
+          <w:color w:val="000000"/>
+          <w:sz w:val="24"/>
+          <w:szCs w:val="24"/>
+          <w:lang w:val="pl-PL"/>
+        </w:rPr>
+        <w:t>Mapa Dojrzałości i Zdolności Testowych</w:t>
+      </w:r>
+      <w:bookmarkEnd w:id="3"/>
+    </w:p>
+    <w:p>
+      <w:pPr>
+        <w:pStyle w:val="NormalnyWeb"/>
+        <w:jc w:val="both"/>
+        <w:rPr>
+          <w:rFonts w:hint="cs"/>
+          <w:color w:val="000000"/>
+          <w:lang w:val="pl-PL"/>
+        </w:rPr>
+      </w:pPr>
+      <w:r>
+        <w:rPr>
+          <w:rFonts w:hint="cs"/>
+          <w:b/>
+          <w:bCs/>
+          <w:color w:val="000000"/>
+          <w:lang w:val="pl-PL"/>
+        </w:rPr>
+        <w:lastRenderedPageBreak/>
+        <w:t>Legenda:</w:t>
+      </w:r>
+    </w:p>
+    <w:p>
+      <w:pPr>
+        <w:pStyle w:val="NormalnyWeb"/>
+        <w:numPr>
+          <w:ilvl w:val="0"/>
+          <w:numId w:val="80"/>
+        </w:numPr>
+        <w:jc w:val="both"/>
+        <w:rPr>
+          <w:rFonts w:hint="cs"/>
+          <w:color w:val="000000"/>
+        </w:rPr>
+      </w:pPr>
+      <w:r>
+        <w:rPr>
+          <w:rStyle w:val="HTML-kod"/>
+          <w:rFonts w:ascii="Times New Roman" w:hAnsi="Times New Roman" w:cs="Times New Roman" w:hint="cs"/>
+          <w:color w:val="000000"/>
+          <w:sz w:val="24"/>
+          <w:szCs w:val="24"/>
+        </w:rPr>
+        <w:t>●</w:t>
+      </w:r>
+      <w:r>
+        <w:rPr>
+          <w:rStyle w:val="apple-converted-space"/>
+          <w:rFonts w:hint="cs"/>
+          <w:color w:val="000000"/>
+        </w:rPr>
+        <w:t> </w:t>
+      </w:r>
+      <w:r>
+        <w:rPr>
+          <w:rFonts w:hint="cs"/>
+          <w:color w:val="000000"/>
+        </w:rPr>
+        <w:t xml:space="preserve">- Tak / </w:t>
+      </w:r>
+      <w:proofErr w:type="spellStart"/>
+      <w:r>
+        <w:rPr>
+          <w:rFonts w:hint="cs"/>
+          <w:color w:val="000000"/>
+        </w:rPr>
+        <w:t>Zdolność</w:t>
+      </w:r>
+      <w:proofErr w:type="spellEnd"/>
+      <w:r>
+        <w:rPr>
+          <w:rFonts w:hint="cs"/>
+          <w:color w:val="000000"/>
+        </w:rPr>
+        <w:t xml:space="preserve"> </w:t>
+      </w:r>
+      <w:proofErr w:type="spellStart"/>
+      <w:r>
+        <w:rPr>
+          <w:rFonts w:hint="cs"/>
+          <w:color w:val="000000"/>
+        </w:rPr>
+        <w:t>istnieje</w:t>
+      </w:r>
+      <w:proofErr w:type="spellEnd"/>
+    </w:p>
+    <w:p>
+      <w:pPr>
+        <w:pStyle w:val="NormalnyWeb"/>
+        <w:numPr>
+          <w:ilvl w:val="0"/>
+          <w:numId w:val="80"/>
+        </w:numPr>
+        <w:jc w:val="both"/>
+        <w:rPr>
+          <w:rFonts w:hint="cs"/>
+          <w:color w:val="000000"/>
+          <w:lang w:val="pl-PL"/>
+        </w:rPr>
+      </w:pPr>
+      <w:r>
+        <w:rPr>
+          <w:rStyle w:val="HTML-kod"/>
+          <w:rFonts w:ascii="Segoe UI Symbol" w:hAnsi="Segoe UI Symbol" w:cs="Segoe UI Symbol"/>
+          <w:color w:val="000000"/>
+          <w:sz w:val="24"/>
+          <w:szCs w:val="24"/>
+          <w:lang w:val="pl-PL"/>
+        </w:rPr>
+        <w:t>◐</w:t>
+      </w:r>
+      <w:r>
+        <w:rPr>
+          <w:rStyle w:val="apple-converted-space"/>
+          <w:rFonts w:hint="cs"/>
+          <w:color w:val="000000"/>
+          <w:lang w:val="pl-PL"/>
+        </w:rPr>
+        <w:t> </w:t>
+      </w:r>
+      <w:r>
+        <w:rPr>
+          <w:rFonts w:hint="cs"/>
+          <w:color w:val="000000"/>
+          <w:lang w:val="pl-PL"/>
+        </w:rPr>
+        <w:t>- Częściowo / W toku / Proces manualny mimo automatyzacji</w:t>
+      </w:r>
+    </w:p>
+    <w:p>
+      <w:pPr>
+        <w:pStyle w:val="NormalnyWeb"/>
+        <w:numPr>
+          <w:ilvl w:val="0"/>
+          <w:numId w:val="80"/>
+        </w:numPr>
+        <w:jc w:val="both"/>
+        <w:rPr>
+          <w:rFonts w:hint="cs"/>
+          <w:color w:val="000000"/>
+        </w:rPr>
+      </w:pPr>
+      <w:r>
+        <w:rPr>
+          <w:rStyle w:val="HTML-kod"/>
+          <w:rFonts w:ascii="Times New Roman" w:hAnsi="Times New Roman" w:cs="Times New Roman" w:hint="cs"/>
+          <w:color w:val="000000"/>
+          <w:sz w:val="24"/>
+          <w:szCs w:val="24"/>
+        </w:rPr>
+        <w:t>○</w:t>
+      </w:r>
+      <w:r>
+        <w:rPr>
+          <w:rStyle w:val="apple-converted-space"/>
+          <w:rFonts w:hint="cs"/>
+          <w:color w:val="000000"/>
+        </w:rPr>
+        <w:t> </w:t>
+      </w:r>
+      <w:r>
+        <w:rPr>
+          <w:rFonts w:hint="cs"/>
+          <w:color w:val="000000"/>
+        </w:rPr>
+        <w:t xml:space="preserve">- Nie / Brak </w:t>
+      </w:r>
+      <w:proofErr w:type="spellStart"/>
+      <w:r>
+        <w:rPr>
+          <w:rFonts w:hint="cs"/>
+          <w:color w:val="000000"/>
+        </w:rPr>
+        <w:t>zdolności</w:t>
+      </w:r>
+      <w:proofErr w:type="spellEnd"/>
+    </w:p>
+    <w:tbl>
+      <w:tblPr>
+        <w:tblStyle w:val="Tabela-Siatka"/>
+        <w:tblW w:w="0" w:type="auto"/>
+        <w:tblLook w:val="04A0" w:firstRow="1" w:lastRow="0" w:firstColumn="1" w:lastColumn="0" w:noHBand="0" w:noVBand="1"/>
+      </w:tblPr>
+      <w:tblGrid>
+        <w:gridCol w:w="1443"/>
+        <w:gridCol w:w="1669"/>
+        <w:gridCol w:w="1669"/>
+        <w:gridCol w:w="1763"/>
+        <w:gridCol w:w="1190"/>
+        <w:gridCol w:w="1616"/>
+      </w:tblGrid>
+      <w:tr>
+        <w:tc>
+          <w:tcPr>
+            <w:tcW w:w="1838" w:type="dxa"/>
+            <w:hideMark/>
+          </w:tcPr>
+          <w:p>
+            <w:pPr>
+              <w:pStyle w:val="NormalnyWeb"/>
+              <w:rPr>
+                <w:rFonts w:hint="cs"/>
+              </w:rPr>
+            </w:pPr>
+            <w:proofErr w:type="spellStart"/>
+            <w:r>
+              <w:rPr>
+                <w:rFonts w:hint="cs"/>
+              </w:rPr>
+              <w:t>Zespół</w:t>
+            </w:r>
+            <w:proofErr w:type="spellEnd"/>
+            <w:r>
+              <w:rPr>
+                <w:rFonts w:hint="cs"/>
+              </w:rPr>
+              <w:t xml:space="preserve"> (Squad)</w:t>
+            </w:r>
+          </w:p>
+        </w:tc>
+        <w:tc>
+          <w:tcPr>
+            <w:tcW w:w="1121" w:type="dxa"/>
+            <w:hideMark/>
+          </w:tcPr>
+          <w:p>
+            <w:pPr>
+              <w:pStyle w:val="NormalnyWeb"/>
+              <w:rPr>
+                <w:rFonts w:hint="cs"/>
+              </w:rPr>
+            </w:pPr>
+            <w:proofErr w:type="spellStart"/>
+            <w:r>
+              <w:rPr>
+                <w:rFonts w:hint="cs"/>
+              </w:rPr>
+              <w:t>Automatyzacja</w:t>
+            </w:r>
+            <w:proofErr w:type="spellEnd"/>
+            <w:r>
+              <w:rPr>
+                <w:rFonts w:hint="cs"/>
+              </w:rPr>
+              <w:t xml:space="preserve"> UI / Front-end</w:t>
             </w:r>
           </w:p>
         </w:tc>
@@ -3606,283 +3669,23 @@
           <w:p>
             <w:pPr>
               <w:pStyle w:val="NormalnyWeb"/>
-              <w:jc w:val="both"/>
-              <w:rPr>
-                <w:rFonts w:hint="cs"/>
-                <w:lang w:val="pl-PL"/>
-              </w:rPr>
-            </w:pPr>
-            <w:r>
-              <w:rPr>
-                <w:rFonts w:hint="cs"/>
-                <w:lang w:val="pl-PL"/>
-              </w:rPr>
-              <w:t>Ogromna zależność od testów manualnych. Brak standaryzacji narzędzi. Problemy ze środowiskami i zarządzaniem danymi testowymi.</w:t>
-            </w:r>
-          </w:p>
-        </w:tc>
-      </w:tr>
-    </w:tbl>
-    <w:p>
-      <w:pPr>
-        <w:pStyle w:val="Nagwek3"/>
-        <w:jc w:val="both"/>
-        <w:rPr>
-          <w:color w:val="000000"/>
-          <w:lang w:val="pl-PL"/>
-        </w:rPr>
-      </w:pPr>
-      <w:bookmarkStart w:id="3" w:name="_Toc202954469"/>
-    </w:p>
-    <w:p>
-      <w:pPr>
-        <w:pStyle w:val="Nagwek3"/>
-        <w:jc w:val="both"/>
-        <w:rPr>
-          <w:rFonts w:eastAsia="Times New Roman"/>
-          <w:color w:val="000000"/>
-          <w:lang w:val="pl-PL"/>
-        </w:rPr>
-      </w:pPr>
-      <w:r>
-        <w:rPr>
-          <w:color w:val="000000"/>
-          <w:lang w:val="pl-PL"/>
-        </w:rPr>
-        <w:lastRenderedPageBreak/>
-        <w:t>Mapa Dojrzałości i Zdolności Testowych</w:t>
-      </w:r>
-      <w:bookmarkEnd w:id="3"/>
-    </w:p>
-    <w:p>
-      <w:pPr>
-        <w:pStyle w:val="NormalnyWeb"/>
-        <w:jc w:val="both"/>
-        <w:rPr>
-          <w:color w:val="000000"/>
-          <w:lang w:val="pl-PL"/>
-        </w:rPr>
-      </w:pPr>
-      <w:r>
-        <w:rPr>
-          <w:b/>
-          <w:bCs/>
-          <w:color w:val="000000"/>
-          <w:lang w:val="pl-PL"/>
-        </w:rPr>
-        <w:t>Legenda:</w:t>
-      </w:r>
-    </w:p>
-    <w:p>
-      <w:pPr>
-        <w:pStyle w:val="NormalnyWeb"/>
-        <w:numPr>
-          <w:ilvl w:val="0"/>
-          <w:numId w:val="80"/>
-        </w:numPr>
-        <w:jc w:val="both"/>
-        <w:rPr>
-          <w:color w:val="000000"/>
-        </w:rPr>
-      </w:pPr>
-      <w:r>
-        <w:rPr>
-          <w:rStyle w:val="HTML-kod"/>
-          <w:color w:val="000000"/>
-        </w:rPr>
-        <w:t>●</w:t>
-      </w:r>
-      <w:r>
-        <w:rPr>
-          <w:rStyle w:val="apple-converted-space"/>
-          <w:color w:val="000000"/>
-        </w:rPr>
-        <w:t> </w:t>
-      </w:r>
-      <w:r>
-        <w:rPr>
-          <w:color w:val="000000"/>
-        </w:rPr>
-        <w:t xml:space="preserve">- Tak / </w:t>
-      </w:r>
-      <w:proofErr w:type="spellStart"/>
-      <w:r>
-        <w:rPr>
-          <w:color w:val="000000"/>
-        </w:rPr>
-        <w:t>Zdolność</w:t>
-      </w:r>
-      <w:proofErr w:type="spellEnd"/>
-      <w:r>
-        <w:rPr>
-          <w:color w:val="000000"/>
-        </w:rPr>
-        <w:t xml:space="preserve"> </w:t>
-      </w:r>
-      <w:proofErr w:type="spellStart"/>
-      <w:r>
-        <w:rPr>
-          <w:color w:val="000000"/>
-        </w:rPr>
-        <w:t>istnieje</w:t>
-      </w:r>
-      <w:proofErr w:type="spellEnd"/>
-    </w:p>
-    <w:p>
-      <w:pPr>
-        <w:pStyle w:val="NormalnyWeb"/>
-        <w:numPr>
-          <w:ilvl w:val="0"/>
-          <w:numId w:val="80"/>
-        </w:numPr>
-        <w:jc w:val="both"/>
-        <w:rPr>
-          <w:color w:val="000000"/>
-          <w:lang w:val="pl-PL"/>
-        </w:rPr>
-      </w:pPr>
-      <w:r>
-        <w:rPr>
-          <w:rStyle w:val="HTML-kod"/>
-          <w:rFonts w:ascii="Segoe UI Symbol" w:hAnsi="Segoe UI Symbol" w:cs="Segoe UI Symbol"/>
-          <w:color w:val="000000"/>
-          <w:lang w:val="pl-PL"/>
-        </w:rPr>
-        <w:t>◐</w:t>
-      </w:r>
-      <w:r>
-        <w:rPr>
-          <w:rStyle w:val="apple-converted-space"/>
-          <w:color w:val="000000"/>
-          <w:lang w:val="pl-PL"/>
-        </w:rPr>
-        <w:t> </w:t>
-      </w:r>
-      <w:r>
-        <w:rPr>
-          <w:color w:val="000000"/>
-          <w:lang w:val="pl-PL"/>
-        </w:rPr>
-        <w:t>- Częściowo / W toku / Proces manualny mimo automatyzacji</w:t>
-      </w:r>
-    </w:p>
-    <w:p>
-      <w:pPr>
-        <w:pStyle w:val="NormalnyWeb"/>
-        <w:numPr>
-          <w:ilvl w:val="0"/>
-          <w:numId w:val="80"/>
-        </w:numPr>
-        <w:jc w:val="both"/>
-        <w:rPr>
-          <w:color w:val="000000"/>
-        </w:rPr>
-      </w:pPr>
-      <w:r>
-        <w:rPr>
-          <w:rStyle w:val="HTML-kod"/>
-          <w:color w:val="000000"/>
-        </w:rPr>
-        <w:t>○</w:t>
-      </w:r>
-      <w:r>
-        <w:rPr>
-          <w:rStyle w:val="apple-converted-space"/>
-          <w:color w:val="000000"/>
-        </w:rPr>
-        <w:t> </w:t>
-      </w:r>
-      <w:r>
-        <w:rPr>
-          <w:color w:val="000000"/>
-        </w:rPr>
-        <w:t xml:space="preserve">- Nie / Brak </w:t>
-      </w:r>
-      <w:proofErr w:type="spellStart"/>
-      <w:r>
-        <w:rPr>
-          <w:color w:val="000000"/>
-        </w:rPr>
-        <w:t>zdolności</w:t>
-      </w:r>
-      <w:proofErr w:type="spellEnd"/>
-    </w:p>
-    <w:tbl>
-      <w:tblPr>
-        <w:tblStyle w:val="Tabela-Siatka"/>
-        <w:tblW w:w="0" w:type="auto"/>
-        <w:tblLook w:val="04A0" w:firstRow="1" w:lastRow="0" w:firstColumn="1" w:lastColumn="0" w:noHBand="0" w:noVBand="1"/>
-      </w:tblPr>
-      <w:tblGrid>
-        <w:gridCol w:w="1646"/>
-        <w:gridCol w:w="1548"/>
-        <w:gridCol w:w="1548"/>
-        <w:gridCol w:w="1634"/>
-        <w:gridCol w:w="1316"/>
-        <w:gridCol w:w="1658"/>
-      </w:tblGrid>
-      <w:tr>
-        <w:tc>
-          <w:tcPr>
-            <w:tcW w:w="1838" w:type="dxa"/>
-            <w:hideMark/>
-          </w:tcPr>
-          <w:p>
-            <w:pPr>
-              <w:pStyle w:val="NormalnyWeb"/>
-              <w:jc w:val="both"/>
-              <w:rPr>
-                <w:sz w:val="22"/>
-                <w:szCs w:val="22"/>
+              <w:rPr>
+                <w:rFonts w:hint="cs"/>
               </w:rPr>
             </w:pPr>
             <w:proofErr w:type="spellStart"/>
             <w:r>
               <w:rPr>
-                <w:sz w:val="22"/>
-                <w:szCs w:val="22"/>
-              </w:rPr>
-              <w:t>Zespół</w:t>
+                <w:rFonts w:hint="cs"/>
+              </w:rPr>
+              <w:t>Automatyzacja</w:t>
             </w:r>
             <w:proofErr w:type="spellEnd"/>
             <w:r>
               <w:rPr>
-                <w:sz w:val="22"/>
-                <w:szCs w:val="22"/>
-              </w:rPr>
-              <w:t xml:space="preserve"> (Squad)</w:t>
-            </w:r>
-          </w:p>
-        </w:tc>
-        <w:tc>
-          <w:tcPr>
-            <w:tcW w:w="1121" w:type="dxa"/>
-            <w:hideMark/>
-          </w:tcPr>
-          <w:p>
-            <w:pPr>
-              <w:pStyle w:val="NormalnyWeb"/>
-              <w:jc w:val="both"/>
-              <w:rPr>
-                <w:sz w:val="22"/>
-                <w:szCs w:val="22"/>
-              </w:rPr>
-            </w:pPr>
-            <w:proofErr w:type="spellStart"/>
-            <w:r>
-              <w:rPr>
-                <w:sz w:val="22"/>
-                <w:szCs w:val="22"/>
-              </w:rPr>
-              <w:t>Automatyzacja</w:t>
-            </w:r>
-            <w:proofErr w:type="spellEnd"/>
-            <w:r>
-              <w:rPr>
-                <w:sz w:val="22"/>
-                <w:szCs w:val="22"/>
-              </w:rPr>
-              <w:t xml:space="preserve"> UI / Front-end</w:t>
+                <w:rFonts w:hint="cs"/>
+              </w:rPr>
+              <w:t xml:space="preserve"> API / Back-end</w:t>
             </w:r>
           </w:p>
         </w:tc>
@@ -3894,27 +3697,15 @@
           <w:p>
             <w:pPr>
               <w:pStyle w:val="NormalnyWeb"/>
-              <w:jc w:val="both"/>
-              <w:rPr>
-                <w:sz w:val="22"/>
-                <w:szCs w:val="22"/>
+              <w:rPr>
+                <w:rFonts w:hint="cs"/>
               </w:rPr>
             </w:pPr>
-            <w:proofErr w:type="spellStart"/>
-            <w:r>
-              <w:rPr>
-                <w:sz w:val="22"/>
-                <w:szCs w:val="22"/>
-              </w:rPr>
-              <w:t>Automatyzacja</w:t>
-            </w:r>
-            <w:proofErr w:type="spellEnd"/>
-            <w:r>
-              <w:rPr>
-                <w:sz w:val="22"/>
-                <w:szCs w:val="22"/>
-              </w:rPr>
-              <w:t xml:space="preserve"> API / Back-end</w:t>
+            <w:r>
+              <w:rPr>
+                <w:rFonts w:hint="cs"/>
+              </w:rPr>
+              <w:t>Testy Wydajnościowe</w:t>
             </w:r>
           </w:p>
         </w:tc>
@@ -3926,90 +3717,33 @@
           <w:p>
             <w:pPr>
               <w:pStyle w:val="NormalnyWeb"/>
-              <w:jc w:val="both"/>
-              <w:rPr>
-                <w:sz w:val="22"/>
-                <w:szCs w:val="22"/>
-              </w:rPr>
-            </w:pPr>
-            <w:r>
-              <w:rPr>
-                <w:sz w:val="22"/>
-                <w:szCs w:val="22"/>
-              </w:rPr>
-              <w:t>Testy Wydajnościowe</w:t>
-            </w:r>
-          </w:p>
-        </w:tc>
-        <w:tc>
-          <w:tcPr>
-            <w:tcW w:w="0" w:type="auto"/>
-            <w:hideMark/>
-          </w:tcPr>
-          <w:p>
-            <w:pPr>
-              <w:pStyle w:val="NormalnyWeb"/>
-              <w:jc w:val="both"/>
-              <w:rPr>
-                <w:sz w:val="22"/>
-                <w:szCs w:val="22"/>
+              <w:rPr>
+                <w:rFonts w:hint="cs"/>
               </w:rPr>
             </w:pPr>
             <w:proofErr w:type="spellStart"/>
             <w:r>
               <w:rPr>
-                <w:sz w:val="22"/>
-                <w:szCs w:val="22"/>
-              </w:rPr>
-              <w:t>Duży</w:t>
+                <w:rFonts w:hint="cs"/>
+              </w:rPr>
+              <w:t>Proces</w:t>
             </w:r>
             <w:proofErr w:type="spellEnd"/>
             <w:r>
               <w:rPr>
-                <w:sz w:val="22"/>
-                <w:szCs w:val="22"/>
+                <w:rFonts w:hint="cs"/>
               </w:rPr>
               <w:t xml:space="preserve"> </w:t>
             </w:r>
             <w:proofErr w:type="spellStart"/>
             <w:r>
               <w:rPr>
-                <w:sz w:val="22"/>
-                <w:szCs w:val="22"/>
-              </w:rPr>
-              <w:t>udział</w:t>
-            </w:r>
-            <w:proofErr w:type="spellEnd"/>
-            <w:r>
-              <w:rPr>
-                <w:sz w:val="22"/>
-                <w:szCs w:val="22"/>
-              </w:rPr>
-              <w:t xml:space="preserve"> </w:t>
-            </w:r>
-            <w:proofErr w:type="spellStart"/>
-            <w:r>
-              <w:rPr>
-                <w:sz w:val="22"/>
-                <w:szCs w:val="22"/>
-              </w:rPr>
-              <w:t>Procesu</w:t>
-            </w:r>
-            <w:proofErr w:type="spellEnd"/>
-            <w:r>
-              <w:rPr>
-                <w:sz w:val="22"/>
-                <w:szCs w:val="22"/>
-              </w:rPr>
-              <w:t xml:space="preserve"> </w:t>
-            </w:r>
-            <w:proofErr w:type="spellStart"/>
-            <w:r>
-              <w:rPr>
-                <w:sz w:val="22"/>
-                <w:szCs w:val="22"/>
-              </w:rPr>
-              <w:t>Manualnego</w:t>
+                <w:rFonts w:hint="cs"/>
+              </w:rPr>
+              <w:t>Manualn</w:t>
+            </w:r>
+            <w:r>
+              <w:t>y</w:t>
             </w:r>
             <w:proofErr w:type="spellEnd"/>
           </w:p>
@@ -4022,33 +3756,14 @@
           <w:p>
             <w:pPr>
               <w:pStyle w:val="NormalnyWeb"/>
-              <w:jc w:val="both"/>
-              <w:rPr>
-                <w:sz w:val="22"/>
-                <w:szCs w:val="22"/>
+              <w:rPr>
+                <w:rFonts w:hint="cs"/>
               </w:rPr>
             </w:pPr>
             <w:proofErr w:type="spellStart"/>
             <w:r>
               <w:rPr>
-                <w:sz w:val="22"/>
-                <w:szCs w:val="22"/>
-              </w:rPr>
-              <w:t>Uporządkowana</w:t>
-            </w:r>
-            <w:proofErr w:type="spellEnd"/>
-            <w:r>
-              <w:rPr>
-                <w:sz w:val="22"/>
-                <w:szCs w:val="22"/>
-              </w:rPr>
-              <w:t xml:space="preserve"> </w:t>
-            </w:r>
-            <w:proofErr w:type="spellStart"/>
-            <w:r>
-              <w:rPr>
-                <w:sz w:val="22"/>
-                <w:szCs w:val="22"/>
+                <w:rFonts w:hint="cs"/>
               </w:rPr>
               <w:t>Dokumentacja</w:t>
             </w:r>
@@ -4067,19 +3782,17 @@
               <w:pStyle w:val="NormalnyWeb"/>
               <w:jc w:val="both"/>
               <w:rPr>
+                <w:rFonts w:hint="cs"/>
                 <w:b/>
                 <w:bCs/>
-                <w:sz w:val="22"/>
-                <w:szCs w:val="22"/>
               </w:rPr>
             </w:pPr>
             <w:proofErr w:type="spellStart"/>
             <w:r>
               <w:rPr>
+                <w:rFonts w:hint="cs"/>
                 <w:b/>
                 <w:bCs/>
-                <w:sz w:val="22"/>
-                <w:szCs w:val="22"/>
               </w:rPr>
               <w:t>Płatności</w:t>
             </w:r>
@@ -4096,14 +3809,12 @@
               <w:pStyle w:val="NormalnyWeb"/>
               <w:jc w:val="both"/>
               <w:rPr>
-                <w:sz w:val="22"/>
-                <w:szCs w:val="22"/>
+                <w:rFonts w:hint="cs"/>
               </w:rPr>
             </w:pPr>
             <w:r>
               <w:rPr>
-                <w:sz w:val="22"/>
-                <w:szCs w:val="22"/>
+                <w:rFonts w:hint="cs"/>
               </w:rPr>
               <w:t>●</w:t>
             </w:r>
@@ -4119,14 +3830,12 @@
               <w:pStyle w:val="NormalnyWeb"/>
               <w:jc w:val="both"/>
               <w:rPr>
-                <w:sz w:val="22"/>
-                <w:szCs w:val="22"/>
+                <w:rFonts w:hint="cs"/>
               </w:rPr>
             </w:pPr>
             <w:r>
               <w:rPr>
-                <w:sz w:val="22"/>
-                <w:szCs w:val="22"/>
+                <w:rFonts w:hint="cs"/>
               </w:rPr>
               <w:t>○</w:t>
             </w:r>
@@ -4142,14 +3851,12 @@
               <w:pStyle w:val="NormalnyWeb"/>
               <w:jc w:val="both"/>
               <w:rPr>
-                <w:sz w:val="22"/>
-                <w:szCs w:val="22"/>
+                <w:rFonts w:hint="cs"/>
               </w:rPr>
             </w:pPr>
             <w:r>
               <w:rPr>
-                <w:sz w:val="22"/>
-                <w:szCs w:val="22"/>
+                <w:rFonts w:hint="cs"/>
               </w:rPr>
               <w:t>●</w:t>
             </w:r>
@@ -4165,14 +3872,12 @@
               <w:pStyle w:val="NormalnyWeb"/>
               <w:jc w:val="both"/>
               <w:rPr>
-                <w:sz w:val="22"/>
-                <w:szCs w:val="22"/>
+                <w:rFonts w:hint="cs"/>
               </w:rPr>
             </w:pPr>
             <w:r>
               <w:rPr>
-                <w:sz w:val="22"/>
-                <w:szCs w:val="22"/>
+                <w:rFonts w:hint="cs"/>
               </w:rPr>
               <w:t>●</w:t>
             </w:r>
@@ -4188,194 +3893,12 @@
               <w:pStyle w:val="NormalnyWeb"/>
               <w:jc w:val="both"/>
               <w:rPr>
-                <w:sz w:val="22"/>
-                <w:szCs w:val="22"/>
+                <w:rFonts w:hint="cs"/>
               </w:rPr>
             </w:pPr>
             <w:r>
               <w:rPr>
-                <w:sz w:val="22"/>
-                <w:szCs w:val="22"/>
-              </w:rPr>
-              <w:t>○</w:t>
-            </w:r>
-          </w:p>
-        </w:tc>
-      </w:tr>
-      <w:tr>
-        <w:tc>
-          <w:tcPr>
-            <w:tcW w:w="1838" w:type="dxa"/>
-            <w:hideMark/>
-          </w:tcPr>
-          <w:p>
-            <w:pPr>
-              <w:pStyle w:val="NormalnyWeb"/>
-              <w:rPr>
-                <w:b/>
-                <w:bCs/>
-                <w:sz w:val="22"/>
-                <w:szCs w:val="22"/>
-              </w:rPr>
-            </w:pPr>
-            <w:r>
-              <w:rPr>
-                <w:b/>
-                <w:bCs/>
-                <w:sz w:val="22"/>
-                <w:szCs w:val="22"/>
-              </w:rPr>
-              <w:t>MIG</w:t>
-            </w:r>
-            <w:r>
-              <w:rPr>
-                <w:b/>
-                <w:bCs/>
-                <w:sz w:val="22"/>
-                <w:szCs w:val="22"/>
-              </w:rPr>
-              <w:t xml:space="preserve"> </w:t>
-            </w:r>
-            <w:r>
-              <w:rPr>
-                <w:b/>
-                <w:bCs/>
-                <w:sz w:val="22"/>
-                <w:szCs w:val="22"/>
-              </w:rPr>
-              <w:t xml:space="preserve">HCE </w:t>
-            </w:r>
-            <w:r>
-              <w:rPr>
-                <w:b/>
-                <w:bCs/>
-                <w:sz w:val="22"/>
-                <w:szCs w:val="22"/>
-              </w:rPr>
-              <w:br/>
-            </w:r>
-            <w:r>
-              <w:rPr>
-                <w:b/>
-                <w:bCs/>
-                <w:sz w:val="22"/>
-                <w:szCs w:val="22"/>
-              </w:rPr>
-              <w:t>Visa Mobile</w:t>
-            </w:r>
-          </w:p>
-        </w:tc>
-        <w:tc>
-          <w:tcPr>
-            <w:tcW w:w="1121" w:type="dxa"/>
-            <w:hideMark/>
-          </w:tcPr>
-          <w:p>
-            <w:pPr>
-              <w:pStyle w:val="NormalnyWeb"/>
-              <w:jc w:val="both"/>
-              <w:rPr>
-                <w:sz w:val="22"/>
-                <w:szCs w:val="22"/>
-              </w:rPr>
-            </w:pPr>
-            <w:r>
-              <w:rPr>
-                <w:sz w:val="22"/>
-                <w:szCs w:val="22"/>
-              </w:rPr>
-              <w:t>○</w:t>
-            </w:r>
-          </w:p>
-        </w:tc>
-        <w:tc>
-          <w:tcPr>
-            <w:tcW w:w="0" w:type="auto"/>
-            <w:hideMark/>
-          </w:tcPr>
-          <w:p>
-            <w:pPr>
-              <w:pStyle w:val="NormalnyWeb"/>
-              <w:jc w:val="both"/>
-              <w:rPr>
-                <w:sz w:val="22"/>
-                <w:szCs w:val="22"/>
-              </w:rPr>
-            </w:pPr>
-            <w:r>
-              <w:rPr>
-                <w:sz w:val="22"/>
-                <w:szCs w:val="22"/>
-              </w:rPr>
-              <w:t>●</w:t>
-            </w:r>
-          </w:p>
-        </w:tc>
-        <w:tc>
-          <w:tcPr>
-            <w:tcW w:w="0" w:type="auto"/>
-            <w:hideMark/>
-          </w:tcPr>
-          <w:p>
-            <w:pPr>
-              <w:pStyle w:val="NormalnyWeb"/>
-              <w:jc w:val="both"/>
-              <w:rPr>
-                <w:sz w:val="22"/>
-                <w:szCs w:val="22"/>
-              </w:rPr>
-            </w:pPr>
-            <w:r>
-              <w:rPr>
-                <w:sz w:val="22"/>
-                <w:szCs w:val="22"/>
-              </w:rPr>
-              <w:t>●</w:t>
-            </w:r>
-          </w:p>
-        </w:tc>
-        <w:tc>
-          <w:tcPr>
-            <w:tcW w:w="0" w:type="auto"/>
-            <w:hideMark/>
-          </w:tcPr>
-          <w:p>
-            <w:pPr>
-              <w:pStyle w:val="NormalnyWeb"/>
-              <w:jc w:val="both"/>
-              <w:rPr>
-                <w:sz w:val="22"/>
-                <w:szCs w:val="22"/>
-              </w:rPr>
-            </w:pPr>
-            <w:r>
-              <w:rPr>
-                <w:rFonts w:ascii="Segoe UI Symbol" w:hAnsi="Segoe UI Symbol" w:cs="Segoe UI Symbol"/>
-                <w:sz w:val="22"/>
-                <w:szCs w:val="22"/>
-              </w:rPr>
-              <w:t>◐</w:t>
-            </w:r>
-          </w:p>
-        </w:tc>
-        <w:tc>
-          <w:tcPr>
-            <w:tcW w:w="0" w:type="auto"/>
-            <w:hideMark/>
-          </w:tcPr>
-          <w:p>
-            <w:pPr>
-              <w:pStyle w:val="NormalnyWeb"/>
-              <w:jc w:val="both"/>
-              <w:rPr>
-                <w:sz w:val="22"/>
-                <w:szCs w:val="22"/>
-              </w:rPr>
-            </w:pPr>
-            <w:r>
-              <w:rPr>
-                <w:sz w:val="22"/>
-                <w:szCs w:val="22"/>
+                <w:rFonts w:hint="cs"/>
               </w:rPr>
               <w:t>○</w:t>
             </w:r>
@@ -4393,20 +3916,50 @@
               <w:pStyle w:val="NormalnyWeb"/>
               <w:jc w:val="both"/>
               <w:rPr>
+                <w:rFonts w:hint="cs"/>
                 <w:b/>
                 <w:bCs/>
-                <w:sz w:val="22"/>
-                <w:szCs w:val="22"/>
               </w:rPr>
             </w:pPr>
             <w:r>
               <w:rPr>
+                <w:rFonts w:hint="cs"/>
                 <w:b/>
                 <w:bCs/>
-                <w:sz w:val="22"/>
-                <w:szCs w:val="22"/>
-              </w:rPr>
-              <w:t>BLIK</w:t>
+              </w:rPr>
+              <w:t>MIG</w:t>
+            </w:r>
+            <w:r>
+              <w:rPr>
+                <w:rFonts w:hint="cs"/>
+                <w:b/>
+                <w:bCs/>
+              </w:rPr>
+              <w:t xml:space="preserve"> </w:t>
+            </w:r>
+            <w:r>
+              <w:rPr>
+                <w:rFonts w:hint="cs"/>
+                <w:b/>
+                <w:bCs/>
+              </w:rPr>
+              <w:t xml:space="preserve">HCE </w:t>
+            </w:r>
+            <w:r>
+              <w:rPr>
+                <w:rFonts w:hint="cs"/>
+                <w:b/>
+                <w:bCs/>
+              </w:rPr>
+              <w:br/>
+            </w:r>
+            <w:r>
+              <w:rPr>
+                <w:rFonts w:hint="cs"/>
+                <w:b/>
+                <w:bCs/>
+              </w:rPr>
+              <w:t>Visa Mobile</w:t>
             </w:r>
           </w:p>
         </w:tc>
@@ -4420,16 +3973,14 @@
               <w:pStyle w:val="NormalnyWeb"/>
               <w:jc w:val="both"/>
               <w:rPr>
-                <w:sz w:val="22"/>
-                <w:szCs w:val="22"/>
+                <w:rFonts w:hint="cs"/>
               </w:rPr>
             </w:pPr>
             <w:r>
               <w:rPr>
-                <w:sz w:val="22"/>
-                <w:szCs w:val="22"/>
-              </w:rPr>
-              <w:t>●</w:t>
+                <w:rFonts w:hint="cs"/>
+              </w:rPr>
+              <w:t>○</w:t>
             </w:r>
           </w:p>
         </w:tc>
@@ -4443,14 +3994,12 @@
               <w:pStyle w:val="NormalnyWeb"/>
               <w:jc w:val="both"/>
               <w:rPr>
-                <w:sz w:val="22"/>
-                <w:szCs w:val="22"/>
+                <w:rFonts w:hint="cs"/>
               </w:rPr>
             </w:pPr>
             <w:r>
               <w:rPr>
-                <w:sz w:val="22"/>
-                <w:szCs w:val="22"/>
+                <w:rFonts w:hint="cs"/>
               </w:rPr>
               <w:t>●</w:t>
             </w:r>
@@ -4466,16 +4015,14 @@
               <w:pStyle w:val="NormalnyWeb"/>
               <w:jc w:val="both"/>
               <w:rPr>
-                <w:sz w:val="22"/>
-                <w:szCs w:val="22"/>
+                <w:rFonts w:hint="cs"/>
               </w:rPr>
             </w:pPr>
             <w:r>
               <w:rPr>
-                <w:sz w:val="22"/>
-                <w:szCs w:val="22"/>
-              </w:rPr>
-              <w:t>○</w:t>
+                <w:rFonts w:hint="cs"/>
+              </w:rPr>
+              <w:t>●</w:t>
             </w:r>
           </w:p>
         </w:tc>
@@ -4489,16 +4036,14 @@
               <w:pStyle w:val="NormalnyWeb"/>
               <w:jc w:val="both"/>
               <w:rPr>
-                <w:sz w:val="22"/>
-                <w:szCs w:val="22"/>
+                <w:rFonts w:hint="cs"/>
               </w:rPr>
             </w:pPr>
             <w:r>
               <w:rPr>
-                <w:sz w:val="22"/>
-                <w:szCs w:val="22"/>
-              </w:rPr>
-              <w:t>●</w:t>
+                <w:rFonts w:ascii="Segoe UI Symbol" w:hAnsi="Segoe UI Symbol" w:cs="Segoe UI Symbol"/>
+              </w:rPr>
+              <w:t>◐</w:t>
             </w:r>
           </w:p>
         </w:tc>
@@ -4512,14 +4057,12 @@
               <w:pStyle w:val="NormalnyWeb"/>
               <w:jc w:val="both"/>
               <w:rPr>
-                <w:sz w:val="22"/>
-                <w:szCs w:val="22"/>
+                <w:rFonts w:hint="cs"/>
               </w:rPr>
             </w:pPr>
             <w:r>
               <w:rPr>
-                <w:sz w:val="22"/>
-                <w:szCs w:val="22"/>
+                <w:rFonts w:hint="cs"/>
               </w:rPr>
               <w:t>○</w:t>
             </w:r>
@@ -4537,23 +4080,19 @@
               <w:pStyle w:val="NormalnyWeb"/>
               <w:jc w:val="both"/>
               <w:rPr>
+                <w:rFonts w:hint="cs"/>
                 <w:b/>
                 <w:bCs/>
-                <w:sz w:val="22"/>
-                <w:szCs w:val="22"/>
               </w:rPr>
             </w:pPr>
-            <w:proofErr w:type="spellStart"/>
-            <w:r>
-              <w:rPr>
+            <w:r>
+              <w:rPr>
+                <w:rFonts w:hint="cs"/>
                 <w:b/>
                 <w:bCs/>
-                <w:sz w:val="22"/>
-                <w:szCs w:val="22"/>
-              </w:rPr>
-              <w:t>Terryt</w:t>
-            </w:r>
-            <w:proofErr w:type="spellEnd"/>
+              </w:rPr>
+              <w:t>BLIK</w:t>
+            </w:r>
           </w:p>
         </w:tc>
         <w:tc>
@@ -4566,14 +4105,12 @@
               <w:pStyle w:val="NormalnyWeb"/>
               <w:jc w:val="both"/>
               <w:rPr>
-                <w:sz w:val="22"/>
-                <w:szCs w:val="22"/>
+                <w:rFonts w:hint="cs"/>
               </w:rPr>
             </w:pPr>
             <w:r>
               <w:rPr>
-                <w:sz w:val="22"/>
-                <w:szCs w:val="22"/>
+                <w:rFonts w:hint="cs"/>
               </w:rPr>
               <w:t>●</w:t>
             </w:r>
@@ -4589,16 +4126,14 @@
               <w:pStyle w:val="NormalnyWeb"/>
               <w:jc w:val="both"/>
               <w:rPr>
-                <w:sz w:val="22"/>
-                <w:szCs w:val="22"/>
+                <w:rFonts w:hint="cs"/>
               </w:rPr>
             </w:pPr>
             <w:r>
               <w:rPr>
-                <w:sz w:val="22"/>
-                <w:szCs w:val="22"/>
-              </w:rPr>
-              <w:t>○</w:t>
+                <w:rFonts w:hint="cs"/>
+              </w:rPr>
+              <w:t>●</w:t>
             </w:r>
           </w:p>
         </w:tc>
@@ -4612,14 +4147,12 @@
               <w:pStyle w:val="NormalnyWeb"/>
               <w:jc w:val="both"/>
               <w:rPr>
-                <w:sz w:val="22"/>
-                <w:szCs w:val="22"/>
+                <w:rFonts w:hint="cs"/>
               </w:rPr>
             </w:pPr>
             <w:r>
               <w:rPr>
-                <w:sz w:val="22"/>
-                <w:szCs w:val="22"/>
+                <w:rFonts w:hint="cs"/>
               </w:rPr>
               <w:t>○</w:t>
             </w:r>
@@ -4635,14 +4168,12 @@
               <w:pStyle w:val="NormalnyWeb"/>
               <w:jc w:val="both"/>
               <w:rPr>
-                <w:sz w:val="22"/>
-                <w:szCs w:val="22"/>
+                <w:rFonts w:hint="cs"/>
               </w:rPr>
             </w:pPr>
             <w:r>
               <w:rPr>
-                <w:sz w:val="22"/>
-                <w:szCs w:val="22"/>
+                <w:rFonts w:hint="cs"/>
               </w:rPr>
               <w:t>●</w:t>
             </w:r>
@@ -4658,14 +4189,12 @@
               <w:pStyle w:val="NormalnyWeb"/>
               <w:jc w:val="both"/>
               <w:rPr>
-                <w:sz w:val="22"/>
-                <w:szCs w:val="22"/>
+                <w:rFonts w:hint="cs"/>
               </w:rPr>
             </w:pPr>
             <w:r>
               <w:rPr>
-                <w:sz w:val="22"/>
-                <w:szCs w:val="22"/>
+                <w:rFonts w:hint="cs"/>
               </w:rPr>
               <w:t>○</w:t>
             </w:r>
@@ -4683,39 +4212,21 @@
               <w:pStyle w:val="NormalnyWeb"/>
               <w:jc w:val="both"/>
               <w:rPr>
+                <w:rFonts w:hint="cs"/>
                 <w:b/>
                 <w:bCs/>
-                <w:sz w:val="22"/>
-                <w:szCs w:val="22"/>
               </w:rPr>
             </w:pPr>
-            <w:r>
-              <w:rPr>
+            <w:proofErr w:type="spellStart"/>
+            <w:r>
+              <w:rPr>
+                <w:rFonts w:hint="cs"/>
                 <w:b/>
                 <w:bCs/>
-                <w:sz w:val="22"/>
-                <w:szCs w:val="22"/>
-              </w:rPr>
-              <w:t>SPE1</w:t>
-            </w:r>
-            <w:r>
-              <w:rPr>
-                <w:b/>
-                <w:bCs/>
-                <w:sz w:val="22"/>
-                <w:szCs w:val="22"/>
-              </w:rPr>
-              <w:br/>
-            </w:r>
-            <w:r>
-              <w:rPr>
-                <w:b/>
-                <w:bCs/>
-                <w:sz w:val="22"/>
-                <w:szCs w:val="22"/>
-              </w:rPr>
-              <w:t>SPE2</w:t>
-            </w:r>
+              </w:rPr>
+              <w:t>Terryt</w:t>
+            </w:r>
+            <w:proofErr w:type="spellEnd"/>
           </w:p>
         </w:tc>
         <w:tc>
@@ -4728,14 +4239,12 @@
               <w:pStyle w:val="NormalnyWeb"/>
               <w:jc w:val="both"/>
               <w:rPr>
-                <w:sz w:val="22"/>
-                <w:szCs w:val="22"/>
+                <w:rFonts w:hint="cs"/>
               </w:rPr>
             </w:pPr>
             <w:r>
               <w:rPr>
-                <w:sz w:val="22"/>
-                <w:szCs w:val="22"/>
+                <w:rFonts w:hint="cs"/>
               </w:rPr>
               <w:t>●</w:t>
             </w:r>
@@ -4751,14 +4260,12 @@
               <w:pStyle w:val="NormalnyWeb"/>
               <w:jc w:val="both"/>
               <w:rPr>
-                <w:sz w:val="22"/>
-                <w:szCs w:val="22"/>
+                <w:rFonts w:hint="cs"/>
               </w:rPr>
             </w:pPr>
             <w:r>
               <w:rPr>
-                <w:sz w:val="22"/>
-                <w:szCs w:val="22"/>
+                <w:rFonts w:hint="cs"/>
               </w:rPr>
               <w:t>○</w:t>
             </w:r>
@@ -4774,16 +4281,14 @@
               <w:pStyle w:val="NormalnyWeb"/>
               <w:jc w:val="both"/>
               <w:rPr>
-                <w:sz w:val="22"/>
-                <w:szCs w:val="22"/>
+                <w:rFonts w:hint="cs"/>
               </w:rPr>
             </w:pPr>
             <w:r>
               <w:rPr>
-                <w:sz w:val="22"/>
-                <w:szCs w:val="22"/>
-              </w:rPr>
-              <w:t>●</w:t>
+                <w:rFonts w:hint="cs"/>
+              </w:rPr>
+              <w:t>○</w:t>
             </w:r>
           </w:p>
         </w:tc>
@@ -4797,14 +4302,12 @@
               <w:pStyle w:val="NormalnyWeb"/>
               <w:jc w:val="both"/>
               <w:rPr>
-                <w:sz w:val="22"/>
-                <w:szCs w:val="22"/>
+                <w:rFonts w:hint="cs"/>
               </w:rPr>
             </w:pPr>
             <w:r>
               <w:rPr>
-                <w:sz w:val="22"/>
-                <w:szCs w:val="22"/>
+                <w:rFonts w:hint="cs"/>
               </w:rPr>
               <w:t>●</w:t>
             </w:r>
@@ -4820,17 +4323,14 @@
               <w:pStyle w:val="NormalnyWeb"/>
               <w:jc w:val="both"/>
               <w:rPr>
-                <w:sz w:val="22"/>
-                <w:szCs w:val="22"/>
+                <w:rFonts w:hint="cs"/>
               </w:rPr>
             </w:pPr>
             <w:r>
               <w:rPr>
-                <w:rFonts w:ascii="Segoe UI Symbol" w:hAnsi="Segoe UI Symbol" w:cs="Segoe UI Symbol"/>
-                <w:sz w:val="22"/>
-                <w:szCs w:val="22"/>
-              </w:rPr>
-              <w:t>◐</w:t>
+                <w:rFonts w:hint="cs"/>
+              </w:rPr>
+              <w:t>○</w:t>
             </w:r>
           </w:p>
         </w:tc>
@@ -4846,20 +4346,34 @@
               <w:pStyle w:val="NormalnyWeb"/>
               <w:jc w:val="both"/>
               <w:rPr>
+                <w:rFonts w:hint="cs"/>
                 <w:b/>
                 <w:bCs/>
-                <w:sz w:val="22"/>
-                <w:szCs w:val="22"/>
               </w:rPr>
             </w:pPr>
             <w:r>
               <w:rPr>
+                <w:rFonts w:hint="cs"/>
                 <w:b/>
                 <w:bCs/>
-                <w:sz w:val="22"/>
-                <w:szCs w:val="22"/>
-              </w:rPr>
-              <w:t>Konta</w:t>
+              </w:rPr>
+              <w:t>SPE1</w:t>
+            </w:r>
+            <w:r>
+              <w:rPr>
+                <w:rFonts w:hint="cs"/>
+                <w:b/>
+                <w:bCs/>
+              </w:rPr>
+              <w:br/>
+            </w:r>
+            <w:r>
+              <w:rPr>
+                <w:rFonts w:hint="cs"/>
+                <w:b/>
+                <w:bCs/>
+              </w:rPr>
+              <w:t>SPE2</w:t>
             </w:r>
           </w:p>
         </w:tc>
@@ -4873,17 +4387,14 @@
               <w:pStyle w:val="NormalnyWeb"/>
               <w:jc w:val="both"/>
               <w:rPr>
-                <w:sz w:val="22"/>
-                <w:szCs w:val="22"/>
+                <w:rFonts w:hint="cs"/>
               </w:rPr>
             </w:pPr>
             <w:r>
               <w:rPr>
-                <w:rFonts w:ascii="Segoe UI Symbol" w:hAnsi="Segoe UI Symbol" w:cs="Segoe UI Symbol"/>
-                <w:sz w:val="22"/>
-                <w:szCs w:val="22"/>
-              </w:rPr>
-              <w:t>◐</w:t>
+                <w:rFonts w:hint="cs"/>
+              </w:rPr>
+              <w:t>●</w:t>
             </w:r>
           </w:p>
         </w:tc>
@@ -4897,14 +4408,12 @@
               <w:pStyle w:val="NormalnyWeb"/>
               <w:jc w:val="both"/>
               <w:rPr>
-                <w:sz w:val="22"/>
-                <w:szCs w:val="22"/>
+                <w:rFonts w:hint="cs"/>
               </w:rPr>
             </w:pPr>
             <w:r>
               <w:rPr>
-                <w:sz w:val="22"/>
-                <w:szCs w:val="22"/>
+                <w:rFonts w:hint="cs"/>
               </w:rPr>
               <w:t>○</w:t>
             </w:r>
@@ -4920,16 +4429,14 @@
               <w:pStyle w:val="NormalnyWeb"/>
               <w:jc w:val="both"/>
               <w:rPr>
-                <w:sz w:val="22"/>
-                <w:szCs w:val="22"/>
+                <w:rFonts w:hint="cs"/>
               </w:rPr>
             </w:pPr>
             <w:r>
               <w:rPr>
-                <w:sz w:val="22"/>
-                <w:szCs w:val="22"/>
-              </w:rPr>
-              <w:t>○</w:t>
+                <w:rFonts w:hint="cs"/>
+              </w:rPr>
+              <w:t>●</w:t>
             </w:r>
           </w:p>
         </w:tc>
@@ -4943,14 +4450,12 @@
               <w:pStyle w:val="NormalnyWeb"/>
               <w:jc w:val="both"/>
               <w:rPr>
-                <w:sz w:val="22"/>
-                <w:szCs w:val="22"/>
+                <w:rFonts w:hint="cs"/>
               </w:rPr>
             </w:pPr>
             <w:r>
               <w:rPr>
-                <w:sz w:val="22"/>
-                <w:szCs w:val="22"/>
+                <w:rFonts w:hint="cs"/>
               </w:rPr>
               <w:t>●</w:t>
             </w:r>
@@ -4966,16 +4471,14 @@
               <w:pStyle w:val="NormalnyWeb"/>
               <w:jc w:val="both"/>
               <w:rPr>
-                <w:sz w:val="22"/>
-                <w:szCs w:val="22"/>
+                <w:rFonts w:hint="cs"/>
               </w:rPr>
             </w:pPr>
             <w:r>
               <w:rPr>
-                <w:sz w:val="22"/>
-                <w:szCs w:val="22"/>
-              </w:rPr>
-              <w:t>○</w:t>
+                <w:rFonts w:ascii="Segoe UI Symbol" w:hAnsi="Segoe UI Symbol" w:cs="Segoe UI Symbol"/>
+              </w:rPr>
+              <w:t>◐</w:t>
             </w:r>
           </w:p>
         </w:tc>
@@ -4991,20 +4494,18 @@
               <w:pStyle w:val="NormalnyWeb"/>
               <w:jc w:val="both"/>
               <w:rPr>
+                <w:rFonts w:hint="cs"/>
                 <w:b/>
                 <w:bCs/>
-                <w:sz w:val="22"/>
-                <w:szCs w:val="22"/>
               </w:rPr>
             </w:pPr>
             <w:r>
               <w:rPr>
+                <w:rFonts w:hint="cs"/>
                 <w:b/>
                 <w:bCs/>
-                <w:sz w:val="22"/>
-                <w:szCs w:val="22"/>
-              </w:rPr>
-              <w:t>Planner</w:t>
+              </w:rPr>
+              <w:t>Konta</w:t>
             </w:r>
           </w:p>
         </w:tc>
@@ -5018,15 +4519,12 @@
               <w:pStyle w:val="NormalnyWeb"/>
               <w:jc w:val="both"/>
               <w:rPr>
-                <w:sz w:val="22"/>
-                <w:szCs w:val="22"/>
+                <w:rFonts w:hint="cs"/>
               </w:rPr>
             </w:pPr>
             <w:r>
               <w:rPr>
                 <w:rFonts w:ascii="Segoe UI Symbol" w:hAnsi="Segoe UI Symbol" w:cs="Segoe UI Symbol"/>
-                <w:sz w:val="22"/>
-                <w:szCs w:val="22"/>
               </w:rPr>
               <w:t>◐</w:t>
             </w:r>
@@ -5042,17 +4540,14 @@
               <w:pStyle w:val="NormalnyWeb"/>
               <w:jc w:val="both"/>
               <w:rPr>
-                <w:sz w:val="22"/>
-                <w:szCs w:val="22"/>
+                <w:rFonts w:hint="cs"/>
               </w:rPr>
             </w:pPr>
             <w:r>
               <w:rPr>
-                <w:rFonts w:ascii="Segoe UI Symbol" w:hAnsi="Segoe UI Symbol" w:cs="Segoe UI Symbol"/>
-                <w:sz w:val="22"/>
-                <w:szCs w:val="22"/>
-              </w:rPr>
-              <w:t>◐</w:t>
+                <w:rFonts w:hint="cs"/>
+              </w:rPr>
+              <w:t>○</w:t>
             </w:r>
           </w:p>
         </w:tc>
@@ -5066,16 +4561,14 @@
               <w:pStyle w:val="NormalnyWeb"/>
               <w:jc w:val="both"/>
               <w:rPr>
-                <w:sz w:val="22"/>
-                <w:szCs w:val="22"/>
+                <w:rFonts w:hint="cs"/>
               </w:rPr>
             </w:pPr>
             <w:r>
               <w:rPr>
-                <w:sz w:val="22"/>
-                <w:szCs w:val="22"/>
-              </w:rPr>
-              <w:t>●</w:t>
+                <w:rFonts w:hint="cs"/>
+              </w:rPr>
+              <w:t>○</w:t>
             </w:r>
           </w:p>
         </w:tc>
@@ -5089,14 +4582,12 @@
               <w:pStyle w:val="NormalnyWeb"/>
               <w:jc w:val="both"/>
               <w:rPr>
-                <w:sz w:val="22"/>
-                <w:szCs w:val="22"/>
+                <w:rFonts w:hint="cs"/>
               </w:rPr>
             </w:pPr>
             <w:r>
               <w:rPr>
-                <w:sz w:val="22"/>
-                <w:szCs w:val="22"/>
+                <w:rFonts w:hint="cs"/>
               </w:rPr>
               <w:t>●</w:t>
             </w:r>
@@ -5112,14 +4603,12 @@
               <w:pStyle w:val="NormalnyWeb"/>
               <w:jc w:val="both"/>
               <w:rPr>
-                <w:sz w:val="22"/>
-                <w:szCs w:val="22"/>
+                <w:rFonts w:hint="cs"/>
               </w:rPr>
             </w:pPr>
             <w:r>
               <w:rPr>
-                <w:sz w:val="22"/>
-                <w:szCs w:val="22"/>
+                <w:rFonts w:hint="cs"/>
               </w:rPr>
               <w:t>○</w:t>
             </w:r>
@@ -5137,20 +4626,18 @@
               <w:pStyle w:val="NormalnyWeb"/>
               <w:jc w:val="both"/>
               <w:rPr>
+                <w:rFonts w:hint="cs"/>
                 <w:b/>
                 <w:bCs/>
-                <w:sz w:val="22"/>
-                <w:szCs w:val="22"/>
               </w:rPr>
             </w:pPr>
             <w:r>
               <w:rPr>
+                <w:rFonts w:hint="cs"/>
                 <w:b/>
                 <w:bCs/>
-                <w:sz w:val="22"/>
-                <w:szCs w:val="22"/>
-              </w:rPr>
-              <w:t>PFM</w:t>
+              </w:rPr>
+              <w:t>Planner</w:t>
             </w:r>
           </w:p>
         </w:tc>
@@ -5164,16 +4651,14 @@
               <w:pStyle w:val="NormalnyWeb"/>
               <w:jc w:val="both"/>
               <w:rPr>
-                <w:sz w:val="22"/>
-                <w:szCs w:val="22"/>
+                <w:rFonts w:hint="cs"/>
               </w:rPr>
             </w:pPr>
             <w:r>
               <w:rPr>
-                <w:sz w:val="22"/>
-                <w:szCs w:val="22"/>
-              </w:rPr>
-              <w:t>○</w:t>
+                <w:rFonts w:ascii="Segoe UI Symbol" w:hAnsi="Segoe UI Symbol" w:cs="Segoe UI Symbol"/>
+              </w:rPr>
+              <w:t>◐</w:t>
             </w:r>
           </w:p>
         </w:tc>
@@ -5187,16 +4672,14 @@
               <w:pStyle w:val="NormalnyWeb"/>
               <w:jc w:val="both"/>
               <w:rPr>
-                <w:sz w:val="22"/>
-                <w:szCs w:val="22"/>
+                <w:rFonts w:hint="cs"/>
               </w:rPr>
             </w:pPr>
             <w:r>
               <w:rPr>
-                <w:sz w:val="22"/>
-                <w:szCs w:val="22"/>
-              </w:rPr>
-              <w:t>●</w:t>
+                <w:rFonts w:ascii="Segoe UI Symbol" w:hAnsi="Segoe UI Symbol" w:cs="Segoe UI Symbol"/>
+              </w:rPr>
+              <w:t>◐</w:t>
             </w:r>
           </w:p>
         </w:tc>
@@ -5210,14 +4693,12 @@
               <w:pStyle w:val="NormalnyWeb"/>
               <w:jc w:val="both"/>
               <w:rPr>
-                <w:sz w:val="22"/>
-                <w:szCs w:val="22"/>
+                <w:rFonts w:hint="cs"/>
               </w:rPr>
             </w:pPr>
             <w:r>
               <w:rPr>
-                <w:sz w:val="22"/>
-                <w:szCs w:val="22"/>
+                <w:rFonts w:hint="cs"/>
               </w:rPr>
               <w:t>●</w:t>
             </w:r>
@@ -5233,17 +4714,14 @@
               <w:pStyle w:val="NormalnyWeb"/>
               <w:jc w:val="both"/>
               <w:rPr>
-                <w:sz w:val="22"/>
-                <w:szCs w:val="22"/>
+                <w:rFonts w:hint="cs"/>
               </w:rPr>
             </w:pPr>
             <w:r>
               <w:rPr>
-                <w:rFonts w:ascii="Segoe UI Symbol" w:hAnsi="Segoe UI Symbol" w:cs="Segoe UI Symbol"/>
-                <w:sz w:val="22"/>
-                <w:szCs w:val="22"/>
-              </w:rPr>
-              <w:t>◐</w:t>
+                <w:rFonts w:hint="cs"/>
+              </w:rPr>
+              <w:t>●</w:t>
             </w:r>
           </w:p>
         </w:tc>
@@ -5257,16 +4735,14 @@
               <w:pStyle w:val="NormalnyWeb"/>
               <w:jc w:val="both"/>
               <w:rPr>
-                <w:sz w:val="22"/>
-                <w:szCs w:val="22"/>
+                <w:rFonts w:hint="cs"/>
               </w:rPr>
             </w:pPr>
             <w:r>
               <w:rPr>
-                <w:sz w:val="22"/>
-                <w:szCs w:val="22"/>
-              </w:rPr>
-              <w:t>●</w:t>
+                <w:rFonts w:hint="cs"/>
+              </w:rPr>
+              <w:t>○</w:t>
             </w:r>
           </w:p>
         </w:tc>
@@ -5282,20 +4758,18 @@
               <w:pStyle w:val="NormalnyWeb"/>
               <w:jc w:val="both"/>
               <w:rPr>
+                <w:rFonts w:hint="cs"/>
                 <w:b/>
                 <w:bCs/>
-                <w:sz w:val="22"/>
-                <w:szCs w:val="22"/>
               </w:rPr>
             </w:pPr>
             <w:r>
               <w:rPr>
+                <w:rFonts w:hint="cs"/>
                 <w:b/>
                 <w:bCs/>
-                <w:sz w:val="22"/>
-                <w:szCs w:val="22"/>
-              </w:rPr>
-              <w:t>Karty</w:t>
+              </w:rPr>
+              <w:t>PFM</w:t>
             </w:r>
           </w:p>
         </w:tc>
@@ -5309,16 +4783,14 @@
               <w:pStyle w:val="NormalnyWeb"/>
               <w:jc w:val="both"/>
               <w:rPr>
-                <w:sz w:val="22"/>
-                <w:szCs w:val="22"/>
+                <w:rFonts w:hint="cs"/>
               </w:rPr>
             </w:pPr>
             <w:r>
               <w:rPr>
-                <w:sz w:val="22"/>
-                <w:szCs w:val="22"/>
-              </w:rPr>
-              <w:t>●</w:t>
+                <w:rFonts w:hint="cs"/>
+              </w:rPr>
+              <w:t>○</w:t>
             </w:r>
           </w:p>
         </w:tc>
@@ -5332,16 +4804,14 @@
               <w:pStyle w:val="NormalnyWeb"/>
               <w:jc w:val="both"/>
               <w:rPr>
-                <w:sz w:val="22"/>
-                <w:szCs w:val="22"/>
+                <w:rFonts w:hint="cs"/>
               </w:rPr>
             </w:pPr>
             <w:r>
               <w:rPr>
-                <w:sz w:val="22"/>
-                <w:szCs w:val="22"/>
-              </w:rPr>
-              <w:t>○</w:t>
+                <w:rFonts w:hint="cs"/>
+              </w:rPr>
+              <w:t>●</w:t>
             </w:r>
           </w:p>
         </w:tc>
@@ -5355,14 +4825,12 @@
               <w:pStyle w:val="NormalnyWeb"/>
               <w:jc w:val="both"/>
               <w:rPr>
-                <w:sz w:val="22"/>
-                <w:szCs w:val="22"/>
+                <w:rFonts w:hint="cs"/>
               </w:rPr>
             </w:pPr>
             <w:r>
               <w:rPr>
-                <w:sz w:val="22"/>
-                <w:szCs w:val="22"/>
+                <w:rFonts w:hint="cs"/>
               </w:rPr>
               <w:t>●</w:t>
             </w:r>
@@ -5378,16 +4846,14 @@
               <w:pStyle w:val="NormalnyWeb"/>
               <w:jc w:val="both"/>
               <w:rPr>
-                <w:sz w:val="22"/>
-                <w:szCs w:val="22"/>
+                <w:rFonts w:hint="cs"/>
               </w:rPr>
             </w:pPr>
             <w:r>
               <w:rPr>
-                <w:sz w:val="22"/>
-                <w:szCs w:val="22"/>
-              </w:rPr>
-              <w:t>●</w:t>
+                <w:rFonts w:ascii="Segoe UI Symbol" w:hAnsi="Segoe UI Symbol" w:cs="Segoe UI Symbol"/>
+              </w:rPr>
+              <w:t>◐</w:t>
             </w:r>
           </w:p>
         </w:tc>
@@ -5401,14 +4867,144 @@
               <w:pStyle w:val="NormalnyWeb"/>
               <w:jc w:val="both"/>
               <w:rPr>
-                <w:sz w:val="22"/>
-                <w:szCs w:val="22"/>
+                <w:rFonts w:hint="cs"/>
               </w:rPr>
             </w:pPr>
             <w:r>
               <w:rPr>
-                <w:sz w:val="22"/>
-                <w:szCs w:val="22"/>
+                <w:rFonts w:hint="cs"/>
+              </w:rPr>
+              <w:t>●</w:t>
+            </w:r>
+          </w:p>
+        </w:tc>
+      </w:tr>
+      <w:tr>
+        <w:tc>
+          <w:tcPr>
+            <w:tcW w:w="1838" w:type="dxa"/>
+            <w:hideMark/>
+          </w:tcPr>
+          <w:p>
+            <w:pPr>
+              <w:pStyle w:val="NormalnyWeb"/>
+              <w:jc w:val="both"/>
+              <w:rPr>
+                <w:rFonts w:hint="cs"/>
+                <w:b/>
+                <w:bCs/>
+              </w:rPr>
+            </w:pPr>
+            <w:r>
+              <w:rPr>
+                <w:rFonts w:hint="cs"/>
+                <w:b/>
+                <w:bCs/>
+              </w:rPr>
+              <w:t>Karty</w:t>
+            </w:r>
+          </w:p>
+        </w:tc>
+        <w:tc>
+          <w:tcPr>
+            <w:tcW w:w="1121" w:type="dxa"/>
+            <w:hideMark/>
+          </w:tcPr>
+          <w:p>
+            <w:pPr>
+              <w:pStyle w:val="NormalnyWeb"/>
+              <w:jc w:val="both"/>
+              <w:rPr>
+                <w:rFonts w:hint="cs"/>
+              </w:rPr>
+            </w:pPr>
+            <w:r>
+              <w:rPr>
+                <w:rFonts w:hint="cs"/>
+              </w:rPr>
+              <w:t>●</w:t>
+            </w:r>
+          </w:p>
+        </w:tc>
+        <w:tc>
+          <w:tcPr>
+            <w:tcW w:w="0" w:type="auto"/>
+            <w:hideMark/>
+          </w:tcPr>
+          <w:p>
+            <w:pPr>
+              <w:pStyle w:val="NormalnyWeb"/>
+              <w:jc w:val="both"/>
+              <w:rPr>
+                <w:rFonts w:hint="cs"/>
+              </w:rPr>
+            </w:pPr>
+            <w:r>
+              <w:rPr>
+                <w:rFonts w:hint="cs"/>
+              </w:rPr>
+              <w:t>○</w:t>
+            </w:r>
+          </w:p>
+        </w:tc>
+        <w:tc>
+          <w:tcPr>
+            <w:tcW w:w="0" w:type="auto"/>
+            <w:hideMark/>
+          </w:tcPr>
+          <w:p>
+            <w:pPr>
+              <w:pStyle w:val="NormalnyWeb"/>
+              <w:jc w:val="both"/>
+              <w:rPr>
+                <w:rFonts w:hint="cs"/>
+              </w:rPr>
+            </w:pPr>
+            <w:r>
+              <w:rPr>
+                <w:rFonts w:hint="cs"/>
+              </w:rPr>
+              <w:t>●</w:t>
+            </w:r>
+          </w:p>
+        </w:tc>
+        <w:tc>
+          <w:tcPr>
+            <w:tcW w:w="0" w:type="auto"/>
+            <w:hideMark/>
+          </w:tcPr>
+          <w:p>
+            <w:pPr>
+              <w:pStyle w:val="NormalnyWeb"/>
+              <w:jc w:val="both"/>
+              <w:rPr>
+                <w:rFonts w:hint="cs"/>
+              </w:rPr>
+            </w:pPr>
+            <w:r>
+              <w:rPr>
+                <w:rFonts w:hint="cs"/>
+              </w:rPr>
+              <w:t>●</w:t>
+            </w:r>
+          </w:p>
+        </w:tc>
+        <w:tc>
+          <w:tcPr>
+            <w:tcW w:w="0" w:type="auto"/>
+            <w:hideMark/>
+          </w:tcPr>
+          <w:p>
+            <w:pPr>
+              <w:pStyle w:val="NormalnyWeb"/>
+              <w:jc w:val="both"/>
+              <w:rPr>
+                <w:rFonts w:hint="cs"/>
+              </w:rPr>
+            </w:pPr>
+            <w:r>
+              <w:rPr>
+                <w:rFonts w:hint="cs"/>
               </w:rPr>
               <w:t>○</w:t>
             </w:r>
@@ -5441,7 +5037,7 @@
           <w:lang w:val="pl-PL"/>
         </w:rPr>
       </w:pPr>
-      <w:bookmarkStart w:id="4" w:name="_Toc202954470"/>
+      <w:bookmarkStart w:id="4" w:name="_Toc202974418"/>
       <w:r>
         <w:rPr>
           <w:rFonts w:hint="cs"/>
@@ -5478,6 +5074,7 @@
         <w:pStyle w:val="NormalnyWeb"/>
         <w:jc w:val="both"/>
         <w:rPr>
+          <w:rFonts w:hint="cs"/>
           <w:color w:val="000000"/>
           <w:lang w:val="pl-PL"/>
         </w:rPr>
@@ -5594,6 +5191,7 @@
         <w:pStyle w:val="NormalnyWeb"/>
         <w:jc w:val="both"/>
         <w:rPr>
+          <w:rFonts w:hint="cs"/>
           <w:color w:val="000000"/>
           <w:lang w:val="pl-PL"/>
         </w:rPr>
@@ -5604,6 +5202,7 @@
         <w:pStyle w:val="NormalnyWeb"/>
         <w:jc w:val="both"/>
         <w:rPr>
+          <w:rFonts w:hint="cs"/>
           <w:color w:val="000000"/>
           <w:lang w:val="pl-PL"/>
         </w:rPr>
@@ -5614,6 +5213,7 @@
         <w:pStyle w:val="NormalnyWeb"/>
         <w:jc w:val="both"/>
         <w:rPr>
+          <w:rFonts w:hint="cs"/>
           <w:color w:val="000000"/>
           <w:lang w:val="pl-PL"/>
         </w:rPr>
@@ -5624,6 +5224,7 @@
         <w:pStyle w:val="NormalnyWeb"/>
         <w:jc w:val="both"/>
         <w:rPr>
+          <w:rFonts w:hint="cs"/>
           <w:color w:val="000000"/>
           <w:lang w:val="pl-PL"/>
         </w:rPr>
@@ -5631,6 +5232,25 @@
     </w:p>
     <w:p>
       <w:pPr>
+        <w:pStyle w:val="Nagwek4"/>
+        <w:jc w:val="both"/>
+        <w:rPr>
+          <w:rFonts w:hint="cs"/>
+          <w:color w:val="000000"/>
+          <w:lang w:val="pl-PL"/>
+        </w:rPr>
+      </w:pPr>
+      <w:r>
+        <w:rPr>
+          <w:rFonts w:hint="cs"/>
+          <w:color w:val="000000"/>
+          <w:lang w:val="pl-PL"/>
+        </w:rPr>
+        <w:t>3.2. Porównanie: Przed i Po Wdrożeniu Inicjatywy</w:t>
+      </w:r>
+    </w:p>
+    <w:p>
+      <w:pPr>
         <w:pStyle w:val="NormalnyWeb"/>
         <w:jc w:val="both"/>
         <w:rPr>
@@ -5639,17 +5259,6 @@
           <w:lang w:val="pl-PL"/>
         </w:rPr>
       </w:pPr>
-    </w:p>
-    <w:p>
-      <w:pPr>
-        <w:pStyle w:val="Nagwek4"/>
-        <w:jc w:val="both"/>
-        <w:rPr>
-          <w:rFonts w:hint="cs"/>
-          <w:color w:val="000000"/>
-          <w:lang w:val="pl-PL"/>
-        </w:rPr>
-      </w:pPr>
       <w:r>
         <w:rPr>
           <w:rFonts w:hint="cs"/>
@@ -5657,25 +5266,6 @@
           <w:lang w:val="pl-PL"/>
         </w:rPr>
         <w:lastRenderedPageBreak/>
-        <w:t>3.2. Porównanie: Przed i Po Wdrożeniu Inicjatywy</w:t>
-      </w:r>
-    </w:p>
-    <w:p>
-      <w:pPr>
-        <w:pStyle w:val="NormalnyWeb"/>
-        <w:jc w:val="both"/>
-        <w:rPr>
-          <w:rFonts w:hint="cs"/>
-          <w:color w:val="000000"/>
-          <w:lang w:val="pl-PL"/>
-        </w:rPr>
-      </w:pPr>
-      <w:r>
-        <w:rPr>
-          <w:rFonts w:hint="cs"/>
-          <w:color w:val="000000"/>
-          <w:lang w:val="pl-PL"/>
-        </w:rPr>
         <w:t>Wprowadzenie ekosystemu wsparcia dla testów przyniesie fundamentalną zmianę w codziennej pracy zespołów.</w:t>
       </w:r>
     </w:p>
@@ -5771,7 +5361,6 @@
           <w:p>
             <w:pPr>
               <w:pStyle w:val="NormalnyWeb"/>
-              <w:jc w:val="both"/>
               <w:rPr>
                 <w:rFonts w:hint="cs"/>
               </w:rPr>
@@ -5814,7 +5403,6 @@
           <w:p>
             <w:pPr>
               <w:pStyle w:val="NormalnyWeb"/>
-              <w:jc w:val="both"/>
               <w:cnfStyle w:val="000000000000" w:firstRow="0" w:lastRow="0" w:firstColumn="0" w:lastColumn="0" w:oddVBand="0" w:evenVBand="0" w:oddHBand="0" w:evenHBand="0" w:firstRowFirstColumn="0" w:firstRowLastColumn="0" w:lastRowFirstColumn="0" w:lastRowLastColumn="0"/>
               <w:rPr>
                 <w:rFonts w:hint="cs"/>
@@ -5838,7 +5426,6 @@
           <w:p>
             <w:pPr>
               <w:pStyle w:val="NormalnyWeb"/>
-              <w:jc w:val="both"/>
               <w:cnfStyle w:val="000000000000" w:firstRow="0" w:lastRow="0" w:firstColumn="0" w:lastColumn="0" w:oddVBand="0" w:evenVBand="0" w:oddHBand="0" w:evenHBand="0" w:firstRowFirstColumn="0" w:firstRowLastColumn="0" w:lastRowFirstColumn="0" w:lastRowLastColumn="0"/>
               <w:rPr>
                 <w:rFonts w:hint="cs"/>
@@ -5870,7 +5457,6 @@
           <w:p>
             <w:pPr>
               <w:pStyle w:val="NormalnyWeb"/>
-              <w:jc w:val="both"/>
               <w:rPr>
                 <w:rFonts w:hint="cs"/>
               </w:rPr>
@@ -5939,7 +5525,6 @@
           <w:p>
             <w:pPr>
               <w:pStyle w:val="NormalnyWeb"/>
-              <w:jc w:val="both"/>
               <w:cnfStyle w:val="000000000000" w:firstRow="0" w:lastRow="0" w:firstColumn="0" w:lastColumn="0" w:oddVBand="0" w:evenVBand="0" w:oddHBand="0" w:evenHBand="0" w:firstRowFirstColumn="0" w:firstRowLastColumn="0" w:lastRowFirstColumn="0" w:lastRowLastColumn="0"/>
               <w:rPr>
                 <w:rFonts w:hint="cs"/>
@@ -5963,7 +5548,6 @@
           <w:p>
             <w:pPr>
               <w:pStyle w:val="NormalnyWeb"/>
-              <w:jc w:val="both"/>
               <w:cnfStyle w:val="000000000000" w:firstRow="0" w:lastRow="0" w:firstColumn="0" w:lastColumn="0" w:oddVBand="0" w:evenVBand="0" w:oddHBand="0" w:evenHBand="0" w:firstRowFirstColumn="0" w:firstRowLastColumn="0" w:lastRowFirstColumn="0" w:lastRowLastColumn="0"/>
               <w:rPr>
                 <w:rFonts w:hint="cs"/>
@@ -5975,7 +5559,20 @@
                 <w:rFonts w:hint="cs"/>
                 <w:lang w:val="pl-PL"/>
               </w:rPr>
-              <w:t>Zespoły korzystają z gotowych szablonów i potoków (</w:t>
+              <w:t>Zespoły korzystają z gotowych szablonów</w:t>
+            </w:r>
+            <w:r>
+              <w:rPr>
+                <w:lang w:val="pl-PL"/>
+              </w:rPr>
+              <w:t xml:space="preserve"> </w:t>
+            </w:r>
+            <w:r>
+              <w:rPr>
+                <w:rFonts w:hint="cs"/>
+                <w:lang w:val="pl-PL"/>
+              </w:rPr>
+              <w:t>(</w:t>
             </w:r>
             <w:proofErr w:type="spellStart"/>
             <w:r>
@@ -6006,7 +5603,6 @@
           <w:p>
             <w:pPr>
               <w:pStyle w:val="NormalnyWeb"/>
-              <w:jc w:val="both"/>
               <w:rPr>
                 <w:rFonts w:hint="cs"/>
               </w:rPr>
@@ -6049,7 +5645,6 @@
           <w:p>
             <w:pPr>
               <w:pStyle w:val="NormalnyWeb"/>
-              <w:jc w:val="both"/>
               <w:cnfStyle w:val="000000000000" w:firstRow="0" w:lastRow="0" w:firstColumn="0" w:lastColumn="0" w:oddVBand="0" w:evenVBand="0" w:oddHBand="0" w:evenHBand="0" w:firstRowFirstColumn="0" w:firstRowLastColumn="0" w:lastRowFirstColumn="0" w:lastRowLastColumn="0"/>
               <w:rPr>
                 <w:rFonts w:hint="cs"/>
@@ -6073,7 +5668,6 @@
           <w:p>
             <w:pPr>
               <w:pStyle w:val="NormalnyWeb"/>
-              <w:jc w:val="both"/>
               <w:cnfStyle w:val="000000000000" w:firstRow="0" w:lastRow="0" w:firstColumn="0" w:lastColumn="0" w:oddVBand="0" w:evenVBand="0" w:oddHBand="0" w:evenHBand="0" w:firstRowFirstColumn="0" w:firstRowLastColumn="0" w:lastRowFirstColumn="0" w:lastRowLastColumn="0"/>
               <w:rPr>
                 <w:rFonts w:hint="cs"/>
@@ -6132,7 +5726,6 @@
           <w:p>
             <w:pPr>
               <w:pStyle w:val="NormalnyWeb"/>
-              <w:jc w:val="both"/>
               <w:rPr>
                 <w:rFonts w:hint="cs"/>
               </w:rPr>
@@ -6175,7 +5768,6 @@
           <w:p>
             <w:pPr>
               <w:pStyle w:val="NormalnyWeb"/>
-              <w:jc w:val="both"/>
               <w:cnfStyle w:val="000000000000" w:firstRow="0" w:lastRow="0" w:firstColumn="0" w:lastColumn="0" w:oddVBand="0" w:evenVBand="0" w:oddHBand="0" w:evenHBand="0" w:firstRowFirstColumn="0" w:firstRowLastColumn="0" w:lastRowFirstColumn="0" w:lastRowLastColumn="0"/>
               <w:rPr>
                 <w:rFonts w:hint="cs"/>
@@ -6199,7 +5791,6 @@
           <w:p>
             <w:pPr>
               <w:pStyle w:val="NormalnyWeb"/>
-              <w:jc w:val="both"/>
               <w:cnfStyle w:val="000000000000" w:firstRow="0" w:lastRow="0" w:firstColumn="0" w:lastColumn="0" w:oddVBand="0" w:evenVBand="0" w:oddHBand="0" w:evenHBand="0" w:firstRowFirstColumn="0" w:firstRowLastColumn="0" w:lastRowFirstColumn="0" w:lastRowLastColumn="0"/>
               <w:rPr>
                 <w:rFonts w:hint="cs"/>
@@ -6219,25 +5810,6 @@
     </w:tbl>
     <w:p>
       <w:pPr>
-        <w:jc w:val="both"/>
-        <w:rPr>
-          <w:rFonts w:hint="cs"/>
-          <w:color w:val="000000"/>
-          <w:lang w:val="pl-PL"/>
-        </w:rPr>
-      </w:pPr>
-      <w:r>
-        <w:rPr>
-          <w:rStyle w:val="export-sheets-button"/>
-          <w:rFonts w:hint="cs"/>
-          <w:color w:val="000000"/>
-          <w:lang w:val="pl-PL"/>
-        </w:rPr>
-        <w:t>Eksportuj do Arkuszy</w:t>
-      </w:r>
-    </w:p>
-    <w:p>
-      <w:pPr>
         <w:pStyle w:val="Nagwek3"/>
         <w:jc w:val="both"/>
         <w:rPr>
@@ -6248,7 +5820,7 @@
           <w:lang w:val="pl-PL"/>
         </w:rPr>
       </w:pPr>
-      <w:bookmarkStart w:id="5" w:name="_Toc202954471"/>
+      <w:bookmarkStart w:id="5" w:name="_Toc202974419"/>
       <w:r>
         <w:rPr>
           <w:rFonts w:hint="cs"/>
@@ -6714,7 +6286,7 @@
           <w:color w:val="000000"/>
           <w:lang w:val="pl-PL"/>
         </w:rPr>
-        <w:t>Gotowe potoki CI/CD (</w:t>
+        <w:t>Gotowe CI/CD (</w:t>
       </w:r>
       <w:proofErr w:type="spellStart"/>
       <w:r>
@@ -6907,6 +6479,7 @@
         </w:numPr>
         <w:jc w:val="both"/>
         <w:rPr>
+          <w:rFonts w:hint="cs"/>
           <w:color w:val="000000"/>
           <w:lang w:val="pl-PL"/>
         </w:rPr>
@@ -6922,167 +6495,132 @@
     </w:p>
     <w:p>
       <w:pPr>
+        <w:pStyle w:val="Nagwek3"/>
+        <w:jc w:val="both"/>
+        <w:rPr>
+          <w:color w:val="000000"/>
+          <w:sz w:val="24"/>
+          <w:szCs w:val="24"/>
+        </w:rPr>
+      </w:pPr>
+    </w:p>
+    <w:p>
+      <w:pPr>
+        <w:pStyle w:val="Nagwek3"/>
+        <w:jc w:val="both"/>
+        <w:rPr>
+          <w:color w:val="000000"/>
+          <w:sz w:val="24"/>
+          <w:szCs w:val="24"/>
+        </w:rPr>
+      </w:pPr>
+    </w:p>
+    <w:p>
+      <w:pPr>
+        <w:pStyle w:val="Nagwek3"/>
+        <w:jc w:val="both"/>
+        <w:rPr>
+          <w:rFonts w:hint="cs"/>
+          <w:color w:val="000000"/>
+          <w:sz w:val="24"/>
+          <w:szCs w:val="24"/>
+        </w:rPr>
+      </w:pPr>
+    </w:p>
+    <w:p>
+      <w:pPr>
+        <w:pStyle w:val="Nagwek3"/>
+        <w:jc w:val="both"/>
+        <w:rPr>
+          <w:rFonts w:eastAsia="Times New Roman" w:hint="cs"/>
+          <w:color w:val="000000"/>
+          <w:sz w:val="24"/>
+          <w:szCs w:val="24"/>
+          <w:lang w:val="pl-PL"/>
+        </w:rPr>
+      </w:pPr>
+      <w:bookmarkStart w:id="6" w:name="_Toc202974420"/>
+      <w:r>
+        <w:rPr>
+          <w:rFonts w:hint="cs"/>
+          <w:color w:val="000000"/>
+          <w:sz w:val="24"/>
+          <w:szCs w:val="24"/>
+          <w:lang w:val="pl-PL"/>
+        </w:rPr>
+        <w:t xml:space="preserve">5. </w:t>
+      </w:r>
+      <w:r>
+        <w:rPr>
+          <w:rFonts w:hint="cs"/>
+          <w:color w:val="000000"/>
+          <w:sz w:val="24"/>
+          <w:szCs w:val="24"/>
+          <w:lang w:val="pl-PL"/>
+        </w:rPr>
+        <w:t>Analiza Procesu Wdrożeniowego</w:t>
+      </w:r>
+      <w:bookmarkEnd w:id="6"/>
+    </w:p>
+    <w:p>
+      <w:pPr>
         <w:pStyle w:val="NormalnyWeb"/>
         <w:jc w:val="both"/>
         <w:rPr>
-          <w:color w:val="000000"/>
-          <w:lang w:val="pl-PL"/>
-        </w:rPr>
-      </w:pPr>
+          <w:rFonts w:hint="cs"/>
+          <w:color w:val="000000"/>
+          <w:lang w:val="pl-PL"/>
+        </w:rPr>
+      </w:pPr>
+      <w:r>
+        <w:rPr>
+          <w:rFonts w:hint="cs"/>
+          <w:color w:val="000000"/>
+          <w:lang w:val="pl-PL"/>
+        </w:rPr>
+        <w:lastRenderedPageBreak/>
+        <w:t>Poniższa analiza opisuje stan obecny i docelowy procesu instalacji aplikacji. Opracowanie diagramów wizualizujących te procesy jest rekomendowane jako kolejny krok.</w:t>
+      </w:r>
     </w:p>
     <w:p>
       <w:pPr>
-        <w:pStyle w:val="NormalnyWeb"/>
-        <w:jc w:val="both"/>
-        <w:rPr>
-          <w:color w:val="000000"/>
-          <w:lang w:val="pl-PL"/>
-        </w:rPr>
-      </w:pPr>
-    </w:p>
-    <w:p>
-      <w:pPr>
-        <w:pStyle w:val="NormalnyWeb"/>
-        <w:jc w:val="both"/>
-        <w:rPr>
-          <w:rFonts w:hint="cs"/>
-          <w:color w:val="000000"/>
-          <w:lang w:val="pl-PL"/>
-        </w:rPr>
-      </w:pPr>
-    </w:p>
-    <w:p>
-      <w:pPr>
-        <w:pStyle w:val="Nagwek3"/>
-        <w:jc w:val="both"/>
-        <w:rPr>
-          <w:rFonts w:hint="cs"/>
-          <w:color w:val="000000"/>
-          <w:sz w:val="24"/>
-          <w:szCs w:val="24"/>
-        </w:rPr>
-      </w:pPr>
-      <w:bookmarkStart w:id="6" w:name="_Toc202954472"/>
-      <w:r>
-        <w:rPr>
-          <w:rFonts w:hint="cs"/>
-          <w:color w:val="000000"/>
-          <w:sz w:val="24"/>
-          <w:szCs w:val="24"/>
-        </w:rPr>
-        <w:lastRenderedPageBreak/>
-        <w:t xml:space="preserve">5. </w:t>
-      </w:r>
-      <w:proofErr w:type="spellStart"/>
-      <w:r>
-        <w:rPr>
-          <w:rFonts w:hint="cs"/>
-          <w:color w:val="000000"/>
-          <w:sz w:val="24"/>
-          <w:szCs w:val="24"/>
-        </w:rPr>
-        <w:t>Implementacja</w:t>
-      </w:r>
-      <w:proofErr w:type="spellEnd"/>
-      <w:r>
-        <w:rPr>
-          <w:rFonts w:hint="cs"/>
-          <w:color w:val="000000"/>
-          <w:sz w:val="24"/>
-          <w:szCs w:val="24"/>
-        </w:rPr>
-        <w:t xml:space="preserve">: </w:t>
-      </w:r>
-      <w:proofErr w:type="spellStart"/>
-      <w:r>
-        <w:rPr>
-          <w:rFonts w:hint="cs"/>
-          <w:color w:val="000000"/>
-          <w:sz w:val="24"/>
-          <w:szCs w:val="24"/>
-        </w:rPr>
-        <w:t>Wymagania</w:t>
-      </w:r>
-      <w:proofErr w:type="spellEnd"/>
-      <w:r>
-        <w:rPr>
-          <w:rFonts w:hint="cs"/>
-          <w:color w:val="000000"/>
-          <w:sz w:val="24"/>
-          <w:szCs w:val="24"/>
-        </w:rPr>
-        <w:t xml:space="preserve"> </w:t>
-      </w:r>
-      <w:proofErr w:type="spellStart"/>
-      <w:r>
-        <w:rPr>
-          <w:rFonts w:hint="cs"/>
-          <w:color w:val="000000"/>
-          <w:sz w:val="24"/>
-          <w:szCs w:val="24"/>
-        </w:rPr>
-        <w:t>i</w:t>
-      </w:r>
-      <w:proofErr w:type="spellEnd"/>
-      <w:r>
-        <w:rPr>
-          <w:rFonts w:hint="cs"/>
-          <w:color w:val="000000"/>
-          <w:sz w:val="24"/>
-          <w:szCs w:val="24"/>
-        </w:rPr>
-        <w:t xml:space="preserve"> </w:t>
-      </w:r>
-      <w:proofErr w:type="spellStart"/>
-      <w:r>
-        <w:rPr>
-          <w:rFonts w:hint="cs"/>
-          <w:color w:val="000000"/>
-          <w:sz w:val="24"/>
-          <w:szCs w:val="24"/>
-        </w:rPr>
-        <w:t>Wyzwania</w:t>
-      </w:r>
-      <w:bookmarkEnd w:id="6"/>
-      <w:proofErr w:type="spellEnd"/>
-    </w:p>
-    <w:p>
-      <w:pPr>
         <w:pStyle w:val="Nagwek4"/>
         <w:jc w:val="both"/>
         <w:rPr>
           <w:rFonts w:hint="cs"/>
           <w:color w:val="000000"/>
-        </w:rPr>
-      </w:pPr>
-      <w:r>
-        <w:rPr>
-          <w:rFonts w:hint="cs"/>
-          <w:color w:val="000000"/>
-        </w:rPr>
-        <w:t xml:space="preserve">5.1. </w:t>
-      </w:r>
-      <w:proofErr w:type="spellStart"/>
-      <w:r>
-        <w:rPr>
-          <w:rFonts w:hint="cs"/>
-          <w:color w:val="000000"/>
-        </w:rPr>
-        <w:t>Wymagania</w:t>
-      </w:r>
-      <w:proofErr w:type="spellEnd"/>
+          <w:lang w:val="pl-PL"/>
+        </w:rPr>
+      </w:pPr>
+      <w:r>
+        <w:rPr>
+          <w:rFonts w:hint="cs"/>
+          <w:color w:val="000000"/>
+          <w:lang w:val="pl-PL"/>
+        </w:rPr>
+        <w:t>5</w:t>
+      </w:r>
+      <w:r>
+        <w:rPr>
+          <w:rFonts w:hint="cs"/>
+          <w:color w:val="000000"/>
+          <w:lang w:val="pl-PL"/>
+        </w:rPr>
+        <w:t>.1. Obecny Proces Realizacji Instalacji Aplikacji</w:t>
+      </w:r>
     </w:p>
     <w:p>
       <w:pPr>
         <w:pStyle w:val="NormalnyWeb"/>
         <w:numPr>
           <w:ilvl w:val="0"/>
-          <w:numId w:val="75"/>
+          <w:numId w:val="83"/>
         </w:numPr>
         <w:jc w:val="both"/>
         <w:rPr>
           <w:rFonts w:hint="cs"/>
           <w:color w:val="000000"/>
+          <w:lang w:val="pl-PL"/>
         </w:rPr>
       </w:pPr>
       <w:r>
@@ -7093,7 +6631,7 @@
           <w:color w:val="000000"/>
           <w:lang w:val="pl-PL"/>
         </w:rPr>
-        <w:t>Platforma do Dokumentacji:</w:t>
+        <w:t>Deweloper:</w:t>
       </w:r>
       <w:r>
         <w:rPr>
@@ -7110,14 +6648,7 @@
           <w:color w:val="000000"/>
           <w:lang w:val="pl-PL"/>
         </w:rPr>
-        <w:t xml:space="preserve">Dostęp i konfiguracja przestrzeni na wspólną bazę wiedzy (np. </w:t>
-      </w:r>
-      <w:r>
-        <w:rPr>
-          <w:rFonts w:hint="cs"/>
-          <w:color w:val="000000"/>
-        </w:rPr>
-        <w:t>Confluence).</w:t>
+        <w:t>Dostarcza komponent, podpina go pod historyjkę (story), przygotowuje instalację.</w:t>
       </w:r>
     </w:p>
     <w:p>
@@ -7125,7 +6656,7 @@
         <w:pStyle w:val="NormalnyWeb"/>
         <w:numPr>
           <w:ilvl w:val="0"/>
-          <w:numId w:val="75"/>
+          <w:numId w:val="83"/>
         </w:numPr>
         <w:jc w:val="both"/>
         <w:rPr>
@@ -7142,7 +6673,7 @@
           <w:color w:val="000000"/>
           <w:lang w:val="pl-PL"/>
         </w:rPr>
-        <w:t>Repozytorium Kodu:</w:t>
+        <w:t>Skanowanie:</w:t>
       </w:r>
       <w:r>
         <w:rPr>
@@ -7159,16 +6690,28 @@
           <w:color w:val="000000"/>
           <w:lang w:val="pl-PL"/>
         </w:rPr>
-        <w:t xml:space="preserve">Skonfigurowane repozytorium Git (np. w </w:t>
+        <w:t>Deweloper uruchamia skanowanie</w:t>
+      </w:r>
+      <w:r>
+        <w:rPr>
+          <w:rStyle w:val="apple-converted-space"/>
+          <w:rFonts w:hint="cs"/>
+          <w:color w:val="000000"/>
+          <w:lang w:val="pl-PL"/>
+        </w:rPr>
+        <w:t> </w:t>
       </w:r>
       <w:proofErr w:type="spellStart"/>
       <w:r>
         <w:rPr>
-          <w:rFonts w:hint="cs"/>
-          <w:color w:val="000000"/>
-          <w:lang w:val="pl-PL"/>
-        </w:rPr>
-        <w:t>Azure</w:t>
+          <w:rStyle w:val="HTML-kod"/>
+          <w:rFonts w:ascii="Times New Roman" w:hAnsi="Times New Roman" w:cs="Times New Roman" w:hint="cs"/>
+          <w:color w:val="000000"/>
+          <w:sz w:val="24"/>
+          <w:szCs w:val="24"/>
+          <w:lang w:val="pl-PL"/>
+        </w:rPr>
+        <w:t>checkmarx</w:t>
       </w:r>
       <w:proofErr w:type="spellEnd"/>
       <w:r>
@@ -7177,107 +6720,15 @@
           <w:color w:val="000000"/>
           <w:lang w:val="pl-PL"/>
         </w:rPr>
-        <w:t xml:space="preserve"> </w:t>
-      </w:r>
-      <w:proofErr w:type="spellStart"/>
-      <w:r>
-        <w:rPr>
-          <w:rFonts w:hint="cs"/>
-          <w:color w:val="000000"/>
-          <w:lang w:val="pl-PL"/>
-        </w:rPr>
-        <w:t>DevOps</w:t>
-      </w:r>
-      <w:proofErr w:type="spellEnd"/>
-      <w:r>
-        <w:rPr>
-          <w:rFonts w:hint="cs"/>
-          <w:color w:val="000000"/>
-          <w:lang w:val="pl-PL"/>
-        </w:rPr>
-        <w:t>) do przechowywania szablonów i zasobów.</w:t>
-      </w:r>
-    </w:p>
-    <w:p>
-      <w:pPr>
-        <w:pStyle w:val="Nagwek4"/>
-        <w:jc w:val="both"/>
-        <w:rPr>
-          <w:rFonts w:hint="cs"/>
-          <w:color w:val="000000"/>
-        </w:rPr>
-      </w:pPr>
-      <w:r>
-        <w:rPr>
-          <w:rFonts w:hint="cs"/>
-          <w:color w:val="000000"/>
-        </w:rPr>
-        <w:t xml:space="preserve">5.2. </w:t>
-      </w:r>
-      <w:proofErr w:type="spellStart"/>
-      <w:r>
-        <w:rPr>
-          <w:rFonts w:hint="cs"/>
-          <w:color w:val="000000"/>
-        </w:rPr>
-        <w:t>Wymagane</w:t>
-      </w:r>
-      <w:proofErr w:type="spellEnd"/>
-      <w:r>
-        <w:rPr>
-          <w:rFonts w:hint="cs"/>
-          <w:color w:val="000000"/>
-        </w:rPr>
-        <w:t xml:space="preserve"> Kompetencje </w:t>
-      </w:r>
-      <w:proofErr w:type="spellStart"/>
-      <w:r>
-        <w:rPr>
-          <w:rFonts w:hint="cs"/>
-          <w:color w:val="000000"/>
-        </w:rPr>
-        <w:t>i</w:t>
-      </w:r>
-      <w:proofErr w:type="spellEnd"/>
-      <w:r>
-        <w:rPr>
-          <w:rFonts w:hint="cs"/>
-          <w:color w:val="000000"/>
-        </w:rPr>
-        <w:t xml:space="preserve"> </w:t>
-      </w:r>
-      <w:proofErr w:type="spellStart"/>
-      <w:r>
-        <w:rPr>
-          <w:rFonts w:hint="cs"/>
-          <w:color w:val="000000"/>
-        </w:rPr>
-        <w:t>Rozwój</w:t>
-      </w:r>
-      <w:proofErr w:type="spellEnd"/>
-      <w:r>
-        <w:rPr>
-          <w:rFonts w:hint="cs"/>
-          <w:color w:val="000000"/>
-        </w:rPr>
-        <w:t xml:space="preserve"> </w:t>
-      </w:r>
-      <w:proofErr w:type="spellStart"/>
-      <w:r>
-        <w:rPr>
-          <w:rFonts w:hint="cs"/>
-          <w:color w:val="000000"/>
-        </w:rPr>
-        <w:t>Zespołów</w:t>
-      </w:r>
-      <w:proofErr w:type="spellEnd"/>
+        <w:t>.</w:t>
+      </w:r>
     </w:p>
     <w:p>
       <w:pPr>
         <w:pStyle w:val="NormalnyWeb"/>
         <w:numPr>
           <w:ilvl w:val="0"/>
-          <w:numId w:val="76"/>
+          <w:numId w:val="83"/>
         </w:numPr>
         <w:jc w:val="both"/>
         <w:rPr>
@@ -7294,7 +6745,7 @@
           <w:color w:val="000000"/>
           <w:lang w:val="pl-PL"/>
         </w:rPr>
-        <w:t>Kultura Dzielenia się Wiedzą:</w:t>
+        <w:t>Tester:</w:t>
       </w:r>
       <w:r>
         <w:rPr>
@@ -7311,7 +6762,7 @@
           <w:color w:val="000000"/>
           <w:lang w:val="pl-PL"/>
         </w:rPr>
-        <w:t>Promowanie otwartości i chęci do dokumentowania swojej pracy oraz pomagania innym.</w:t>
+        <w:t>Tworzy Plan Testów (TP), aby móc wykonać testy.</w:t>
       </w:r>
     </w:p>
     <w:p>
@@ -7319,12 +6770,13 @@
         <w:pStyle w:val="NormalnyWeb"/>
         <w:numPr>
           <w:ilvl w:val="0"/>
-          <w:numId w:val="76"/>
+          <w:numId w:val="83"/>
         </w:numPr>
         <w:jc w:val="both"/>
         <w:rPr>
           <w:rFonts w:hint="cs"/>
           <w:color w:val="000000"/>
+          <w:lang w:val="pl-PL"/>
         </w:rPr>
       </w:pPr>
       <w:r>
@@ -7335,7 +6787,7 @@
           <w:color w:val="000000"/>
           <w:lang w:val="pl-PL"/>
         </w:rPr>
-        <w:t>Umiejętności Techniczne:</w:t>
+        <w:t>Testy:</w:t>
       </w:r>
       <w:r>
         <w:rPr>
@@ -7352,28 +6804,162 @@
           <w:color w:val="000000"/>
           <w:lang w:val="pl-PL"/>
         </w:rPr>
-        <w:t xml:space="preserve">Rozwój kompetencji w kluczowych narzędziach (np. </w:t>
-      </w:r>
-      <w:r>
-        <w:rPr>
-          <w:rFonts w:hint="cs"/>
-          <w:color w:val="000000"/>
-        </w:rPr>
-        <w:t xml:space="preserve">Cypress, Gatling, Docker) </w:t>
+        <w:t>Wykonywane są testy manualne i/lub automatyczne.</w:t>
+      </w:r>
+    </w:p>
+    <w:p>
+      <w:pPr>
+        <w:pStyle w:val="NormalnyWeb"/>
+        <w:numPr>
+          <w:ilvl w:val="0"/>
+          <w:numId w:val="83"/>
+        </w:numPr>
+        <w:jc w:val="both"/>
+        <w:rPr>
+          <w:rFonts w:hint="cs"/>
+          <w:color w:val="000000"/>
+          <w:lang w:val="pl-PL"/>
+        </w:rPr>
+      </w:pPr>
+      <w:r>
+        <w:rPr>
+          <w:rFonts w:hint="cs"/>
+          <w:b/>
+          <w:bCs/>
+          <w:color w:val="000000"/>
+          <w:lang w:val="pl-PL"/>
+        </w:rPr>
+        <w:t>Akceptacja:</w:t>
+      </w:r>
+      <w:r>
+        <w:rPr>
+          <w:rStyle w:val="apple-converted-space"/>
+          <w:rFonts w:hint="cs"/>
+          <w:color w:val="000000"/>
+          <w:lang w:val="pl-PL"/>
+        </w:rPr>
+        <w:t> </w:t>
+      </w:r>
+      <w:r>
+        <w:rPr>
+          <w:rFonts w:hint="cs"/>
+          <w:color w:val="000000"/>
+          <w:lang w:val="pl-PL"/>
+        </w:rPr>
+        <w:t xml:space="preserve">Product </w:t>
       </w:r>
       <w:proofErr w:type="spellStart"/>
       <w:r>
         <w:rPr>
           <w:rFonts w:hint="cs"/>
           <w:color w:val="000000"/>
-        </w:rPr>
-        <w:t>poprzez</w:t>
+          <w:lang w:val="pl-PL"/>
+        </w:rPr>
+        <w:t>Owner</w:t>
       </w:r>
       <w:proofErr w:type="spellEnd"/>
       <w:r>
         <w:rPr>
           <w:rFonts w:hint="cs"/>
           <w:color w:val="000000"/>
+          <w:lang w:val="pl-PL"/>
+        </w:rPr>
+        <w:t xml:space="preserve"> (PO) akceptuje zmiany.</w:t>
+      </w:r>
+    </w:p>
+    <w:p>
+      <w:pPr>
+        <w:pStyle w:val="NormalnyWeb"/>
+        <w:numPr>
+          <w:ilvl w:val="0"/>
+          <w:numId w:val="83"/>
+        </w:numPr>
+        <w:jc w:val="both"/>
+        <w:rPr>
+          <w:rFonts w:hint="cs"/>
+          <w:color w:val="000000"/>
+          <w:lang w:val="pl-PL"/>
+        </w:rPr>
+      </w:pPr>
+      <w:r>
+        <w:rPr>
+          <w:rFonts w:hint="cs"/>
+          <w:b/>
+          <w:bCs/>
+          <w:color w:val="000000"/>
+          <w:lang w:val="pl-PL"/>
+        </w:rPr>
+        <w:t>Wdrożenie:</w:t>
+      </w:r>
+      <w:r>
+        <w:rPr>
+          <w:rStyle w:val="apple-converted-space"/>
+          <w:rFonts w:hint="cs"/>
+          <w:color w:val="000000"/>
+          <w:lang w:val="pl-PL"/>
+        </w:rPr>
+        <w:t> </w:t>
+      </w:r>
+      <w:r>
+        <w:rPr>
+          <w:rFonts w:hint="cs"/>
+          <w:color w:val="000000"/>
+          <w:lang w:val="pl-PL"/>
+        </w:rPr>
+        <w:t>ITAL wystawia</w:t>
+      </w:r>
+      <w:r>
+        <w:rPr>
+          <w:rStyle w:val="apple-converted-space"/>
+          <w:rFonts w:hint="cs"/>
+          <w:color w:val="000000"/>
+          <w:lang w:val="pl-PL"/>
+        </w:rPr>
+        <w:t> </w:t>
+      </w:r>
+      <w:r>
+        <w:rPr>
+          <w:rStyle w:val="HTML-kod"/>
+          <w:rFonts w:ascii="Times New Roman" w:hAnsi="Times New Roman" w:cs="Times New Roman" w:hint="cs"/>
+          <w:color w:val="000000"/>
+          <w:sz w:val="24"/>
+          <w:szCs w:val="24"/>
+          <w:lang w:val="pl-PL"/>
+        </w:rPr>
+        <w:t>CHG</w:t>
+      </w:r>
+      <w:r>
+        <w:rPr>
+          <w:rStyle w:val="apple-converted-space"/>
+          <w:rFonts w:hint="cs"/>
+          <w:color w:val="000000"/>
+          <w:lang w:val="pl-PL"/>
+        </w:rPr>
+        <w:t> </w:t>
+      </w:r>
+      <w:r>
+        <w:rPr>
+          <w:rFonts w:hint="cs"/>
+          <w:color w:val="000000"/>
+          <w:lang w:val="pl-PL"/>
+        </w:rPr>
+        <w:t>(</w:t>
+      </w:r>
+      <w:proofErr w:type="spellStart"/>
+      <w:r>
+        <w:rPr>
+          <w:rFonts w:hint="cs"/>
+          <w:color w:val="000000"/>
+          <w:lang w:val="pl-PL"/>
+        </w:rPr>
+        <w:t>Change</w:t>
+      </w:r>
+      <w:proofErr w:type="spellEnd"/>
+      <w:r>
+        <w:rPr>
+          <w:rFonts w:hint="cs"/>
+          <w:color w:val="000000"/>
+          <w:lang w:val="pl-PL"/>
         </w:rPr>
         <w:t xml:space="preserve"> </w:t>
       </w:r>
@@ -7382,24 +6968,162 @@
         <w:rPr>
           <w:rFonts w:hint="cs"/>
           <w:color w:val="000000"/>
-        </w:rPr>
-        <w:t>warsztaty</w:t>
+          <w:lang w:val="pl-PL"/>
+        </w:rPr>
+        <w:t>Request</w:t>
       </w:r>
       <w:proofErr w:type="spellEnd"/>
       <w:r>
         <w:rPr>
           <w:rFonts w:hint="cs"/>
           <w:color w:val="000000"/>
+          <w:lang w:val="pl-PL"/>
+        </w:rPr>
+        <w:t>) i dopiero wtedy następuje instalacja na środowisku produkcyjnym.</w:t>
+      </w:r>
+    </w:p>
+    <w:p>
+      <w:pPr>
+        <w:pStyle w:val="Nagwek4"/>
+        <w:jc w:val="both"/>
+        <w:rPr>
+          <w:rFonts w:hint="cs"/>
+          <w:color w:val="000000"/>
+          <w:lang w:val="pl-PL"/>
+        </w:rPr>
+      </w:pPr>
+      <w:r>
+        <w:rPr>
+          <w:rFonts w:hint="cs"/>
+          <w:color w:val="000000"/>
+          <w:lang w:val="pl-PL"/>
+        </w:rPr>
+        <w:t>5</w:t>
+      </w:r>
+      <w:r>
+        <w:rPr>
+          <w:rFonts w:hint="cs"/>
+          <w:color w:val="000000"/>
+          <w:lang w:val="pl-PL"/>
+        </w:rPr>
+        <w:t>.2. Docelowy Proces Realizacji Instalacji Aplikacji</w:t>
+      </w:r>
+    </w:p>
+    <w:p>
+      <w:pPr>
+        <w:pStyle w:val="NormalnyWeb"/>
+        <w:jc w:val="both"/>
+        <w:rPr>
+          <w:rFonts w:hint="cs"/>
+          <w:color w:val="000000"/>
+          <w:lang w:val="pl-PL"/>
+        </w:rPr>
+      </w:pPr>
+      <w:r>
+        <w:rPr>
+          <w:rFonts w:hint="cs"/>
+          <w:color w:val="000000"/>
+          <w:lang w:val="pl-PL"/>
+        </w:rPr>
+        <w:t xml:space="preserve">Proces oparty jest o jeden, zautomatyzowany </w:t>
+      </w:r>
+      <w:r>
+        <w:rPr>
+          <w:color w:val="000000"/>
+          <w:lang w:val="pl-PL"/>
+        </w:rPr>
+        <w:t>proces</w:t>
+      </w:r>
+      <w:r>
+        <w:rPr>
+          <w:rFonts w:hint="cs"/>
+          <w:color w:val="000000"/>
+          <w:lang w:val="pl-PL"/>
+        </w:rPr>
+        <w:t xml:space="preserve"> (</w:t>
+      </w:r>
+      <w:proofErr w:type="spellStart"/>
+      <w:r>
+        <w:rPr>
+          <w:rFonts w:hint="cs"/>
+          <w:color w:val="000000"/>
+          <w:lang w:val="pl-PL"/>
+        </w:rPr>
+        <w:t>pipeline</w:t>
+      </w:r>
+      <w:proofErr w:type="spellEnd"/>
+      <w:r>
+        <w:rPr>
+          <w:rFonts w:hint="cs"/>
+          <w:color w:val="000000"/>
+          <w:lang w:val="pl-PL"/>
+        </w:rPr>
+        <w:t>):</w:t>
+      </w:r>
+    </w:p>
+    <w:p>
+      <w:pPr>
+        <w:pStyle w:val="NormalnyWeb"/>
+        <w:numPr>
+          <w:ilvl w:val="0"/>
+          <w:numId w:val="84"/>
+        </w:numPr>
+        <w:jc w:val="both"/>
+        <w:rPr>
+          <w:rFonts w:hint="cs"/>
+          <w:color w:val="000000"/>
+        </w:rPr>
+      </w:pPr>
+      <w:proofErr w:type="spellStart"/>
+      <w:r>
+        <w:rPr>
+          <w:rFonts w:hint="cs"/>
+          <w:b/>
+          <w:bCs/>
+          <w:color w:val="000000"/>
+        </w:rPr>
+        <w:t>Programista</w:t>
+      </w:r>
+      <w:proofErr w:type="spellEnd"/>
+      <w:r>
+        <w:rPr>
+          <w:rFonts w:hint="cs"/>
+          <w:b/>
+          <w:bCs/>
+          <w:color w:val="000000"/>
+        </w:rPr>
+        <w:t>:</w:t>
+      </w:r>
+      <w:r>
+        <w:rPr>
+          <w:rStyle w:val="apple-converted-space"/>
+          <w:rFonts w:hint="cs"/>
+          <w:color w:val="000000"/>
+        </w:rPr>
+        <w:t> </w:t>
+      </w:r>
+      <w:proofErr w:type="spellStart"/>
+      <w:r>
+        <w:rPr>
+          <w:rFonts w:hint="cs"/>
+          <w:color w:val="000000"/>
+        </w:rPr>
+        <w:t>Uruchamia</w:t>
+      </w:r>
+      <w:proofErr w:type="spellEnd"/>
+      <w:r>
+        <w:rPr>
+          <w:rFonts w:hint="cs"/>
+          <w:color w:val="000000"/>
         </w:rPr>
         <w:t xml:space="preserve"> </w:t>
       </w:r>
       <w:proofErr w:type="spellStart"/>
       <w:r>
         <w:rPr>
-          <w:rFonts w:hint="cs"/>
-          <w:color w:val="000000"/>
-        </w:rPr>
-        <w:t>i</w:t>
+          <w:color w:val="000000"/>
+        </w:rPr>
+        <w:t>proces</w:t>
       </w:r>
       <w:proofErr w:type="spellEnd"/>
       <w:r>
@@ -7415,7 +7139,7 @@
           <w:rFonts w:hint="cs"/>
           <w:color w:val="000000"/>
         </w:rPr>
-        <w:t>pracę</w:t>
+        <w:t>wdrożeniowy</w:t>
       </w:r>
       <w:proofErr w:type="spellEnd"/>
       <w:r>
@@ -7423,24 +7147,352 @@
           <w:rFonts w:hint="cs"/>
           <w:color w:val="000000"/>
         </w:rPr>
-        <w:t xml:space="preserve"> z </w:t>
-      </w:r>
+        <w:t>.</w:t>
+      </w:r>
+    </w:p>
+    <w:p>
+      <w:pPr>
+        <w:pStyle w:val="NormalnyWeb"/>
+        <w:numPr>
+          <w:ilvl w:val="0"/>
+          <w:numId w:val="84"/>
+        </w:numPr>
+        <w:jc w:val="both"/>
+        <w:rPr>
+          <w:rFonts w:hint="cs"/>
+          <w:color w:val="000000"/>
+          <w:lang w:val="pl-PL"/>
+        </w:rPr>
+      </w:pPr>
+      <w:r>
+        <w:rPr>
+          <w:rFonts w:hint="cs"/>
+          <w:b/>
+          <w:bCs/>
+          <w:color w:val="000000"/>
+          <w:lang w:val="pl-PL"/>
+        </w:rPr>
+        <w:t>Automatyzacja</w:t>
+      </w:r>
+      <w:r>
+        <w:rPr>
+          <w:b/>
+          <w:bCs/>
+          <w:color w:val="000000"/>
+          <w:lang w:val="pl-PL"/>
+        </w:rPr>
+        <w:t xml:space="preserve"> CI/CD</w:t>
+      </w:r>
+      <w:r>
+        <w:rPr>
+          <w:rFonts w:hint="cs"/>
+          <w:b/>
+          <w:bCs/>
+          <w:color w:val="000000"/>
+          <w:lang w:val="pl-PL"/>
+        </w:rPr>
+        <w:t>:</w:t>
+      </w:r>
+      <w:r>
+        <w:rPr>
+          <w:rStyle w:val="apple-converted-space"/>
+          <w:rFonts w:hint="cs"/>
+          <w:color w:val="000000"/>
+          <w:lang w:val="pl-PL"/>
+        </w:rPr>
+        <w:t> </w:t>
+      </w:r>
+      <w:r>
+        <w:rPr>
+          <w:rFonts w:hint="cs"/>
+          <w:color w:val="000000"/>
+          <w:lang w:val="pl-PL"/>
+        </w:rPr>
+        <w:t>W ramach jednego procesu, kolejno uruchamiane są:</w:t>
+      </w:r>
+    </w:p>
+    <w:p>
+      <w:pPr>
+        <w:pStyle w:val="NormalnyWeb"/>
+        <w:numPr>
+          <w:ilvl w:val="1"/>
+          <w:numId w:val="84"/>
+        </w:numPr>
+        <w:jc w:val="both"/>
+        <w:rPr>
+          <w:rFonts w:hint="cs"/>
+          <w:color w:val="000000"/>
+        </w:rPr>
+      </w:pPr>
       <w:proofErr w:type="spellStart"/>
       <w:r>
         <w:rPr>
           <w:rFonts w:hint="cs"/>
           <w:color w:val="000000"/>
         </w:rPr>
-        <w:t>szablonami</w:t>
+        <w:t>Skanowanie</w:t>
       </w:r>
       <w:proofErr w:type="spellEnd"/>
       <w:r>
         <w:rPr>
+          <w:rStyle w:val="apple-converted-space"/>
+          <w:rFonts w:hint="cs"/>
+          <w:color w:val="000000"/>
+        </w:rPr>
+        <w:t> </w:t>
+      </w:r>
+      <w:proofErr w:type="spellStart"/>
+      <w:r>
+        <w:rPr>
+          <w:rStyle w:val="HTML-kod"/>
+          <w:rFonts w:ascii="Times New Roman" w:hAnsi="Times New Roman" w:cs="Times New Roman" w:hint="cs"/>
+          <w:color w:val="000000"/>
+          <w:sz w:val="24"/>
+          <w:szCs w:val="24"/>
+        </w:rPr>
+        <w:t>checkmarx</w:t>
+      </w:r>
+      <w:proofErr w:type="spellEnd"/>
+      <w:r>
+        <w:rPr>
           <w:rFonts w:hint="cs"/>
           <w:color w:val="000000"/>
         </w:rPr>
         <w:t>.</w:t>
       </w:r>
+    </w:p>
+    <w:p>
+      <w:pPr>
+        <w:pStyle w:val="NormalnyWeb"/>
+        <w:numPr>
+          <w:ilvl w:val="1"/>
+          <w:numId w:val="84"/>
+        </w:numPr>
+        <w:jc w:val="both"/>
+        <w:rPr>
+          <w:rFonts w:hint="cs"/>
+          <w:color w:val="000000"/>
+        </w:rPr>
+      </w:pPr>
+      <w:r>
+        <w:rPr>
+          <w:rFonts w:hint="cs"/>
+          <w:color w:val="000000"/>
+        </w:rPr>
+        <w:t xml:space="preserve">Testy </w:t>
+      </w:r>
+      <w:proofErr w:type="spellStart"/>
+      <w:r>
+        <w:rPr>
+          <w:rFonts w:hint="cs"/>
+          <w:color w:val="000000"/>
+        </w:rPr>
+        <w:t>automatyczne</w:t>
+      </w:r>
+      <w:proofErr w:type="spellEnd"/>
+      <w:r>
+        <w:rPr>
+          <w:rFonts w:hint="cs"/>
+          <w:color w:val="000000"/>
+        </w:rPr>
+        <w:t xml:space="preserve"> (np.</w:t>
+      </w:r>
+      <w:r>
+        <w:rPr>
+          <w:rStyle w:val="apple-converted-space"/>
+          <w:rFonts w:hint="cs"/>
+          <w:color w:val="000000"/>
+        </w:rPr>
+        <w:t> </w:t>
+      </w:r>
+      <w:r>
+        <w:rPr>
+          <w:rStyle w:val="HTML-kod"/>
+          <w:rFonts w:ascii="Times New Roman" w:hAnsi="Times New Roman" w:cs="Times New Roman" w:hint="cs"/>
+          <w:color w:val="000000"/>
+          <w:sz w:val="24"/>
+          <w:szCs w:val="24"/>
+        </w:rPr>
+        <w:t>Cypress</w:t>
+      </w:r>
+      <w:r>
+        <w:rPr>
+          <w:rFonts w:hint="cs"/>
+          <w:color w:val="000000"/>
+        </w:rPr>
+        <w:t>,</w:t>
+      </w:r>
+      <w:r>
+        <w:rPr>
+          <w:rStyle w:val="apple-converted-space"/>
+          <w:rFonts w:hint="cs"/>
+          <w:color w:val="000000"/>
+        </w:rPr>
+        <w:t> </w:t>
+      </w:r>
+      <w:r>
+        <w:rPr>
+          <w:rStyle w:val="HTML-kod"/>
+          <w:rFonts w:ascii="Times New Roman" w:hAnsi="Times New Roman" w:cs="Times New Roman" w:hint="cs"/>
+          <w:color w:val="000000"/>
+          <w:sz w:val="24"/>
+          <w:szCs w:val="24"/>
+        </w:rPr>
+        <w:t>Gatling</w:t>
+      </w:r>
+      <w:r>
+        <w:rPr>
+          <w:rFonts w:hint="cs"/>
+          <w:color w:val="000000"/>
+        </w:rPr>
+        <w:t>,</w:t>
+      </w:r>
+      <w:r>
+        <w:rPr>
+          <w:rStyle w:val="apple-converted-space"/>
+          <w:rFonts w:hint="cs"/>
+          <w:color w:val="000000"/>
+        </w:rPr>
+        <w:t> </w:t>
+      </w:r>
+      <w:r>
+        <w:rPr>
+          <w:rStyle w:val="HTML-kod"/>
+          <w:rFonts w:ascii="Times New Roman" w:hAnsi="Times New Roman" w:cs="Times New Roman" w:hint="cs"/>
+          <w:color w:val="000000"/>
+          <w:sz w:val="24"/>
+          <w:szCs w:val="24"/>
+        </w:rPr>
+        <w:t>Nightwatch</w:t>
+      </w:r>
+      <w:r>
+        <w:rPr>
+          <w:rFonts w:hint="cs"/>
+          <w:color w:val="000000"/>
+        </w:rPr>
+        <w:t>).</w:t>
+      </w:r>
+    </w:p>
+    <w:p>
+      <w:pPr>
+        <w:pStyle w:val="NormalnyWeb"/>
+        <w:numPr>
+          <w:ilvl w:val="1"/>
+          <w:numId w:val="84"/>
+        </w:numPr>
+        <w:jc w:val="both"/>
+        <w:rPr>
+          <w:rFonts w:hint="cs"/>
+          <w:color w:val="000000"/>
+          <w:lang w:val="pl-PL"/>
+        </w:rPr>
+      </w:pPr>
+      <w:r>
+        <w:rPr>
+          <w:rFonts w:hint="cs"/>
+          <w:color w:val="000000"/>
+          <w:lang w:val="pl-PL"/>
+        </w:rPr>
+        <w:t>Zgoda na wdrożenie (PO/ITAL).</w:t>
+      </w:r>
+    </w:p>
+    <w:p>
+      <w:pPr>
+        <w:pStyle w:val="NormalnyWeb"/>
+        <w:numPr>
+          <w:ilvl w:val="1"/>
+          <w:numId w:val="84"/>
+        </w:numPr>
+        <w:jc w:val="both"/>
+        <w:rPr>
+          <w:rFonts w:hint="cs"/>
+          <w:color w:val="000000"/>
+          <w:lang w:val="pl-PL"/>
+        </w:rPr>
+      </w:pPr>
+      <w:r>
+        <w:rPr>
+          <w:rFonts w:hint="cs"/>
+          <w:color w:val="000000"/>
+          <w:lang w:val="pl-PL"/>
+        </w:rPr>
+        <w:t xml:space="preserve">Instalacja na produkcji (np. w modelu </w:t>
+      </w:r>
+      <w:proofErr w:type="spellStart"/>
+      <w:r>
+        <w:rPr>
+          <w:rFonts w:hint="cs"/>
+          <w:color w:val="000000"/>
+          <w:lang w:val="pl-PL"/>
+        </w:rPr>
+        <w:t>canary</w:t>
+      </w:r>
+      <w:proofErr w:type="spellEnd"/>
+      <w:r>
+        <w:rPr>
+          <w:rFonts w:hint="cs"/>
+          <w:color w:val="000000"/>
+          <w:lang w:val="pl-PL"/>
+        </w:rPr>
+        <w:t xml:space="preserve"> lub procentowym udostępnieniu).</w:t>
+      </w:r>
+    </w:p>
+    <w:p>
+      <w:pPr>
+        <w:pStyle w:val="NormalnyWeb"/>
+        <w:numPr>
+          <w:ilvl w:val="1"/>
+          <w:numId w:val="84"/>
+        </w:numPr>
+        <w:jc w:val="both"/>
+        <w:rPr>
+          <w:rFonts w:hint="cs"/>
+          <w:color w:val="000000"/>
+          <w:lang w:val="pl-PL"/>
+        </w:rPr>
+      </w:pPr>
+      <w:r>
+        <w:rPr>
+          <w:rFonts w:hint="cs"/>
+          <w:color w:val="000000"/>
+          <w:lang w:val="pl-PL"/>
+        </w:rPr>
+        <w:t>Oczekiwanie na potwierdzenie poprawnego działania.</w:t>
+      </w:r>
+    </w:p>
+    <w:p>
+      <w:pPr>
+        <w:pStyle w:val="NormalnyWeb"/>
+        <w:numPr>
+          <w:ilvl w:val="1"/>
+          <w:numId w:val="84"/>
+        </w:numPr>
+        <w:jc w:val="both"/>
+        <w:rPr>
+          <w:rFonts w:hint="cs"/>
+          <w:color w:val="000000"/>
+          <w:lang w:val="pl-PL"/>
+        </w:rPr>
+      </w:pPr>
+      <w:r>
+        <w:rPr>
+          <w:rFonts w:hint="cs"/>
+          <w:color w:val="000000"/>
+          <w:lang w:val="pl-PL"/>
+        </w:rPr>
+        <w:t>Instalacja na pozostałych hostach (do 100%).</w:t>
+      </w:r>
+    </w:p>
+    <w:p>
+      <w:pPr>
+        <w:pStyle w:val="NormalnyWeb"/>
+        <w:jc w:val="both"/>
+        <w:rPr>
+          <w:rFonts w:hint="cs"/>
+          <w:color w:val="000000"/>
+          <w:lang w:val="pl-PL"/>
+        </w:rPr>
+      </w:pPr>
     </w:p>
     <w:sectPr>
       <w:pgSz w:w="12240" w:h="15840"/>
@@ -13287,6 +13339,268 @@
     </w:lvl>
   </w:abstractNum>
   <w:abstractNum w:abstractNumId="40" w15:restartNumberingAfterBreak="0">
+    <w:nsid w:val="39C16862"/>
+    <w:multiLevelType w:val="multilevel"/>
+    <w:tmpl w:val="8FC297B8"/>
+    <w:lvl w:ilvl="0">
+      <w:start w:val="1"/>
+      <w:numFmt w:val="decimal"/>
+      <w:lvlText w:val="%1."/>
+      <w:lvlJc w:val="left"/>
+      <w:pPr>
+        <w:tabs>
+          <w:tab w:val="num" w:pos="720"/>
+        </w:tabs>
+        <w:ind w:left="720" w:hanging="360"/>
+      </w:pPr>
+    </w:lvl>
+    <w:lvl w:ilvl="1" w:tentative="1">
+      <w:start w:val="1"/>
+      <w:numFmt w:val="decimal"/>
+      <w:lvlText w:val="%2."/>
+      <w:lvlJc w:val="left"/>
+      <w:pPr>
+        <w:tabs>
+          <w:tab w:val="num" w:pos="1440"/>
+        </w:tabs>
+        <w:ind w:left="1440" w:hanging="360"/>
+      </w:pPr>
+    </w:lvl>
+    <w:lvl w:ilvl="2" w:tentative="1">
+      <w:start w:val="1"/>
+      <w:numFmt w:val="decimal"/>
+      <w:lvlText w:val="%3."/>
+      <w:lvlJc w:val="left"/>
+      <w:pPr>
+        <w:tabs>
+          <w:tab w:val="num" w:pos="2160"/>
+        </w:tabs>
+        <w:ind w:left="2160" w:hanging="360"/>
+      </w:pPr>
+    </w:lvl>
+    <w:lvl w:ilvl="3" w:tentative="1">
+      <w:start w:val="1"/>
+      <w:numFmt w:val="decimal"/>
+      <w:lvlText w:val="%4."/>
+      <w:lvlJc w:val="left"/>
+      <w:pPr>
+        <w:tabs>
+          <w:tab w:val="num" w:pos="2880"/>
+        </w:tabs>
+        <w:ind w:left="2880" w:hanging="360"/>
+      </w:pPr>
+    </w:lvl>
+    <w:lvl w:ilvl="4" w:tentative="1">
+      <w:start w:val="1"/>
+      <w:numFmt w:val="decimal"/>
+      <w:lvlText w:val="%5."/>
+      <w:lvlJc w:val="left"/>
+      <w:pPr>
+        <w:tabs>
+          <w:tab w:val="num" w:pos="3600"/>
+        </w:tabs>
+        <w:ind w:left="3600" w:hanging="360"/>
+      </w:pPr>
+    </w:lvl>
+    <w:lvl w:ilvl="5" w:tentative="1">
+      <w:start w:val="1"/>
+      <w:numFmt w:val="decimal"/>
+      <w:lvlText w:val="%6."/>
+      <w:lvlJc w:val="left"/>
+      <w:pPr>
+        <w:tabs>
+          <w:tab w:val="num" w:pos="4320"/>
+        </w:tabs>
+        <w:ind w:left="4320" w:hanging="360"/>
+      </w:pPr>
+    </w:lvl>
+    <w:lvl w:ilvl="6" w:tentative="1">
+      <w:start w:val="1"/>
+      <w:numFmt w:val="decimal"/>
+      <w:lvlText w:val="%7."/>
+      <w:lvlJc w:val="left"/>
+      <w:pPr>
+        <w:tabs>
+          <w:tab w:val="num" w:pos="5040"/>
+        </w:tabs>
+        <w:ind w:left="5040" w:hanging="360"/>
+      </w:pPr>
+    </w:lvl>
+    <w:lvl w:ilvl="7" w:tentative="1">
+      <w:start w:val="1"/>
+      <w:numFmt w:val="decimal"/>
+      <w:lvlText w:val="%8."/>
+      <w:lvlJc w:val="left"/>
+      <w:pPr>
+        <w:tabs>
+          <w:tab w:val="num" w:pos="5760"/>
+        </w:tabs>
+        <w:ind w:left="5760" w:hanging="360"/>
+      </w:pPr>
+    </w:lvl>
+    <w:lvl w:ilvl="8" w:tentative="1">
+      <w:start w:val="1"/>
+      <w:numFmt w:val="decimal"/>
+      <w:lvlText w:val="%9."/>
+      <w:lvlJc w:val="left"/>
+      <w:pPr>
+        <w:tabs>
+          <w:tab w:val="num" w:pos="6480"/>
+        </w:tabs>
+        <w:ind w:left="6480" w:hanging="360"/>
+      </w:pPr>
+    </w:lvl>
+  </w:abstractNum>
+  <w:abstractNum w:abstractNumId="41" w15:restartNumberingAfterBreak="0">
+    <w:nsid w:val="3A05062F"/>
+    <w:multiLevelType w:val="multilevel"/>
+    <w:tmpl w:val="E4F05D1C"/>
+    <w:lvl w:ilvl="0">
+      <w:start w:val="1"/>
+      <w:numFmt w:val="bullet"/>
+      <w:lvlText w:val=""/>
+      <w:lvlJc w:val="left"/>
+      <w:pPr>
+        <w:tabs>
+          <w:tab w:val="num" w:pos="720"/>
+        </w:tabs>
+        <w:ind w:left="720" w:hanging="360"/>
+      </w:pPr>
+      <w:rPr>
+        <w:rFonts w:ascii="Symbol" w:hAnsi="Symbol" w:hint="default"/>
+        <w:sz w:val="20"/>
+      </w:rPr>
+    </w:lvl>
+    <w:lvl w:ilvl="1" w:tentative="1">
+      <w:start w:val="1"/>
+      <w:numFmt w:val="bullet"/>
+      <w:lvlText w:val="o"/>
+      <w:lvlJc w:val="left"/>
+      <w:pPr>
+        <w:tabs>
+          <w:tab w:val="num" w:pos="1440"/>
+        </w:tabs>
+        <w:ind w:left="1440" w:hanging="360"/>
+      </w:pPr>
+      <w:rPr>
+        <w:rFonts w:ascii="Courier New" w:hAnsi="Courier New" w:hint="default"/>
+        <w:sz w:val="20"/>
+      </w:rPr>
+    </w:lvl>
+    <w:lvl w:ilvl="2" w:tentative="1">
+      <w:start w:val="1"/>
+      <w:numFmt w:val="bullet"/>
+      <w:lvlText w:val=""/>
+      <w:lvlJc w:val="left"/>
+      <w:pPr>
+        <w:tabs>
+          <w:tab w:val="num" w:pos="2160"/>
+        </w:tabs>
+        <w:ind w:left="2160" w:hanging="360"/>
+      </w:pPr>
+      <w:rPr>
+        <w:rFonts w:ascii="Wingdings" w:hAnsi="Wingdings" w:hint="default"/>
+        <w:sz w:val="20"/>
+      </w:rPr>
+    </w:lvl>
+    <w:lvl w:ilvl="3" w:tentative="1">
+      <w:start w:val="1"/>
+      <w:numFmt w:val="bullet"/>
+      <w:lvlText w:val=""/>
+      <w:lvlJc w:val="left"/>
+      <w:pPr>
+        <w:tabs>
+          <w:tab w:val="num" w:pos="2880"/>
+        </w:tabs>
+        <w:ind w:left="2880" w:hanging="360"/>
+      </w:pPr>
+      <w:rPr>
+        <w:rFonts w:ascii="Wingdings" w:hAnsi="Wingdings" w:hint="default"/>
+        <w:sz w:val="20"/>
+      </w:rPr>
+    </w:lvl>
+    <w:lvl w:ilvl="4" w:tentative="1">
+      <w:start w:val="1"/>
+      <w:numFmt w:val="bullet"/>
+      <w:lvlText w:val=""/>
+      <w:lvlJc w:val="left"/>
+      <w:pPr>
+        <w:tabs>
+          <w:tab w:val="num" w:pos="3600"/>
+        </w:tabs>
+        <w:ind w:left="3600" w:hanging="360"/>
+      </w:pPr>
+      <w:rPr>
+        <w:rFonts w:ascii="Wingdings" w:hAnsi="Wingdings" w:hint="default"/>
+        <w:sz w:val="20"/>
+      </w:rPr>
+    </w:lvl>
+    <w:lvl w:ilvl="5" w:tentative="1">
+      <w:start w:val="1"/>
+      <w:numFmt w:val="bullet"/>
+      <w:lvlText w:val=""/>
+      <w:lvlJc w:val="left"/>
+      <w:pPr>
+        <w:tabs>
+          <w:tab w:val="num" w:pos="4320"/>
+        </w:tabs>
+        <w:ind w:left="4320" w:hanging="360"/>
+      </w:pPr>
+      <w:rPr>
+        <w:rFonts w:ascii="Wingdings" w:hAnsi="Wingdings" w:hint="default"/>
+        <w:sz w:val="20"/>
+      </w:rPr>
+    </w:lvl>
+    <w:lvl w:ilvl="6" w:tentative="1">
+      <w:start w:val="1"/>
+      <w:numFmt w:val="bullet"/>
+      <w:lvlText w:val=""/>
+      <w:lvlJc w:val="left"/>
+      <w:pPr>
+        <w:tabs>
+          <w:tab w:val="num" w:pos="5040"/>
+        </w:tabs>
+        <w:ind w:left="5040" w:hanging="360"/>
+      </w:pPr>
+      <w:rPr>
+        <w:rFonts w:ascii="Wingdings" w:hAnsi="Wingdings" w:hint="default"/>
+        <w:sz w:val="20"/>
+      </w:rPr>
+    </w:lvl>
+    <w:lvl w:ilvl="7" w:tentative="1">
+      <w:start w:val="1"/>
+      <w:numFmt w:val="bullet"/>
+      <w:lvlText w:val=""/>
+      <w:lvlJc w:val="left"/>
+      <w:pPr>
+        <w:tabs>
+          <w:tab w:val="num" w:pos="5760"/>
+        </w:tabs>
+        <w:ind w:left="5760" w:hanging="360"/>
+      </w:pPr>
+      <w:rPr>
+        <w:rFonts w:ascii="Wingdings" w:hAnsi="Wingdings" w:hint="default"/>
+        <w:sz w:val="20"/>
+      </w:rPr>
+    </w:lvl>
+    <w:lvl w:ilvl="8" w:tentative="1">
+      <w:start w:val="1"/>
+      <w:numFmt w:val="bullet"/>
+      <w:lvlText w:val=""/>
+      <w:lvlJc w:val="left"/>
+      <w:pPr>
+        <w:tabs>
+          <w:tab w:val="num" w:pos="6480"/>
+        </w:tabs>
+        <w:ind w:left="6480" w:hanging="360"/>
+      </w:pPr>
+      <w:rPr>
+        <w:rFonts w:ascii="Wingdings" w:hAnsi="Wingdings" w:hint="default"/>
+        <w:sz w:val="20"/>
+      </w:rPr>
+    </w:lvl>
+  </w:abstractNum>
+  <w:abstractNum w:abstractNumId="42" w15:restartNumberingAfterBreak="0">
     <w:nsid w:val="3B0157E5"/>
     <w:multiLevelType w:val="multilevel"/>
     <w:tmpl w:val="86701F72"/>
@@ -13435,7 +13749,7 @@
       </w:rPr>
     </w:lvl>
   </w:abstractNum>
-  <w:abstractNum w:abstractNumId="41" w15:restartNumberingAfterBreak="0">
+  <w:abstractNum w:abstractNumId="43" w15:restartNumberingAfterBreak="0">
     <w:nsid w:val="3BA61874"/>
     <w:multiLevelType w:val="multilevel"/>
     <w:tmpl w:val="816A4BD6"/>
@@ -13584,7 +13898,7 @@
       </w:rPr>
     </w:lvl>
   </w:abstractNum>
-  <w:abstractNum w:abstractNumId="42" w15:restartNumberingAfterBreak="0">
+  <w:abstractNum w:abstractNumId="44" w15:restartNumberingAfterBreak="0">
     <w:nsid w:val="3C280B5D"/>
     <w:multiLevelType w:val="multilevel"/>
     <w:tmpl w:val="2BBE8740"/>
@@ -13697,7 +14011,7 @@
       </w:pPr>
     </w:lvl>
   </w:abstractNum>
-  <w:abstractNum w:abstractNumId="43" w15:restartNumberingAfterBreak="0">
+  <w:abstractNum w:abstractNumId="45" w15:restartNumberingAfterBreak="0">
     <w:nsid w:val="3D10495B"/>
     <w:multiLevelType w:val="multilevel"/>
     <w:tmpl w:val="B8DE95D0"/>
@@ -13846,7 +14160,7 @@
       </w:rPr>
     </w:lvl>
   </w:abstractNum>
-  <w:abstractNum w:abstractNumId="44" w15:restartNumberingAfterBreak="0">
+  <w:abstractNum w:abstractNumId="46" w15:restartNumberingAfterBreak="0">
     <w:nsid w:val="44540189"/>
     <w:multiLevelType w:val="multilevel"/>
     <w:tmpl w:val="440AC59C"/>
@@ -13995,7 +14309,7 @@
       </w:rPr>
     </w:lvl>
   </w:abstractNum>
-  <w:abstractNum w:abstractNumId="45" w15:restartNumberingAfterBreak="0">
+  <w:abstractNum w:abstractNumId="47" w15:restartNumberingAfterBreak="0">
     <w:nsid w:val="4556403A"/>
     <w:multiLevelType w:val="multilevel"/>
     <w:tmpl w:val="8618E440"/>
@@ -14144,7 +14458,7 @@
       </w:rPr>
     </w:lvl>
   </w:abstractNum>
-  <w:abstractNum w:abstractNumId="46" w15:restartNumberingAfterBreak="0">
+  <w:abstractNum w:abstractNumId="48" w15:restartNumberingAfterBreak="0">
     <w:nsid w:val="480D6FEA"/>
     <w:multiLevelType w:val="multilevel"/>
     <w:tmpl w:val="5E6E2364"/>
@@ -14261,7 +14575,7 @@
       </w:pPr>
     </w:lvl>
   </w:abstractNum>
-  <w:abstractNum w:abstractNumId="47" w15:restartNumberingAfterBreak="0">
+  <w:abstractNum w:abstractNumId="49" w15:restartNumberingAfterBreak="0">
     <w:nsid w:val="484F36DF"/>
     <w:multiLevelType w:val="multilevel"/>
     <w:tmpl w:val="8F448740"/>
@@ -14410,7 +14724,7 @@
       </w:rPr>
     </w:lvl>
   </w:abstractNum>
-  <w:abstractNum w:abstractNumId="48" w15:restartNumberingAfterBreak="0">
+  <w:abstractNum w:abstractNumId="50" w15:restartNumberingAfterBreak="0">
     <w:nsid w:val="486044E9"/>
     <w:multiLevelType w:val="multilevel"/>
     <w:tmpl w:val="A0289898"/>
@@ -14559,7 +14873,7 @@
       </w:rPr>
     </w:lvl>
   </w:abstractNum>
-  <w:abstractNum w:abstractNumId="49" w15:restartNumberingAfterBreak="0">
+  <w:abstractNum w:abstractNumId="51" w15:restartNumberingAfterBreak="0">
     <w:nsid w:val="4A6B2626"/>
     <w:multiLevelType w:val="multilevel"/>
     <w:tmpl w:val="8D76651E"/>
@@ -14708,7 +15022,7 @@
       </w:rPr>
     </w:lvl>
   </w:abstractNum>
-  <w:abstractNum w:abstractNumId="50" w15:restartNumberingAfterBreak="0">
+  <w:abstractNum w:abstractNumId="52" w15:restartNumberingAfterBreak="0">
     <w:nsid w:val="4B7A4EF2"/>
     <w:multiLevelType w:val="multilevel"/>
     <w:tmpl w:val="BF9EAE44"/>
@@ -14857,7 +15171,7 @@
       </w:rPr>
     </w:lvl>
   </w:abstractNum>
-  <w:abstractNum w:abstractNumId="51" w15:restartNumberingAfterBreak="0">
+  <w:abstractNum w:abstractNumId="53" w15:restartNumberingAfterBreak="0">
     <w:nsid w:val="4DC65E35"/>
     <w:multiLevelType w:val="multilevel"/>
     <w:tmpl w:val="D64818B4"/>
@@ -15006,7 +15320,7 @@
       </w:rPr>
     </w:lvl>
   </w:abstractNum>
-  <w:abstractNum w:abstractNumId="52" w15:restartNumberingAfterBreak="0">
+  <w:abstractNum w:abstractNumId="54" w15:restartNumberingAfterBreak="0">
     <w:nsid w:val="4F0A07E7"/>
     <w:multiLevelType w:val="multilevel"/>
     <w:tmpl w:val="97228C2A"/>
@@ -15155,7 +15469,7 @@
       </w:rPr>
     </w:lvl>
   </w:abstractNum>
-  <w:abstractNum w:abstractNumId="53" w15:restartNumberingAfterBreak="0">
+  <w:abstractNum w:abstractNumId="55" w15:restartNumberingAfterBreak="0">
     <w:nsid w:val="51CF390A"/>
     <w:multiLevelType w:val="multilevel"/>
     <w:tmpl w:val="E8ACBBF8"/>
@@ -15304,7 +15618,7 @@
       </w:rPr>
     </w:lvl>
   </w:abstractNum>
-  <w:abstractNum w:abstractNumId="54" w15:restartNumberingAfterBreak="0">
+  <w:abstractNum w:abstractNumId="56" w15:restartNumberingAfterBreak="0">
     <w:nsid w:val="53A94C2D"/>
     <w:multiLevelType w:val="multilevel"/>
     <w:tmpl w:val="5D14413C"/>
@@ -15453,7 +15767,7 @@
       </w:rPr>
     </w:lvl>
   </w:abstractNum>
-  <w:abstractNum w:abstractNumId="55" w15:restartNumberingAfterBreak="0">
+  <w:abstractNum w:abstractNumId="57" w15:restartNumberingAfterBreak="0">
     <w:nsid w:val="54FB79D1"/>
     <w:multiLevelType w:val="multilevel"/>
     <w:tmpl w:val="202E0EF8"/>
@@ -15602,7 +15916,7 @@
       </w:rPr>
     </w:lvl>
   </w:abstractNum>
-  <w:abstractNum w:abstractNumId="56" w15:restartNumberingAfterBreak="0">
+  <w:abstractNum w:abstractNumId="58" w15:restartNumberingAfterBreak="0">
     <w:nsid w:val="579D7C84"/>
     <w:multiLevelType w:val="multilevel"/>
     <w:tmpl w:val="2A183286"/>
@@ -15751,7 +16065,7 @@
       </w:rPr>
     </w:lvl>
   </w:abstractNum>
-  <w:abstractNum w:abstractNumId="57" w15:restartNumberingAfterBreak="0">
+  <w:abstractNum w:abstractNumId="59" w15:restartNumberingAfterBreak="0">
     <w:nsid w:val="5B8E2A5D"/>
     <w:multiLevelType w:val="multilevel"/>
     <w:tmpl w:val="E59E9AC6"/>
@@ -15900,7 +16214,7 @@
       </w:rPr>
     </w:lvl>
   </w:abstractNum>
-  <w:abstractNum w:abstractNumId="58" w15:restartNumberingAfterBreak="0">
+  <w:abstractNum w:abstractNumId="60" w15:restartNumberingAfterBreak="0">
     <w:nsid w:val="5C630922"/>
     <w:multiLevelType w:val="multilevel"/>
     <w:tmpl w:val="FF4E1ADA"/>
@@ -16049,7 +16363,7 @@
       </w:rPr>
     </w:lvl>
   </w:abstractNum>
-  <w:abstractNum w:abstractNumId="59" w15:restartNumberingAfterBreak="0">
+  <w:abstractNum w:abstractNumId="61" w15:restartNumberingAfterBreak="0">
     <w:nsid w:val="5E7C7961"/>
     <w:multiLevelType w:val="multilevel"/>
     <w:tmpl w:val="9EB034E6"/>
@@ -16198,7 +16512,124 @@
       </w:rPr>
     </w:lvl>
   </w:abstractNum>
-  <w:abstractNum w:abstractNumId="60" w15:restartNumberingAfterBreak="0">
+  <w:abstractNum w:abstractNumId="62" w15:restartNumberingAfterBreak="0">
+    <w:nsid w:val="60531C9A"/>
+    <w:multiLevelType w:val="multilevel"/>
+    <w:tmpl w:val="E1E6E294"/>
+    <w:lvl w:ilvl="0">
+      <w:start w:val="1"/>
+      <w:numFmt w:val="decimal"/>
+      <w:lvlText w:val="%1."/>
+      <w:lvlJc w:val="left"/>
+      <w:pPr>
+        <w:tabs>
+          <w:tab w:val="num" w:pos="720"/>
+        </w:tabs>
+        <w:ind w:left="720" w:hanging="360"/>
+      </w:pPr>
+    </w:lvl>
+    <w:lvl w:ilvl="1">
+      <w:start w:val="1"/>
+      <w:numFmt w:val="bullet"/>
+      <w:lvlText w:val="o"/>
+      <w:lvlJc w:val="left"/>
+      <w:pPr>
+        <w:tabs>
+          <w:tab w:val="num" w:pos="1440"/>
+        </w:tabs>
+        <w:ind w:left="1440" w:hanging="360"/>
+      </w:pPr>
+      <w:rPr>
+        <w:rFonts w:ascii="Courier New" w:hAnsi="Courier New" w:hint="default"/>
+        <w:sz w:val="20"/>
+      </w:rPr>
+    </w:lvl>
+    <w:lvl w:ilvl="2" w:tentative="1">
+      <w:start w:val="1"/>
+      <w:numFmt w:val="decimal"/>
+      <w:lvlText w:val="%3."/>
+      <w:lvlJc w:val="left"/>
+      <w:pPr>
+        <w:tabs>
+          <w:tab w:val="num" w:pos="2160"/>
+        </w:tabs>
+        <w:ind w:left="2160" w:hanging="360"/>
+      </w:pPr>
+    </w:lvl>
+    <w:lvl w:ilvl="3" w:tentative="1">
+      <w:start w:val="1"/>
+      <w:numFmt w:val="decimal"/>
+      <w:lvlText w:val="%4."/>
+      <w:lvlJc w:val="left"/>
+      <w:pPr>
+        <w:tabs>
+          <w:tab w:val="num" w:pos="2880"/>
+        </w:tabs>
+        <w:ind w:left="2880" w:hanging="360"/>
+      </w:pPr>
+    </w:lvl>
+    <w:lvl w:ilvl="4" w:tentative="1">
+      <w:start w:val="1"/>
+      <w:numFmt w:val="decimal"/>
+      <w:lvlText w:val="%5."/>
+      <w:lvlJc w:val="left"/>
+      <w:pPr>
+        <w:tabs>
+          <w:tab w:val="num" w:pos="3600"/>
+        </w:tabs>
+        <w:ind w:left="3600" w:hanging="360"/>
+      </w:pPr>
+    </w:lvl>
+    <w:lvl w:ilvl="5" w:tentative="1">
+      <w:start w:val="1"/>
+      <w:numFmt w:val="decimal"/>
+      <w:lvlText w:val="%6."/>
+      <w:lvlJc w:val="left"/>
+      <w:pPr>
+        <w:tabs>
+          <w:tab w:val="num" w:pos="4320"/>
+        </w:tabs>
+        <w:ind w:left="4320" w:hanging="360"/>
+      </w:pPr>
+    </w:lvl>
+    <w:lvl w:ilvl="6" w:tentative="1">
+      <w:start w:val="1"/>
+      <w:numFmt w:val="decimal"/>
+      <w:lvlText w:val="%7."/>
+      <w:lvlJc w:val="left"/>
+      <w:pPr>
+        <w:tabs>
+          <w:tab w:val="num" w:pos="5040"/>
+        </w:tabs>
+        <w:ind w:left="5040" w:hanging="360"/>
+      </w:pPr>
+    </w:lvl>
+    <w:lvl w:ilvl="7" w:tentative="1">
+      <w:start w:val="1"/>
+      <w:numFmt w:val="decimal"/>
+      <w:lvlText w:val="%8."/>
+      <w:lvlJc w:val="left"/>
+      <w:pPr>
+        <w:tabs>
+          <w:tab w:val="num" w:pos="5760"/>
+        </w:tabs>
+        <w:ind w:left="5760" w:hanging="360"/>
+      </w:pPr>
+    </w:lvl>
+    <w:lvl w:ilvl="8" w:tentative="1">
+      <w:start w:val="1"/>
+      <w:numFmt w:val="decimal"/>
+      <w:lvlText w:val="%9."/>
+      <w:lvlJc w:val="left"/>
+      <w:pPr>
+        <w:tabs>
+          <w:tab w:val="num" w:pos="6480"/>
+        </w:tabs>
+        <w:ind w:left="6480" w:hanging="360"/>
+      </w:pPr>
+    </w:lvl>
+  </w:abstractNum>
+  <w:abstractNum w:abstractNumId="63" w15:restartNumberingAfterBreak="0">
     <w:nsid w:val="60597EDE"/>
     <w:multiLevelType w:val="multilevel"/>
     <w:tmpl w:val="BA388CC0"/>
@@ -16347,7 +16778,7 @@
       </w:rPr>
     </w:lvl>
   </w:abstractNum>
-  <w:abstractNum w:abstractNumId="61" w15:restartNumberingAfterBreak="0">
+  <w:abstractNum w:abstractNumId="64" w15:restartNumberingAfterBreak="0">
     <w:nsid w:val="60766C7C"/>
     <w:multiLevelType w:val="multilevel"/>
     <w:tmpl w:val="1ED2CB14"/>
@@ -16464,7 +16895,7 @@
       </w:pPr>
     </w:lvl>
   </w:abstractNum>
-  <w:abstractNum w:abstractNumId="62" w15:restartNumberingAfterBreak="0">
+  <w:abstractNum w:abstractNumId="65" w15:restartNumberingAfterBreak="0">
     <w:nsid w:val="63AE64AC"/>
     <w:multiLevelType w:val="multilevel"/>
     <w:tmpl w:val="ED849184"/>
@@ -16613,7 +17044,7 @@
       </w:rPr>
     </w:lvl>
   </w:abstractNum>
-  <w:abstractNum w:abstractNumId="63" w15:restartNumberingAfterBreak="0">
+  <w:abstractNum w:abstractNumId="66" w15:restartNumberingAfterBreak="0">
     <w:nsid w:val="655D69A9"/>
     <w:multiLevelType w:val="multilevel"/>
     <w:tmpl w:val="931ADAF4"/>
@@ -16726,7 +17157,7 @@
       </w:pPr>
     </w:lvl>
   </w:abstractNum>
-  <w:abstractNum w:abstractNumId="64" w15:restartNumberingAfterBreak="0">
+  <w:abstractNum w:abstractNumId="67" w15:restartNumberingAfterBreak="0">
     <w:nsid w:val="67E50445"/>
     <w:multiLevelType w:val="multilevel"/>
     <w:tmpl w:val="F2983058"/>
@@ -16839,7 +17270,7 @@
       </w:pPr>
     </w:lvl>
   </w:abstractNum>
-  <w:abstractNum w:abstractNumId="65" w15:restartNumberingAfterBreak="0">
+  <w:abstractNum w:abstractNumId="68" w15:restartNumberingAfterBreak="0">
     <w:nsid w:val="68DD327C"/>
     <w:multiLevelType w:val="multilevel"/>
     <w:tmpl w:val="0F5EF600"/>
@@ -16988,7 +17419,7 @@
       </w:rPr>
     </w:lvl>
   </w:abstractNum>
-  <w:abstractNum w:abstractNumId="66" w15:restartNumberingAfterBreak="0">
+  <w:abstractNum w:abstractNumId="69" w15:restartNumberingAfterBreak="0">
     <w:nsid w:val="68DE63DA"/>
     <w:multiLevelType w:val="multilevel"/>
     <w:tmpl w:val="DBF83E72"/>
@@ -17137,7 +17568,7 @@
       </w:rPr>
     </w:lvl>
   </w:abstractNum>
-  <w:abstractNum w:abstractNumId="67" w15:restartNumberingAfterBreak="0">
+  <w:abstractNum w:abstractNumId="70" w15:restartNumberingAfterBreak="0">
     <w:nsid w:val="6AB60D23"/>
     <w:multiLevelType w:val="multilevel"/>
     <w:tmpl w:val="65F256C0"/>
@@ -17286,7 +17717,156 @@
       </w:rPr>
     </w:lvl>
   </w:abstractNum>
-  <w:abstractNum w:abstractNumId="68" w15:restartNumberingAfterBreak="0">
+  <w:abstractNum w:abstractNumId="71" w15:restartNumberingAfterBreak="0">
+    <w:nsid w:val="6C705BDB"/>
+    <w:multiLevelType w:val="multilevel"/>
+    <w:tmpl w:val="6252377E"/>
+    <w:lvl w:ilvl="0">
+      <w:start w:val="1"/>
+      <w:numFmt w:val="bullet"/>
+      <w:lvlText w:val=""/>
+      <w:lvlJc w:val="left"/>
+      <w:pPr>
+        <w:tabs>
+          <w:tab w:val="num" w:pos="720"/>
+        </w:tabs>
+        <w:ind w:left="720" w:hanging="360"/>
+      </w:pPr>
+      <w:rPr>
+        <w:rFonts w:ascii="Symbol" w:hAnsi="Symbol" w:hint="default"/>
+        <w:sz w:val="20"/>
+      </w:rPr>
+    </w:lvl>
+    <w:lvl w:ilvl="1" w:tentative="1">
+      <w:start w:val="1"/>
+      <w:numFmt w:val="bullet"/>
+      <w:lvlText w:val="o"/>
+      <w:lvlJc w:val="left"/>
+      <w:pPr>
+        <w:tabs>
+          <w:tab w:val="num" w:pos="1440"/>
+        </w:tabs>
+        <w:ind w:left="1440" w:hanging="360"/>
+      </w:pPr>
+      <w:rPr>
+        <w:rFonts w:ascii="Courier New" w:hAnsi="Courier New" w:hint="default"/>
+        <w:sz w:val="20"/>
+      </w:rPr>
+    </w:lvl>
+    <w:lvl w:ilvl="2" w:tentative="1">
+      <w:start w:val="1"/>
+      <w:numFmt w:val="bullet"/>
+      <w:lvlText w:val=""/>
+      <w:lvlJc w:val="left"/>
+      <w:pPr>
+        <w:tabs>
+          <w:tab w:val="num" w:pos="2160"/>
+        </w:tabs>
+        <w:ind w:left="2160" w:hanging="360"/>
+      </w:pPr>
+      <w:rPr>
+        <w:rFonts w:ascii="Wingdings" w:hAnsi="Wingdings" w:hint="default"/>
+        <w:sz w:val="20"/>
+      </w:rPr>
+    </w:lvl>
+    <w:lvl w:ilvl="3" w:tentative="1">
+      <w:start w:val="1"/>
+      <w:numFmt w:val="bullet"/>
+      <w:lvlText w:val=""/>
+      <w:lvlJc w:val="left"/>
+      <w:pPr>
+        <w:tabs>
+          <w:tab w:val="num" w:pos="2880"/>
+        </w:tabs>
+        <w:ind w:left="2880" w:hanging="360"/>
+      </w:pPr>
+      <w:rPr>
+        <w:rFonts w:ascii="Wingdings" w:hAnsi="Wingdings" w:hint="default"/>
+        <w:sz w:val="20"/>
+      </w:rPr>
+    </w:lvl>
+    <w:lvl w:ilvl="4" w:tentative="1">
+      <w:start w:val="1"/>
+      <w:numFmt w:val="bullet"/>
+      <w:lvlText w:val=""/>
+      <w:lvlJc w:val="left"/>
+      <w:pPr>
+        <w:tabs>
+          <w:tab w:val="num" w:pos="3600"/>
+        </w:tabs>
+        <w:ind w:left="3600" w:hanging="360"/>
+      </w:pPr>
+      <w:rPr>
+        <w:rFonts w:ascii="Wingdings" w:hAnsi="Wingdings" w:hint="default"/>
+        <w:sz w:val="20"/>
+      </w:rPr>
+    </w:lvl>
+    <w:lvl w:ilvl="5" w:tentative="1">
+      <w:start w:val="1"/>
+      <w:numFmt w:val="bullet"/>
+      <w:lvlText w:val=""/>
+      <w:lvlJc w:val="left"/>
+      <w:pPr>
+        <w:tabs>
+          <w:tab w:val="num" w:pos="4320"/>
+        </w:tabs>
+        <w:ind w:left="4320" w:hanging="360"/>
+      </w:pPr>
+      <w:rPr>
+        <w:rFonts w:ascii="Wingdings" w:hAnsi="Wingdings" w:hint="default"/>
+        <w:sz w:val="20"/>
+      </w:rPr>
+    </w:lvl>
+    <w:lvl w:ilvl="6" w:tentative="1">
+      <w:start w:val="1"/>
+      <w:numFmt w:val="bullet"/>
+      <w:lvlText w:val=""/>
+      <w:lvlJc w:val="left"/>
+      <w:pPr>
+        <w:tabs>
+          <w:tab w:val="num" w:pos="5040"/>
+        </w:tabs>
+        <w:ind w:left="5040" w:hanging="360"/>
+      </w:pPr>
+      <w:rPr>
+        <w:rFonts w:ascii="Wingdings" w:hAnsi="Wingdings" w:hint="default"/>
+        <w:sz w:val="20"/>
+      </w:rPr>
+    </w:lvl>
+    <w:lvl w:ilvl="7" w:tentative="1">
+      <w:start w:val="1"/>
+      <w:numFmt w:val="bullet"/>
+      <w:lvlText w:val=""/>
+      <w:lvlJc w:val="left"/>
+      <w:pPr>
+        <w:tabs>
+          <w:tab w:val="num" w:pos="5760"/>
+        </w:tabs>
+        <w:ind w:left="5760" w:hanging="360"/>
+      </w:pPr>
+      <w:rPr>
+        <w:rFonts w:ascii="Wingdings" w:hAnsi="Wingdings" w:hint="default"/>
+        <w:sz w:val="20"/>
+      </w:rPr>
+    </w:lvl>
+    <w:lvl w:ilvl="8" w:tentative="1">
+      <w:start w:val="1"/>
+      <w:numFmt w:val="bullet"/>
+      <w:lvlText w:val=""/>
+      <w:lvlJc w:val="left"/>
+      <w:pPr>
+        <w:tabs>
+          <w:tab w:val="num" w:pos="6480"/>
+        </w:tabs>
+        <w:ind w:left="6480" w:hanging="360"/>
+      </w:pPr>
+      <w:rPr>
+        <w:rFonts w:ascii="Wingdings" w:hAnsi="Wingdings" w:hint="default"/>
+        <w:sz w:val="20"/>
+      </w:rPr>
+    </w:lvl>
+  </w:abstractNum>
+  <w:abstractNum w:abstractNumId="72" w15:restartNumberingAfterBreak="0">
     <w:nsid w:val="6D76215D"/>
     <w:multiLevelType w:val="multilevel"/>
     <w:tmpl w:val="3FF62798"/>
@@ -17435,7 +18015,7 @@
       </w:rPr>
     </w:lvl>
   </w:abstractNum>
-  <w:abstractNum w:abstractNumId="69" w15:restartNumberingAfterBreak="0">
+  <w:abstractNum w:abstractNumId="73" w15:restartNumberingAfterBreak="0">
     <w:nsid w:val="6F097BCB"/>
     <w:multiLevelType w:val="multilevel"/>
     <w:tmpl w:val="F3A800F8"/>
@@ -17584,7 +18164,7 @@
       </w:rPr>
     </w:lvl>
   </w:abstractNum>
-  <w:abstractNum w:abstractNumId="70" w15:restartNumberingAfterBreak="0">
+  <w:abstractNum w:abstractNumId="74" w15:restartNumberingAfterBreak="0">
     <w:nsid w:val="6F9C7E7E"/>
     <w:multiLevelType w:val="multilevel"/>
     <w:tmpl w:val="0772062E"/>
@@ -17701,7 +18281,7 @@
       </w:pPr>
     </w:lvl>
   </w:abstractNum>
-  <w:abstractNum w:abstractNumId="71" w15:restartNumberingAfterBreak="0">
+  <w:abstractNum w:abstractNumId="75" w15:restartNumberingAfterBreak="0">
     <w:nsid w:val="70041310"/>
     <w:multiLevelType w:val="multilevel"/>
     <w:tmpl w:val="1F661346"/>
@@ -17850,7 +18430,7 @@
       </w:rPr>
     </w:lvl>
   </w:abstractNum>
-  <w:abstractNum w:abstractNumId="72" w15:restartNumberingAfterBreak="0">
+  <w:abstractNum w:abstractNumId="76" w15:restartNumberingAfterBreak="0">
     <w:nsid w:val="70C32C48"/>
     <w:multiLevelType w:val="multilevel"/>
     <w:tmpl w:val="F72E366A"/>
@@ -17999,7 +18579,7 @@
       </w:rPr>
     </w:lvl>
   </w:abstractNum>
-  <w:abstractNum w:abstractNumId="73" w15:restartNumberingAfterBreak="0">
+  <w:abstractNum w:abstractNumId="77" w15:restartNumberingAfterBreak="0">
     <w:nsid w:val="7BED0D3E"/>
     <w:multiLevelType w:val="multilevel"/>
     <w:tmpl w:val="5BD0C8A6"/>
@@ -18148,7 +18728,7 @@
       </w:rPr>
     </w:lvl>
   </w:abstractNum>
-  <w:abstractNum w:abstractNumId="74" w15:restartNumberingAfterBreak="0">
+  <w:abstractNum w:abstractNumId="78" w15:restartNumberingAfterBreak="0">
     <w:nsid w:val="7C563A78"/>
     <w:multiLevelType w:val="multilevel"/>
     <w:tmpl w:val="AFF868CC"/>
@@ -18297,7 +18877,7 @@
       </w:rPr>
     </w:lvl>
   </w:abstractNum>
-  <w:abstractNum w:abstractNumId="75" w15:restartNumberingAfterBreak="0">
+  <w:abstractNum w:abstractNumId="79" w15:restartNumberingAfterBreak="0">
     <w:nsid w:val="7DA85B42"/>
     <w:multiLevelType w:val="multilevel"/>
     <w:tmpl w:val="932C9D92"/>
@@ -18446,7 +19026,7 @@
       </w:rPr>
     </w:lvl>
   </w:abstractNum>
-  <w:abstractNum w:abstractNumId="76" w15:restartNumberingAfterBreak="0">
+  <w:abstractNum w:abstractNumId="80" w15:restartNumberingAfterBreak="0">
     <w:nsid w:val="7DA922B3"/>
     <w:multiLevelType w:val="multilevel"/>
     <w:tmpl w:val="C0B8F9C8"/>
@@ -18595,7 +19175,7 @@
       </w:rPr>
     </w:lvl>
   </w:abstractNum>
-  <w:abstractNum w:abstractNumId="77" w15:restartNumberingAfterBreak="0">
+  <w:abstractNum w:abstractNumId="81" w15:restartNumberingAfterBreak="0">
     <w:nsid w:val="7E9E36C7"/>
     <w:multiLevelType w:val="multilevel"/>
     <w:tmpl w:val="3D8C985A"/>
@@ -18744,7 +19324,7 @@
       </w:rPr>
     </w:lvl>
   </w:abstractNum>
-  <w:abstractNum w:abstractNumId="78" w15:restartNumberingAfterBreak="0">
+  <w:abstractNum w:abstractNumId="82" w15:restartNumberingAfterBreak="0">
     <w:nsid w:val="7EDA3BCC"/>
     <w:multiLevelType w:val="multilevel"/>
     <w:tmpl w:val="8772908C"/>
@@ -18893,7 +19473,7 @@
       </w:rPr>
     </w:lvl>
   </w:abstractNum>
-  <w:abstractNum w:abstractNumId="79" w15:restartNumberingAfterBreak="0">
+  <w:abstractNum w:abstractNumId="83" w15:restartNumberingAfterBreak="0">
     <w:nsid w:val="7FFE04B0"/>
     <w:multiLevelType w:val="multilevel"/>
     <w:tmpl w:val="F1468D6A"/>
@@ -19013,13 +19593,13 @@
     <w:abstractNumId w:val="17"/>
   </w:num>
   <w:num w:numId="3" w16cid:durableId="1208369976">
-    <w:abstractNumId w:val="59"/>
+    <w:abstractNumId w:val="61"/>
   </w:num>
   <w:num w:numId="4" w16cid:durableId="1798403059">
-    <w:abstractNumId w:val="56"/>
+    <w:abstractNumId w:val="58"/>
   </w:num>
   <w:num w:numId="5" w16cid:durableId="878013309">
-    <w:abstractNumId w:val="67"/>
+    <w:abstractNumId w:val="70"/>
   </w:num>
   <w:num w:numId="6" w16cid:durableId="656805120">
     <w:abstractNumId w:val="35"/>
@@ -19028,10 +19608,10 @@
     <w:abstractNumId w:val="11"/>
   </w:num>
   <w:num w:numId="8" w16cid:durableId="547573700">
-    <w:abstractNumId w:val="50"/>
+    <w:abstractNumId w:val="52"/>
   </w:num>
   <w:num w:numId="9" w16cid:durableId="1109819029">
-    <w:abstractNumId w:val="73"/>
+    <w:abstractNumId w:val="77"/>
   </w:num>
   <w:num w:numId="10" w16cid:durableId="1761170354">
     <w:abstractNumId w:val="5"/>
@@ -19040,34 +19620,34 @@
     <w:abstractNumId w:val="2"/>
   </w:num>
   <w:num w:numId="12" w16cid:durableId="1654210644">
-    <w:abstractNumId w:val="53"/>
+    <w:abstractNumId w:val="55"/>
   </w:num>
   <w:num w:numId="13" w16cid:durableId="1941452978">
     <w:abstractNumId w:val="18"/>
   </w:num>
   <w:num w:numId="14" w16cid:durableId="1174995723">
-    <w:abstractNumId w:val="48"/>
+    <w:abstractNumId w:val="50"/>
   </w:num>
   <w:num w:numId="15" w16cid:durableId="2054498355">
-    <w:abstractNumId w:val="66"/>
+    <w:abstractNumId w:val="69"/>
   </w:num>
   <w:num w:numId="16" w16cid:durableId="1213691564">
-    <w:abstractNumId w:val="55"/>
+    <w:abstractNumId w:val="57"/>
   </w:num>
   <w:num w:numId="17" w16cid:durableId="1800145706">
     <w:abstractNumId w:val="0"/>
   </w:num>
   <w:num w:numId="18" w16cid:durableId="1273635243">
-    <w:abstractNumId w:val="69"/>
+    <w:abstractNumId w:val="73"/>
   </w:num>
   <w:num w:numId="19" w16cid:durableId="133371649">
-    <w:abstractNumId w:val="45"/>
+    <w:abstractNumId w:val="47"/>
   </w:num>
   <w:num w:numId="20" w16cid:durableId="1932354005">
     <w:abstractNumId w:val="32"/>
   </w:num>
   <w:num w:numId="21" w16cid:durableId="231307624">
-    <w:abstractNumId w:val="65"/>
+    <w:abstractNumId w:val="68"/>
   </w:num>
   <w:num w:numId="22" w16cid:durableId="222185137">
     <w:abstractNumId w:val="21"/>
@@ -19079,16 +19659,16 @@
     <w:abstractNumId w:val="20"/>
   </w:num>
   <w:num w:numId="25" w16cid:durableId="103968273">
-    <w:abstractNumId w:val="64"/>
+    <w:abstractNumId w:val="67"/>
   </w:num>
   <w:num w:numId="26" w16cid:durableId="1190870866">
-    <w:abstractNumId w:val="44"/>
+    <w:abstractNumId w:val="46"/>
   </w:num>
   <w:num w:numId="27" w16cid:durableId="1242519066">
-    <w:abstractNumId w:val="75"/>
+    <w:abstractNumId w:val="79"/>
   </w:num>
   <w:num w:numId="28" w16cid:durableId="2057777876">
-    <w:abstractNumId w:val="72"/>
+    <w:abstractNumId w:val="76"/>
   </w:num>
   <w:num w:numId="29" w16cid:durableId="1689601342">
     <w:abstractNumId w:val="36"/>
@@ -19100,25 +19680,25 @@
     <w:abstractNumId w:val="30"/>
   </w:num>
   <w:num w:numId="32" w16cid:durableId="103161720">
-    <w:abstractNumId w:val="47"/>
+    <w:abstractNumId w:val="49"/>
   </w:num>
   <w:num w:numId="33" w16cid:durableId="678196280">
-    <w:abstractNumId w:val="70"/>
+    <w:abstractNumId w:val="74"/>
   </w:num>
   <w:num w:numId="34" w16cid:durableId="1559440881">
-    <w:abstractNumId w:val="52"/>
+    <w:abstractNumId w:val="54"/>
   </w:num>
   <w:num w:numId="35" w16cid:durableId="1494027309">
-    <w:abstractNumId w:val="41"/>
+    <w:abstractNumId w:val="43"/>
   </w:num>
   <w:num w:numId="36" w16cid:durableId="6561959">
-    <w:abstractNumId w:val="54"/>
+    <w:abstractNumId w:val="56"/>
   </w:num>
   <w:num w:numId="37" w16cid:durableId="1032992993">
-    <w:abstractNumId w:val="58"/>
+    <w:abstractNumId w:val="60"/>
   </w:num>
   <w:num w:numId="38" w16cid:durableId="276570525">
-    <w:abstractNumId w:val="60"/>
+    <w:abstractNumId w:val="63"/>
   </w:num>
   <w:num w:numId="39" w16cid:durableId="48845389">
     <w:abstractNumId w:val="29"/>
@@ -19127,7 +19707,7 @@
     <w:abstractNumId w:val="13"/>
   </w:num>
   <w:num w:numId="41" w16cid:durableId="1776055263">
-    <w:abstractNumId w:val="74"/>
+    <w:abstractNumId w:val="78"/>
   </w:num>
   <w:num w:numId="42" w16cid:durableId="2140876125">
     <w:abstractNumId w:val="6"/>
@@ -19136,7 +19716,7 @@
     <w:abstractNumId w:val="10"/>
   </w:num>
   <w:num w:numId="44" w16cid:durableId="1823886331">
-    <w:abstractNumId w:val="40"/>
+    <w:abstractNumId w:val="42"/>
   </w:num>
   <w:num w:numId="45" w16cid:durableId="906065531">
     <w:abstractNumId w:val="25"/>
@@ -19148,7 +19728,7 @@
     <w:abstractNumId w:val="8"/>
   </w:num>
   <w:num w:numId="48" w16cid:durableId="2041396242">
-    <w:abstractNumId w:val="76"/>
+    <w:abstractNumId w:val="80"/>
   </w:num>
   <w:num w:numId="49" w16cid:durableId="79372719">
     <w:abstractNumId w:val="39"/>
@@ -19160,10 +19740,10 @@
     <w:abstractNumId w:val="3"/>
   </w:num>
   <w:num w:numId="52" w16cid:durableId="275985160">
-    <w:abstractNumId w:val="46"/>
+    <w:abstractNumId w:val="48"/>
   </w:num>
   <w:num w:numId="53" w16cid:durableId="1118908562">
-    <w:abstractNumId w:val="79"/>
+    <w:abstractNumId w:val="83"/>
   </w:num>
   <w:num w:numId="54" w16cid:durableId="6104563">
     <w:abstractNumId w:val="19"/>
@@ -19178,7 +19758,7 @@
     <w:abstractNumId w:val="12"/>
   </w:num>
   <w:num w:numId="58" w16cid:durableId="17320281">
-    <w:abstractNumId w:val="51"/>
+    <w:abstractNumId w:val="53"/>
   </w:num>
   <w:num w:numId="59" w16cid:durableId="231350412">
     <w:abstractNumId w:val="15"/>
@@ -19187,16 +19767,16 @@
     <w:abstractNumId w:val="38"/>
   </w:num>
   <w:num w:numId="61" w16cid:durableId="92939146">
-    <w:abstractNumId w:val="42"/>
+    <w:abstractNumId w:val="44"/>
   </w:num>
   <w:num w:numId="62" w16cid:durableId="2115437083">
     <w:abstractNumId w:val="27"/>
   </w:num>
   <w:num w:numId="63" w16cid:durableId="1517311010">
-    <w:abstractNumId w:val="78"/>
+    <w:abstractNumId w:val="82"/>
   </w:num>
   <w:num w:numId="64" w16cid:durableId="472068262">
-    <w:abstractNumId w:val="61"/>
+    <w:abstractNumId w:val="64"/>
   </w:num>
   <w:num w:numId="65" w16cid:durableId="710150170">
     <w:abstractNumId w:val="9"/>
@@ -19214,16 +19794,16 @@
     <w:abstractNumId w:val="33"/>
   </w:num>
   <w:num w:numId="70" w16cid:durableId="1724520695">
-    <w:abstractNumId w:val="43"/>
+    <w:abstractNumId w:val="45"/>
   </w:num>
   <w:num w:numId="71" w16cid:durableId="977105275">
-    <w:abstractNumId w:val="63"/>
+    <w:abstractNumId w:val="66"/>
   </w:num>
   <w:num w:numId="72" w16cid:durableId="1504272282">
-    <w:abstractNumId w:val="49"/>
+    <w:abstractNumId w:val="51"/>
   </w:num>
   <w:num w:numId="73" w16cid:durableId="277955005">
-    <w:abstractNumId w:val="62"/>
+    <w:abstractNumId w:val="65"/>
   </w:num>
   <w:num w:numId="74" w16cid:durableId="1189175816">
     <w:abstractNumId w:val="31"/>
@@ -19232,19 +19812,31 @@
     <w:abstractNumId w:val="14"/>
   </w:num>
   <w:num w:numId="76" w16cid:durableId="1065838643">
-    <w:abstractNumId w:val="68"/>
+    <w:abstractNumId w:val="72"/>
   </w:num>
   <w:num w:numId="77" w16cid:durableId="1199392565">
     <w:abstractNumId w:val="37"/>
   </w:num>
   <w:num w:numId="78" w16cid:durableId="374698257">
-    <w:abstractNumId w:val="77"/>
+    <w:abstractNumId w:val="81"/>
   </w:num>
   <w:num w:numId="79" w16cid:durableId="639458688">
-    <w:abstractNumId w:val="57"/>
+    <w:abstractNumId w:val="59"/>
   </w:num>
   <w:num w:numId="80" w16cid:durableId="1674533120">
+    <w:abstractNumId w:val="75"/>
+  </w:num>
+  <w:num w:numId="81" w16cid:durableId="1227834684">
+    <w:abstractNumId w:val="41"/>
+  </w:num>
+  <w:num w:numId="82" w16cid:durableId="819342557">
     <w:abstractNumId w:val="71"/>
+  </w:num>
+  <w:num w:numId="83" w16cid:durableId="2020619526">
+    <w:abstractNumId w:val="40"/>
+  </w:num>
+  <w:num w:numId="84" w16cid:durableId="80562705">
+    <w:abstractNumId w:val="62"/>
   </w:num>
 </w:numbering>
 </file>
